--- a/🎮 GameScore Project.docx
+++ b/🎮 GameScore Project.docx
@@ -24,19 +24,21 @@
         </w:rPr>
         <w:t xml:space="preserve"> </w:t>
       </w:r>
+      <w:proofErr w:type="spellStart"/>
       <w:r>
         <w:rPr>
           <w:b/>
           <w:bCs/>
         </w:rPr>
-        <w:t>Game Score</w:t>
-      </w:r>
+        <w:t>GameScore</w:t>
+      </w:r>
+      <w:proofErr w:type="spellEnd"/>
       <w:r>
         <w:rPr>
           <w:b/>
           <w:bCs/>
         </w:rPr>
-        <w:t xml:space="preserve"> Project — Full System Overview</w:t>
+        <w:t xml:space="preserve"> – Official System Modes Definition</w:t>
       </w:r>
     </w:p>
     <w:p>
@@ -51,282 +53,277 @@
           <w:b/>
           <w:bCs/>
         </w:rPr>
-        <w:t>1. Project Purpose &amp; Vision</w:t>
+        <w:t>Purpose of This Document</w:t>
       </w:r>
     </w:p>
     <w:p>
-      <w:proofErr w:type="spellStart"/>
-      <w:r>
-        <w:t>GameScore</w:t>
-      </w:r>
-      <w:proofErr w:type="spellEnd"/>
-      <w:r>
-        <w:t xml:space="preserve"> is a modern, elegant, and powerful event scoring system designed to help organizations, ministries, schools, competitions, and tournaments manage:</w:t>
-      </w:r>
-    </w:p>
-    <w:p>
-      <w:pPr>
-        <w:numPr>
-          <w:ilvl w:val="0"/>
-          <w:numId w:val="1"/>
-        </w:numPr>
-      </w:pPr>
-      <w:r>
-        <w:t>Event creation</w:t>
-      </w:r>
-    </w:p>
-    <w:p>
-      <w:pPr>
-        <w:numPr>
-          <w:ilvl w:val="0"/>
-          <w:numId w:val="1"/>
-        </w:numPr>
-      </w:pPr>
-      <w:r>
-        <w:t>Team registration</w:t>
-      </w:r>
-    </w:p>
-    <w:p>
-      <w:pPr>
-        <w:numPr>
-          <w:ilvl w:val="0"/>
-          <w:numId w:val="1"/>
-        </w:numPr>
-      </w:pPr>
-      <w:r>
-        <w:t>Real-time scoring</w:t>
-      </w:r>
-    </w:p>
-    <w:p>
-      <w:pPr>
-        <w:numPr>
-          <w:ilvl w:val="0"/>
-          <w:numId w:val="1"/>
-        </w:numPr>
-      </w:pPr>
-      <w:r>
-        <w:t>Public leaderboards</w:t>
-      </w:r>
-    </w:p>
-    <w:p>
-      <w:pPr>
-        <w:numPr>
-          <w:ilvl w:val="0"/>
-          <w:numId w:val="1"/>
-        </w:numPr>
-      </w:pPr>
-      <w:r>
-        <w:t>Event branding</w:t>
-      </w:r>
-    </w:p>
-    <w:p>
-      <w:r>
-        <w:t>The system aims to be extremely simple for beginners to use while still offering advanced visuals, animations, and a professional dashboard.</w:t>
-      </w:r>
-    </w:p>
-    <w:p>
-      <w:r>
-        <w:pict w14:anchorId="6433B9CD">
-          <v:rect id="_x0000_i1025" style="width:0;height:1.5pt" o:hralign="center" o:hrstd="t" o:hr="t" fillcolor="#a0a0a0" stroked="f"/>
-        </w:pict>
-      </w:r>
-    </w:p>
-    <w:p>
-      <w:pPr>
+      <w:r>
+        <w:t xml:space="preserve">This document formally defines the </w:t>
+      </w:r>
+      <w:r>
         <w:rPr>
           <w:b/>
           <w:bCs/>
         </w:rPr>
-      </w:pPr>
+        <w:t>system modes</w:t>
+      </w:r>
+      <w:r>
+        <w:t xml:space="preserve"> of </w:t>
+      </w:r>
+      <w:proofErr w:type="spellStart"/>
+      <w:r>
+        <w:t>GameScore</w:t>
+      </w:r>
+      <w:proofErr w:type="spellEnd"/>
+      <w:r>
+        <w:t xml:space="preserve"> following the refined project scope. It serves as the foundation for future architectural decisions, feature toggling, and implementation changes.</w:t>
+      </w:r>
+    </w:p>
+    <w:p>
+      <w:proofErr w:type="spellStart"/>
+      <w:r>
+        <w:t>GameScore</w:t>
+      </w:r>
+      <w:proofErr w:type="spellEnd"/>
+      <w:r>
+        <w:t xml:space="preserve"> is designed as an </w:t>
+      </w:r>
       <w:r>
         <w:rPr>
           <w:b/>
           <w:bCs/>
         </w:rPr>
-        <w:t>2. Core Objectives</w:t>
+        <w:t>event-centric scoring system</w:t>
+      </w:r>
+      <w:r>
+        <w:t>, adaptable to different event durations and organizational needs, while prioritizing simplicity, flexibility, and future extensibility.</w:t>
       </w:r>
     </w:p>
     <w:p>
-      <w:pPr>
-        <w:numPr>
-          <w:ilvl w:val="0"/>
-          <w:numId w:val="2"/>
-        </w:numPr>
-      </w:pPr>
-      <w:r>
-        <w:t xml:space="preserve">Build a </w:t>
-      </w:r>
-      <w:r>
+      <w:r>
+        <w:pict w14:anchorId="3B3931ED">
+          <v:rect id="_x0000_i1196" style="width:0;height:1.5pt" o:hralign="center" o:hrstd="t" o:hr="t" fillcolor="#a0a0a0" stroked="f"/>
+        </w:pict>
+      </w:r>
+    </w:p>
+    <w:p>
+      <w:pPr>
         <w:rPr>
           <w:b/>
           <w:bCs/>
         </w:rPr>
-        <w:t>lightweight, modern, aesthetic scoring platform</w:t>
-      </w:r>
-      <w:r>
-        <w:t>.</w:t>
-      </w:r>
-    </w:p>
-    <w:p>
-      <w:pPr>
-        <w:numPr>
-          <w:ilvl w:val="0"/>
-          <w:numId w:val="2"/>
-        </w:numPr>
-      </w:pPr>
-      <w:r>
-        <w:t xml:space="preserve">Make it usable for </w:t>
-      </w:r>
+      </w:pPr>
       <w:r>
         <w:rPr>
           <w:b/>
           <w:bCs/>
         </w:rPr>
-        <w:t>anyone with a smartphone</w:t>
-      </w:r>
-      <w:r>
-        <w:t>, even first-time users.</w:t>
+        <w:t>Core Design Philosophy</w:t>
       </w:r>
     </w:p>
     <w:p>
-      <w:pPr>
-        <w:numPr>
-          <w:ilvl w:val="0"/>
-          <w:numId w:val="2"/>
-        </w:numPr>
-      </w:pPr>
-      <w:r>
-        <w:t xml:space="preserve">Provide </w:t>
-      </w:r>
       <w:r>
         <w:rPr>
           <w:b/>
           <w:bCs/>
         </w:rPr>
-        <w:t>clean UI/UX</w:t>
-      </w:r>
-      <w:r>
-        <w:t>, fast navigation, smooth animations, and responsive design.</w:t>
+        <w:t>Events are temporary. Users are optional. Simplicity is mandatory.</w:t>
       </w:r>
     </w:p>
     <w:p>
       <w:pPr>
         <w:numPr>
           <w:ilvl w:val="0"/>
-          <w:numId w:val="2"/>
+          <w:numId w:val="40"/>
         </w:numPr>
       </w:pPr>
       <w:r>
-        <w:t xml:space="preserve">Implement </w:t>
-      </w:r>
-      <w:r>
+        <w:t>The system does not assume repeat users</w:t>
+      </w:r>
+    </w:p>
+    <w:p>
+      <w:pPr>
+        <w:numPr>
+          <w:ilvl w:val="0"/>
+          <w:numId w:val="40"/>
+        </w:numPr>
+      </w:pPr>
+      <w:r>
+        <w:t>The system does not require persistent accounts by default</w:t>
+      </w:r>
+    </w:p>
+    <w:p>
+      <w:pPr>
+        <w:numPr>
+          <w:ilvl w:val="0"/>
+          <w:numId w:val="40"/>
+        </w:numPr>
+      </w:pPr>
+      <w:r>
+        <w:t>The system prioritizes fast setup and zero friction</w:t>
+      </w:r>
+    </w:p>
+    <w:p>
+      <w:pPr>
+        <w:numPr>
+          <w:ilvl w:val="0"/>
+          <w:numId w:val="40"/>
+        </w:numPr>
+      </w:pPr>
+      <w:r>
+        <w:t xml:space="preserve">Data belongs to the </w:t>
+      </w:r>
+      <w:r>
+        <w:rPr>
+          <w:i/>
+          <w:iCs/>
+        </w:rPr>
+        <w:t>event</w:t>
+      </w:r>
+      <w:r>
+        <w:t>, not the individual</w:t>
+      </w:r>
+    </w:p>
+    <w:p>
+      <w:r>
+        <w:pict w14:anchorId="1C3D1E47">
+          <v:rect id="_x0000_i1197" style="width:0;height:1.5pt" o:hralign="center" o:hrstd="t" o:hr="t" fillcolor="#a0a0a0" stroked="f"/>
+        </w:pict>
+      </w:r>
+    </w:p>
+    <w:p>
+      <w:pPr>
         <w:rPr>
           <w:b/>
           <w:bCs/>
         </w:rPr>
-        <w:t>secure user authentication</w:t>
-      </w:r>
-      <w:r>
-        <w:t xml:space="preserve"> (login/signup/roles).</w:t>
-      </w:r>
-    </w:p>
-    <w:p>
-      <w:pPr>
-        <w:numPr>
-          <w:ilvl w:val="0"/>
-          <w:numId w:val="2"/>
-        </w:numPr>
-      </w:pPr>
-      <w:r>
-        <w:t xml:space="preserve">Provide </w:t>
-      </w:r>
+      </w:pPr>
       <w:r>
         <w:rPr>
           <w:b/>
           <w:bCs/>
         </w:rPr>
-        <w:t>real-time updating leaderboards</w:t>
-      </w:r>
-      <w:r>
-        <w:t xml:space="preserve"> for events.</w:t>
+        <w:t>System Modes Overview</w:t>
       </w:r>
     </w:p>
     <w:p>
-      <w:pPr>
-        <w:numPr>
-          <w:ilvl w:val="0"/>
-          <w:numId w:val="2"/>
-        </w:numPr>
-      </w:pPr>
-      <w:r>
-        <w:t xml:space="preserve">Allow events to have </w:t>
+      <w:proofErr w:type="spellStart"/>
+      <w:r>
+        <w:t>GameScore</w:t>
+      </w:r>
+      <w:proofErr w:type="spellEnd"/>
+      <w:r>
+        <w:t xml:space="preserve"> operates under </w:t>
       </w:r>
       <w:r>
         <w:rPr>
           <w:b/>
           <w:bCs/>
         </w:rPr>
-        <w:t>custom themes, colors, and branding</w:t>
-      </w:r>
-      <w:r>
-        <w:t>.</w:t>
+        <w:t>three official system modes</w:t>
+      </w:r>
+      <w:r>
+        <w:t>, selected during event creation.</w:t>
       </w:r>
     </w:p>
     <w:p>
       <w:pPr>
         <w:numPr>
           <w:ilvl w:val="0"/>
-          <w:numId w:val="2"/>
+          <w:numId w:val="41"/>
         </w:numPr>
       </w:pPr>
-      <w:r>
-        <w:t xml:space="preserve">Create a </w:t>
-      </w:r>
       <w:r>
         <w:rPr>
           <w:b/>
           <w:bCs/>
         </w:rPr>
-        <w:t>public landing page</w:t>
-      </w:r>
-      <w:r>
-        <w:t xml:space="preserve"> for marketing and onboarding new users.</w:t>
+        <w:t>Quick Event Mode (One-Day Events)</w:t>
       </w:r>
     </w:p>
     <w:p>
       <w:pPr>
         <w:numPr>
           <w:ilvl w:val="0"/>
-          <w:numId w:val="2"/>
+          <w:numId w:val="41"/>
         </w:numPr>
       </w:pPr>
-      <w:r>
-        <w:t xml:space="preserve">Make the system ready for hosting on </w:t>
-      </w:r>
       <w:r>
         <w:rPr>
           <w:b/>
           <w:bCs/>
         </w:rPr>
-        <w:t>Render/</w:t>
-      </w:r>
-      <w:proofErr w:type="spellStart"/>
+        <w:t>Camp / Multi-Day Event Mode</w:t>
+      </w:r>
+    </w:p>
+    <w:p>
+      <w:pPr>
+        <w:numPr>
+          <w:ilvl w:val="0"/>
+          <w:numId w:val="41"/>
+        </w:numPr>
+      </w:pPr>
       <w:r>
         <w:rPr>
           <w:b/>
           <w:bCs/>
         </w:rPr>
-        <w:t>Vercel</w:t>
-      </w:r>
-      <w:proofErr w:type="spellEnd"/>
-      <w:r>
-        <w:t>.</w:t>
+        <w:t>Advanced / Organization Mode (Future-Ready)</w:t>
       </w:r>
     </w:p>
     <w:p>
       <w:r>
-        <w:pict w14:anchorId="2F6BE5F5">
-          <v:rect id="_x0000_i1026" style="width:0;height:1.5pt" o:hralign="center" o:hrstd="t" o:hr="t" fillcolor="#a0a0a0" stroked="f"/>
+        <w:t>Each mode determines:</w:t>
+      </w:r>
+    </w:p>
+    <w:p>
+      <w:pPr>
+        <w:numPr>
+          <w:ilvl w:val="0"/>
+          <w:numId w:val="42"/>
+        </w:numPr>
+      </w:pPr>
+      <w:r>
+        <w:t>Authentication behavior</w:t>
+      </w:r>
+    </w:p>
+    <w:p>
+      <w:pPr>
+        <w:numPr>
+          <w:ilvl w:val="0"/>
+          <w:numId w:val="42"/>
+        </w:numPr>
+      </w:pPr>
+      <w:r>
+        <w:t>Data persistence rules</w:t>
+      </w:r>
+    </w:p>
+    <w:p>
+      <w:pPr>
+        <w:numPr>
+          <w:ilvl w:val="0"/>
+          <w:numId w:val="42"/>
+        </w:numPr>
+      </w:pPr>
+      <w:r>
+        <w:t>Team management requirements</w:t>
+      </w:r>
+    </w:p>
+    <w:p>
+      <w:pPr>
+        <w:numPr>
+          <w:ilvl w:val="0"/>
+          <w:numId w:val="42"/>
+        </w:numPr>
+      </w:pPr>
+      <w:r>
+        <w:t>Feature availability</w:t>
+      </w:r>
+    </w:p>
+    <w:p>
+      <w:r>
+        <w:pict w14:anchorId="6FBF40B6">
+          <v:rect id="_x0000_i1198" style="width:0;height:1.5pt" o:hralign="center" o:hrstd="t" o:hr="t" fillcolor="#a0a0a0" stroked="f"/>
         </w:pict>
       </w:r>
     </w:p>
@@ -339,355 +336,326 @@
       </w:pPr>
       <w:r>
         <w:rPr>
+          <w:rFonts w:ascii="Segoe UI Emoji" w:hAnsi="Segoe UI Emoji" w:cs="Segoe UI Emoji"/>
           <w:b/>
           <w:bCs/>
         </w:rPr>
-        <w:t>3. System Architecture Overview</w:t>
-      </w:r>
-    </w:p>
-    <w:p>
-      <w:pPr>
+        <w:lastRenderedPageBreak/>
+        <w:t>🟢</w:t>
+      </w:r>
+      <w:r>
         <w:rPr>
           <w:b/>
           <w:bCs/>
         </w:rPr>
-      </w:pPr>
-      <w:r>
+        <w:t xml:space="preserve"> Mode 1: Quick Event Mode (One-Day Events)</w:t>
+      </w:r>
+    </w:p>
+    <w:p>
+      <w:pPr>
         <w:rPr>
           <w:b/>
           <w:bCs/>
         </w:rPr>
-        <w:t>3.1 Frontend</w:t>
-      </w:r>
-    </w:p>
-    <w:p>
-      <w:pPr>
-        <w:numPr>
-          <w:ilvl w:val="0"/>
-          <w:numId w:val="3"/>
-        </w:numPr>
-      </w:pPr>
-      <w:r>
-        <w:t xml:space="preserve">Built using </w:t>
-      </w:r>
+      </w:pPr>
       <w:r>
         <w:rPr>
           <w:b/>
           <w:bCs/>
         </w:rPr>
-        <w:t xml:space="preserve">Next.js + </w:t>
-      </w:r>
-      <w:proofErr w:type="spellStart"/>
-      <w:r>
+        <w:t>Intended Use Cases</w:t>
+      </w:r>
+    </w:p>
+    <w:p>
+      <w:pPr>
+        <w:numPr>
+          <w:ilvl w:val="0"/>
+          <w:numId w:val="43"/>
+        </w:numPr>
+      </w:pPr>
+      <w:r>
+        <w:t>One-day retreats</w:t>
+      </w:r>
+    </w:p>
+    <w:p>
+      <w:pPr>
+        <w:numPr>
+          <w:ilvl w:val="0"/>
+          <w:numId w:val="43"/>
+        </w:numPr>
+      </w:pPr>
+      <w:r>
+        <w:t>Church or school sports days</w:t>
+      </w:r>
+    </w:p>
+    <w:p>
+      <w:pPr>
+        <w:numPr>
+          <w:ilvl w:val="0"/>
+          <w:numId w:val="43"/>
+        </w:numPr>
+      </w:pPr>
+      <w:r>
+        <w:t>Friendly competitions</w:t>
+      </w:r>
+    </w:p>
+    <w:p>
+      <w:pPr>
+        <w:numPr>
+          <w:ilvl w:val="0"/>
+          <w:numId w:val="43"/>
+        </w:numPr>
+      </w:pPr>
+      <w:r>
+        <w:t>Casual or spontaneous events</w:t>
+      </w:r>
+    </w:p>
+    <w:p>
+      <w:pPr>
         <w:rPr>
           <w:b/>
           <w:bCs/>
         </w:rPr>
-        <w:t>TailwindCSS</w:t>
-      </w:r>
-      <w:proofErr w:type="spellEnd"/>
-      <w:r>
-        <w:t>.</w:t>
-      </w:r>
-    </w:p>
-    <w:p>
-      <w:pPr>
-        <w:numPr>
-          <w:ilvl w:val="0"/>
-          <w:numId w:val="3"/>
-        </w:numPr>
-      </w:pPr>
-      <w:r>
-        <w:t>Uses reusable component architecture.</w:t>
-      </w:r>
-    </w:p>
-    <w:p>
-      <w:pPr>
-        <w:numPr>
-          <w:ilvl w:val="0"/>
-          <w:numId w:val="3"/>
-        </w:numPr>
-      </w:pPr>
-      <w:r>
-        <w:lastRenderedPageBreak/>
-        <w:t>Includes:</w:t>
-      </w:r>
-    </w:p>
-    <w:p>
-      <w:pPr>
-        <w:numPr>
-          <w:ilvl w:val="1"/>
-          <w:numId w:val="3"/>
-        </w:numPr>
-      </w:pPr>
-      <w:r>
-        <w:t>Landing Page</w:t>
-      </w:r>
-    </w:p>
-    <w:p>
-      <w:pPr>
-        <w:numPr>
-          <w:ilvl w:val="1"/>
-          <w:numId w:val="3"/>
-        </w:numPr>
-      </w:pPr>
-      <w:r>
-        <w:t>Dashboard</w:t>
-      </w:r>
-    </w:p>
-    <w:p>
-      <w:pPr>
-        <w:numPr>
-          <w:ilvl w:val="1"/>
-          <w:numId w:val="3"/>
-        </w:numPr>
-      </w:pPr>
-      <w:r>
-        <w:t>Scoring System UI</w:t>
-      </w:r>
-    </w:p>
-    <w:p>
-      <w:pPr>
-        <w:numPr>
-          <w:ilvl w:val="1"/>
-          <w:numId w:val="3"/>
-        </w:numPr>
-      </w:pPr>
-      <w:r>
-        <w:t>Login/Signup Modals</w:t>
-      </w:r>
-    </w:p>
-    <w:p>
-      <w:pPr>
-        <w:numPr>
-          <w:ilvl w:val="1"/>
-          <w:numId w:val="3"/>
-        </w:numPr>
-      </w:pPr>
-      <w:r>
-        <w:t>Theme toggle (light/dark)</w:t>
-      </w:r>
-    </w:p>
-    <w:p>
-      <w:pPr>
-        <w:numPr>
-          <w:ilvl w:val="1"/>
-          <w:numId w:val="3"/>
-        </w:numPr>
-      </w:pPr>
-      <w:r>
-        <w:t>Navigation Bar</w:t>
-      </w:r>
-    </w:p>
-    <w:p>
-      <w:pPr>
-        <w:numPr>
-          <w:ilvl w:val="1"/>
-          <w:numId w:val="3"/>
-        </w:numPr>
-      </w:pPr>
-      <w:r>
-        <w:t>Public leaderboards</w:t>
-      </w:r>
-    </w:p>
-    <w:p>
-      <w:pPr>
+      </w:pPr>
+      <w:r>
         <w:rPr>
           <w:b/>
           <w:bCs/>
         </w:rPr>
-      </w:pPr>
-      <w:r>
+        <w:t>Event Characteristics</w:t>
+      </w:r>
+    </w:p>
+    <w:p>
+      <w:pPr>
+        <w:numPr>
+          <w:ilvl w:val="0"/>
+          <w:numId w:val="44"/>
+        </w:numPr>
+      </w:pPr>
+      <w:r>
+        <w:t>Duration: Single day or a few hours</w:t>
+      </w:r>
+    </w:p>
+    <w:p>
+      <w:pPr>
+        <w:numPr>
+          <w:ilvl w:val="0"/>
+          <w:numId w:val="44"/>
+        </w:numPr>
+      </w:pPr>
+      <w:r>
+        <w:t>Teams: Optional or temporary</w:t>
+      </w:r>
+    </w:p>
+    <w:p>
+      <w:pPr>
+        <w:numPr>
+          <w:ilvl w:val="0"/>
+          <w:numId w:val="44"/>
+        </w:numPr>
+      </w:pPr>
+      <w:r>
+        <w:t>Data relevance: Short-term</w:t>
+      </w:r>
+    </w:p>
+    <w:p>
+      <w:pPr>
+        <w:numPr>
+          <w:ilvl w:val="0"/>
+          <w:numId w:val="44"/>
+        </w:numPr>
+      </w:pPr>
+      <w:r>
+        <w:t>Creator may never return to the system</w:t>
+      </w:r>
+    </w:p>
+    <w:p>
+      <w:pPr>
         <w:rPr>
           <w:b/>
           <w:bCs/>
         </w:rPr>
-        <w:t>3.2 Backend</w:t>
-      </w:r>
-    </w:p>
-    <w:p>
-      <w:pPr>
-        <w:numPr>
-          <w:ilvl w:val="0"/>
-          <w:numId w:val="4"/>
-        </w:numPr>
-      </w:pPr>
-      <w:r>
-        <w:t>Next.js App Router API endpoints.</w:t>
-      </w:r>
-    </w:p>
-    <w:p>
-      <w:pPr>
-        <w:numPr>
-          <w:ilvl w:val="0"/>
-          <w:numId w:val="4"/>
-        </w:numPr>
-      </w:pPr>
-      <w:r>
-        <w:t xml:space="preserve">Authentication logic (JWT or </w:t>
-      </w:r>
-      <w:proofErr w:type="spellStart"/>
-      <w:r>
-        <w:t>NextAuth</w:t>
-      </w:r>
-      <w:proofErr w:type="spellEnd"/>
-      <w:r>
-        <w:t xml:space="preserve"> depending on setup).</w:t>
-      </w:r>
-    </w:p>
-    <w:p>
-      <w:pPr>
-        <w:numPr>
-          <w:ilvl w:val="0"/>
-          <w:numId w:val="4"/>
-        </w:numPr>
-      </w:pPr>
-      <w:r>
-        <w:t>Event, team, and scoring controllers.</w:t>
-      </w:r>
-    </w:p>
-    <w:p>
-      <w:pPr>
-        <w:numPr>
-          <w:ilvl w:val="0"/>
-          <w:numId w:val="4"/>
-        </w:numPr>
-      </w:pPr>
-      <w:r>
-        <w:t>Secure role-based access.</w:t>
-      </w:r>
-    </w:p>
-    <w:p>
-      <w:pPr>
+      </w:pPr>
+      <w:r>
         <w:rPr>
           <w:b/>
           <w:bCs/>
         </w:rPr>
-      </w:pPr>
-      <w:r>
+        <w:t>System Behavior</w:t>
+      </w:r>
+    </w:p>
+    <w:p>
+      <w:pPr>
+        <w:numPr>
+          <w:ilvl w:val="0"/>
+          <w:numId w:val="45"/>
+        </w:numPr>
+      </w:pPr>
+      <w:r>
+        <w:rPr>
+          <w:rFonts w:ascii="Segoe UI Emoji" w:hAnsi="Segoe UI Emoji" w:cs="Segoe UI Emoji"/>
+        </w:rPr>
+        <w:t>❌</w:t>
+      </w:r>
+      <w:r>
+        <w:t xml:space="preserve"> No account creation required</w:t>
+      </w:r>
+    </w:p>
+    <w:p>
+      <w:pPr>
+        <w:numPr>
+          <w:ilvl w:val="0"/>
+          <w:numId w:val="45"/>
+        </w:numPr>
+      </w:pPr>
+      <w:r>
+        <w:rPr>
+          <w:rFonts w:ascii="Segoe UI Emoji" w:hAnsi="Segoe UI Emoji" w:cs="Segoe UI Emoji"/>
+        </w:rPr>
+        <w:t>❌</w:t>
+      </w:r>
+      <w:r>
+        <w:t xml:space="preserve"> No persistent admin profile</w:t>
+      </w:r>
+    </w:p>
+    <w:p>
+      <w:pPr>
+        <w:numPr>
+          <w:ilvl w:val="0"/>
+          <w:numId w:val="45"/>
+        </w:numPr>
+      </w:pPr>
+      <w:r>
+        <w:rPr>
+          <w:rFonts w:ascii="Segoe UI Emoji" w:hAnsi="Segoe UI Emoji" w:cs="Segoe UI Emoji"/>
+        </w:rPr>
+        <w:t>❌</w:t>
+      </w:r>
+      <w:r>
+        <w:t xml:space="preserve"> No long-term data storage requirement</w:t>
+      </w:r>
+    </w:p>
+    <w:p>
+      <w:pPr>
+        <w:numPr>
+          <w:ilvl w:val="0"/>
+          <w:numId w:val="45"/>
+        </w:numPr>
+      </w:pPr>
+      <w:r>
+        <w:rPr>
+          <w:rFonts w:ascii="Segoe UI Emoji" w:hAnsi="Segoe UI Emoji" w:cs="Segoe UI Emoji"/>
+        </w:rPr>
+        <w:t>✅</w:t>
+      </w:r>
+      <w:r>
+        <w:t xml:space="preserve"> Instant event creation</w:t>
+      </w:r>
+    </w:p>
+    <w:p>
+      <w:pPr>
+        <w:numPr>
+          <w:ilvl w:val="0"/>
+          <w:numId w:val="45"/>
+        </w:numPr>
+      </w:pPr>
+      <w:r>
+        <w:rPr>
+          <w:rFonts w:ascii="Segoe UI Emoji" w:hAnsi="Segoe UI Emoji" w:cs="Segoe UI Emoji"/>
+        </w:rPr>
+        <w:t>✅</w:t>
+      </w:r>
+      <w:r>
+        <w:t xml:space="preserve"> Instant scoring</w:t>
+      </w:r>
+    </w:p>
+    <w:p>
+      <w:pPr>
+        <w:numPr>
+          <w:ilvl w:val="0"/>
+          <w:numId w:val="45"/>
+        </w:numPr>
+      </w:pPr>
+      <w:r>
+        <w:rPr>
+          <w:rFonts w:ascii="Segoe UI Emoji" w:hAnsi="Segoe UI Emoji" w:cs="Segoe UI Emoji"/>
+        </w:rPr>
+        <w:t>✅</w:t>
+      </w:r>
+      <w:r>
+        <w:t xml:space="preserve"> Public read-only scoreboard</w:t>
+      </w:r>
+    </w:p>
+    <w:p>
+      <w:pPr>
+        <w:numPr>
+          <w:ilvl w:val="0"/>
+          <w:numId w:val="45"/>
+        </w:numPr>
+      </w:pPr>
+      <w:r>
+        <w:rPr>
+          <w:rFonts w:ascii="Segoe UI Emoji" w:hAnsi="Segoe UI Emoji" w:cs="Segoe UI Emoji"/>
+        </w:rPr>
+        <w:t>✅</w:t>
+      </w:r>
+      <w:r>
+        <w:t xml:space="preserve"> Optional auto-cleanup after event</w:t>
+      </w:r>
+    </w:p>
+    <w:p>
+      <w:pPr>
         <w:rPr>
           <w:b/>
           <w:bCs/>
         </w:rPr>
-        <w:t>3.3 Database</w:t>
-      </w:r>
-    </w:p>
-    <w:p>
-      <w:pPr>
-        <w:numPr>
-          <w:ilvl w:val="0"/>
-          <w:numId w:val="5"/>
-        </w:numPr>
-      </w:pPr>
-      <w:r>
-        <w:t xml:space="preserve">PostgreSQL database via </w:t>
-      </w:r>
-      <w:proofErr w:type="spellStart"/>
-      <w:r>
-        <w:t>Vercel</w:t>
-      </w:r>
-      <w:proofErr w:type="spellEnd"/>
-      <w:r>
-        <w:t>/Render/Neon.</w:t>
-      </w:r>
-    </w:p>
-    <w:p>
-      <w:pPr>
-        <w:numPr>
-          <w:ilvl w:val="0"/>
-          <w:numId w:val="5"/>
-        </w:numPr>
-      </w:pPr>
-      <w:r>
-        <w:t>Tables include:</w:t>
-      </w:r>
-    </w:p>
-    <w:p>
-      <w:pPr>
-        <w:numPr>
-          <w:ilvl w:val="1"/>
-          <w:numId w:val="5"/>
-        </w:numPr>
-      </w:pPr>
-      <w:r>
-        <w:t>Users</w:t>
-      </w:r>
-    </w:p>
-    <w:p>
-      <w:pPr>
-        <w:numPr>
-          <w:ilvl w:val="1"/>
-          <w:numId w:val="5"/>
-        </w:numPr>
-      </w:pPr>
-      <w:r>
-        <w:t>Events</w:t>
-      </w:r>
-    </w:p>
-    <w:p>
-      <w:pPr>
-        <w:numPr>
-          <w:ilvl w:val="1"/>
-          <w:numId w:val="5"/>
-        </w:numPr>
-      </w:pPr>
-      <w:r>
-        <w:t>Teams</w:t>
-      </w:r>
-    </w:p>
-    <w:p>
-      <w:pPr>
-        <w:numPr>
-          <w:ilvl w:val="1"/>
-          <w:numId w:val="5"/>
-        </w:numPr>
-      </w:pPr>
-      <w:r>
-        <w:t>Scores</w:t>
-      </w:r>
-    </w:p>
-    <w:p>
-      <w:pPr>
-        <w:numPr>
-          <w:ilvl w:val="1"/>
-          <w:numId w:val="5"/>
-        </w:numPr>
-      </w:pPr>
-      <w:r>
-        <w:t>Settings</w:t>
-      </w:r>
-    </w:p>
-    <w:p>
-      <w:pPr>
-        <w:numPr>
-          <w:ilvl w:val="1"/>
-          <w:numId w:val="5"/>
-        </w:numPr>
-      </w:pPr>
-      <w:r>
-        <w:t>Audit logs</w:t>
-      </w:r>
-    </w:p>
-    <w:p>
-      <w:r>
-        <w:pict w14:anchorId="5961C4D7">
-          <v:rect id="_x0000_i1027" style="width:0;height:1.5pt" o:hralign="center" o:hrstd="t" o:hr="t" fillcolor="#a0a0a0" stroked="f"/>
-        </w:pict>
-      </w:r>
-    </w:p>
-    <w:p>
-      <w:pPr>
+      </w:pPr>
+      <w:r>
         <w:rPr>
           <w:b/>
           <w:bCs/>
         </w:rPr>
-      </w:pPr>
+        <w:t>Admin &amp; Access Model</w:t>
+      </w:r>
+    </w:p>
+    <w:p>
+      <w:pPr>
+        <w:numPr>
+          <w:ilvl w:val="0"/>
+          <w:numId w:val="46"/>
+        </w:numPr>
+      </w:pPr>
+      <w:r>
+        <w:t xml:space="preserve">Event creator receives a secure </w:t>
+      </w:r>
       <w:r>
         <w:rPr>
           <w:b/>
           <w:bCs/>
         </w:rPr>
-        <w:t>4. System Features</w:t>
+        <w:t>event control link or token</w:t>
+      </w:r>
+    </w:p>
+    <w:p>
+      <w:pPr>
+        <w:numPr>
+          <w:ilvl w:val="0"/>
+          <w:numId w:val="46"/>
+        </w:numPr>
+      </w:pPr>
+      <w:r>
+        <w:t>Scorers access via invite link / PIN / QR code</w:t>
+      </w:r>
+    </w:p>
+    <w:p>
+      <w:pPr>
+        <w:numPr>
+          <w:ilvl w:val="0"/>
+          <w:numId w:val="46"/>
+        </w:numPr>
+      </w:pPr>
+      <w:r>
+        <w:t>Public viewers access results via a shareable link</w:t>
       </w:r>
     </w:p>
     <w:p>
@@ -702,319 +670,706 @@
           <w:b/>
           <w:bCs/>
         </w:rPr>
-        <w:t>4.1 Authentication</w:t>
+        <w:t>Key Goal</w:t>
       </w:r>
     </w:p>
     <w:p>
-      <w:pPr>
-        <w:numPr>
-          <w:ilvl w:val="0"/>
-          <w:numId w:val="6"/>
-        </w:numPr>
-      </w:pPr>
-      <w:r>
-        <w:t>Login &amp; signup with:</w:t>
-      </w:r>
-    </w:p>
-    <w:p>
-      <w:pPr>
-        <w:numPr>
-          <w:ilvl w:val="1"/>
-          <w:numId w:val="6"/>
-        </w:numPr>
-      </w:pPr>
-      <w:r>
-        <w:lastRenderedPageBreak/>
-        <w:t>Live validation</w:t>
-      </w:r>
-    </w:p>
-    <w:p>
-      <w:pPr>
-        <w:numPr>
-          <w:ilvl w:val="1"/>
-          <w:numId w:val="6"/>
-        </w:numPr>
-      </w:pPr>
-      <w:r>
-        <w:t>Password strength indicator</w:t>
-      </w:r>
-    </w:p>
-    <w:p>
-      <w:pPr>
-        <w:numPr>
-          <w:ilvl w:val="1"/>
-          <w:numId w:val="6"/>
-        </w:numPr>
-      </w:pPr>
-      <w:r>
-        <w:t>Username suggestions</w:t>
-      </w:r>
-    </w:p>
-    <w:p>
-      <w:pPr>
-        <w:numPr>
-          <w:ilvl w:val="1"/>
-          <w:numId w:val="6"/>
-        </w:numPr>
-      </w:pPr>
-      <w:r>
-        <w:t>Password requirements checklist</w:t>
-      </w:r>
-    </w:p>
-    <w:p>
-      <w:pPr>
-        <w:numPr>
-          <w:ilvl w:val="1"/>
-          <w:numId w:val="6"/>
-        </w:numPr>
-      </w:pPr>
-      <w:r>
-        <w:t>"Remember me" option</w:t>
-      </w:r>
-    </w:p>
-    <w:p>
-      <w:pPr>
-        <w:numPr>
-          <w:ilvl w:val="0"/>
-          <w:numId w:val="6"/>
-        </w:numPr>
-      </w:pPr>
-      <w:r>
-        <w:t xml:space="preserve">Smooth </w:t>
-      </w:r>
-      <w:proofErr w:type="spellStart"/>
-      <w:r>
-        <w:t>glassmorphism</w:t>
-      </w:r>
-      <w:proofErr w:type="spellEnd"/>
-      <w:r>
-        <w:t xml:space="preserve"> UI.</w:t>
-      </w:r>
-    </w:p>
-    <w:p>
-      <w:pPr>
+      <w:r>
         <w:rPr>
           <w:b/>
           <w:bCs/>
         </w:rPr>
-      </w:pPr>
-      <w:r>
+        <w:t>Maximum speed, minimum friction</w:t>
+      </w:r>
+    </w:p>
+    <w:p>
+      <w:r>
+        <w:lastRenderedPageBreak/>
+        <w:pict w14:anchorId="17228BCB">
+          <v:rect id="_x0000_i1199" style="width:0;height:1.5pt" o:hralign="center" o:hrstd="t" o:hr="t" fillcolor="#a0a0a0" stroked="f"/>
+        </w:pict>
+      </w:r>
+    </w:p>
+    <w:p>
+      <w:pPr>
         <w:rPr>
           <w:b/>
           <w:bCs/>
         </w:rPr>
-        <w:t>4.2 Landing Page</w:t>
-      </w:r>
-    </w:p>
-    <w:p>
-      <w:r>
-        <w:t>Includes:</w:t>
-      </w:r>
-    </w:p>
-    <w:p>
-      <w:pPr>
-        <w:numPr>
-          <w:ilvl w:val="0"/>
-          <w:numId w:val="7"/>
-        </w:numPr>
-      </w:pPr>
-      <w:r>
-        <w:t>Hero section with animated backgrounds</w:t>
-      </w:r>
-    </w:p>
-    <w:p>
-      <w:pPr>
-        <w:numPr>
-          <w:ilvl w:val="0"/>
-          <w:numId w:val="7"/>
-        </w:numPr>
-      </w:pPr>
-      <w:r>
-        <w:t>Feature highlights</w:t>
-      </w:r>
-    </w:p>
-    <w:p>
-      <w:pPr>
-        <w:numPr>
-          <w:ilvl w:val="0"/>
-          <w:numId w:val="7"/>
-        </w:numPr>
-      </w:pPr>
-      <w:r>
-        <w:t>"How It Works" interactive timeline</w:t>
-      </w:r>
-    </w:p>
-    <w:p>
-      <w:pPr>
-        <w:numPr>
-          <w:ilvl w:val="0"/>
-          <w:numId w:val="7"/>
-        </w:numPr>
-      </w:pPr>
-      <w:r>
-        <w:t>Glass cards &amp; gradient sections</w:t>
-      </w:r>
-    </w:p>
-    <w:p>
-      <w:pPr>
-        <w:numPr>
-          <w:ilvl w:val="0"/>
-          <w:numId w:val="7"/>
-        </w:numPr>
-      </w:pPr>
-      <w:r>
-        <w:t>Footer with links</w:t>
-      </w:r>
-    </w:p>
-    <w:p>
-      <w:pPr>
-        <w:numPr>
-          <w:ilvl w:val="0"/>
-          <w:numId w:val="7"/>
-        </w:numPr>
-      </w:pPr>
-      <w:r>
-        <w:t>Clean navigation that updates based on auth state</w:t>
-      </w:r>
-    </w:p>
-    <w:p>
-      <w:pPr>
+      </w:pPr>
+      <w:r>
+        <w:rPr>
+          <w:rFonts w:ascii="Segoe UI Emoji" w:hAnsi="Segoe UI Emoji" w:cs="Segoe UI Emoji"/>
+          <w:b/>
+          <w:bCs/>
+        </w:rPr>
+        <w:t>🔵</w:t>
+      </w:r>
+      <w:r>
         <w:rPr>
           <w:b/>
           <w:bCs/>
         </w:rPr>
-      </w:pPr>
-      <w:r>
+        <w:t xml:space="preserve"> Mode 2: Camp / Multi-Day Event Mode</w:t>
+      </w:r>
+    </w:p>
+    <w:p>
+      <w:pPr>
         <w:rPr>
           <w:b/>
           <w:bCs/>
         </w:rPr>
-        <w:t>4.3 Dashboard</w:t>
-      </w:r>
-    </w:p>
-    <w:p>
-      <w:pPr>
-        <w:numPr>
-          <w:ilvl w:val="0"/>
-          <w:numId w:val="8"/>
-        </w:numPr>
-      </w:pPr>
-      <w:r>
-        <w:t>Personalized user interface</w:t>
-      </w:r>
-    </w:p>
-    <w:p>
-      <w:pPr>
-        <w:numPr>
-          <w:ilvl w:val="0"/>
-          <w:numId w:val="8"/>
-        </w:numPr>
-      </w:pPr>
-      <w:r>
-        <w:t>Navigation for:</w:t>
-      </w:r>
-    </w:p>
-    <w:p>
-      <w:pPr>
-        <w:numPr>
-          <w:ilvl w:val="1"/>
-          <w:numId w:val="8"/>
-        </w:numPr>
-      </w:pPr>
-      <w:r>
-        <w:t>Dashboard</w:t>
-      </w:r>
-    </w:p>
-    <w:p>
-      <w:pPr>
-        <w:numPr>
-          <w:ilvl w:val="1"/>
-          <w:numId w:val="8"/>
-        </w:numPr>
-      </w:pPr>
-      <w:r>
-        <w:t>System</w:t>
-      </w:r>
-    </w:p>
-    <w:p>
-      <w:pPr>
-        <w:numPr>
-          <w:ilvl w:val="1"/>
-          <w:numId w:val="8"/>
-        </w:numPr>
-      </w:pPr>
-      <w:r>
-        <w:t>Preferences</w:t>
-      </w:r>
-    </w:p>
-    <w:p>
-      <w:pPr>
-        <w:numPr>
-          <w:ilvl w:val="1"/>
-          <w:numId w:val="8"/>
-        </w:numPr>
-      </w:pPr>
-      <w:r>
-        <w:t>Login/Logout logic</w:t>
-      </w:r>
-    </w:p>
-    <w:p>
-      <w:pPr>
+      </w:pPr>
+      <w:r>
         <w:rPr>
           <w:b/>
           <w:bCs/>
         </w:rPr>
-      </w:pPr>
-      <w:r>
+        <w:t>Intended Use Cases</w:t>
+      </w:r>
+    </w:p>
+    <w:p>
+      <w:pPr>
+        <w:numPr>
+          <w:ilvl w:val="0"/>
+          <w:numId w:val="47"/>
+        </w:numPr>
+      </w:pPr>
+      <w:r>
+        <w:t>3–</w:t>
+      </w:r>
+      <w:proofErr w:type="gramStart"/>
+      <w:r>
+        <w:t>7 day</w:t>
+      </w:r>
+      <w:proofErr w:type="gramEnd"/>
+      <w:r>
+        <w:t xml:space="preserve"> camps</w:t>
+      </w:r>
+    </w:p>
+    <w:p>
+      <w:pPr>
+        <w:numPr>
+          <w:ilvl w:val="0"/>
+          <w:numId w:val="47"/>
+        </w:numPr>
+      </w:pPr>
+      <w:r>
+        <w:t>Week-long competitions</w:t>
+      </w:r>
+    </w:p>
+    <w:p>
+      <w:pPr>
+        <w:numPr>
+          <w:ilvl w:val="0"/>
+          <w:numId w:val="47"/>
+        </w:numPr>
+      </w:pPr>
+      <w:r>
+        <w:t>Ministry conferences</w:t>
+      </w:r>
+    </w:p>
+    <w:p>
+      <w:pPr>
+        <w:numPr>
+          <w:ilvl w:val="0"/>
+          <w:numId w:val="47"/>
+        </w:numPr>
+      </w:pPr>
+      <w:r>
+        <w:t>School tournaments</w:t>
+      </w:r>
+    </w:p>
+    <w:p>
+      <w:pPr>
         <w:rPr>
           <w:b/>
           <w:bCs/>
         </w:rPr>
-        <w:t>4.4 Event Management</w:t>
+      </w:pPr>
+      <w:r>
+        <w:rPr>
+          <w:b/>
+          <w:bCs/>
+        </w:rPr>
+        <w:t>Event Characteristics</w:t>
       </w:r>
     </w:p>
     <w:p>
       <w:pPr>
         <w:numPr>
           <w:ilvl w:val="0"/>
-          <w:numId w:val="9"/>
+          <w:numId w:val="48"/>
         </w:numPr>
       </w:pPr>
       <w:r>
-        <w:t>Create event</w:t>
+        <w:t>Duration: Multiple consecutive days</w:t>
       </w:r>
     </w:p>
     <w:p>
       <w:pPr>
         <w:numPr>
           <w:ilvl w:val="0"/>
-          <w:numId w:val="9"/>
+          <w:numId w:val="48"/>
         </w:numPr>
       </w:pPr>
       <w:r>
-        <w:t>Upload event logo</w:t>
+        <w:t>Daily competitions</w:t>
       </w:r>
     </w:p>
     <w:p>
       <w:pPr>
         <w:numPr>
           <w:ilvl w:val="0"/>
-          <w:numId w:val="9"/>
+          <w:numId w:val="48"/>
         </w:numPr>
       </w:pPr>
       <w:r>
-        <w:t>Choose theme colors</w:t>
+        <w:t>Cumulative scoring across days</w:t>
       </w:r>
     </w:p>
     <w:p>
       <w:pPr>
         <w:numPr>
           <w:ilvl w:val="0"/>
-          <w:numId w:val="9"/>
+          <w:numId w:val="48"/>
         </w:numPr>
       </w:pPr>
       <w:r>
-        <w:t>Configure scoring categories</w:t>
+        <w:t>Results needed at least until event conclusion</w:t>
+      </w:r>
+    </w:p>
+    <w:p>
+      <w:pPr>
+        <w:rPr>
+          <w:b/>
+          <w:bCs/>
+        </w:rPr>
+      </w:pPr>
+      <w:r>
+        <w:rPr>
+          <w:b/>
+          <w:bCs/>
+        </w:rPr>
+        <w:t>System Behavior</w:t>
+      </w:r>
+    </w:p>
+    <w:p>
+      <w:pPr>
+        <w:numPr>
+          <w:ilvl w:val="0"/>
+          <w:numId w:val="49"/>
+        </w:numPr>
+      </w:pPr>
+      <w:r>
+        <w:rPr>
+          <w:rFonts w:ascii="Segoe UI Emoji" w:hAnsi="Segoe UI Emoji" w:cs="Segoe UI Emoji"/>
+        </w:rPr>
+        <w:t>❌</w:t>
+      </w:r>
+      <w:r>
+        <w:t xml:space="preserve"> No public user accounts required</w:t>
+      </w:r>
+    </w:p>
+    <w:p>
+      <w:pPr>
+        <w:numPr>
+          <w:ilvl w:val="0"/>
+          <w:numId w:val="49"/>
+        </w:numPr>
+      </w:pPr>
+      <w:r>
+        <w:rPr>
+          <w:rFonts w:ascii="Segoe UI Emoji" w:hAnsi="Segoe UI Emoji" w:cs="Segoe UI Emoji"/>
+        </w:rPr>
+        <w:t>❌</w:t>
+      </w:r>
+      <w:r>
+        <w:t xml:space="preserve"> No player authentication</w:t>
+      </w:r>
+    </w:p>
+    <w:p>
+      <w:pPr>
+        <w:numPr>
+          <w:ilvl w:val="0"/>
+          <w:numId w:val="49"/>
+        </w:numPr>
+      </w:pPr>
+      <w:r>
+        <w:rPr>
+          <w:rFonts w:ascii="Segoe UI Emoji" w:hAnsi="Segoe UI Emoji" w:cs="Segoe UI Emoji"/>
+        </w:rPr>
+        <w:t>✅</w:t>
+      </w:r>
+      <w:r>
+        <w:t xml:space="preserve"> Event spans multiple days</w:t>
+      </w:r>
+    </w:p>
+    <w:p>
+      <w:pPr>
+        <w:numPr>
+          <w:ilvl w:val="0"/>
+          <w:numId w:val="49"/>
+        </w:numPr>
+      </w:pPr>
+      <w:r>
+        <w:rPr>
+          <w:rFonts w:ascii="Segoe UI Emoji" w:hAnsi="Segoe UI Emoji" w:cs="Segoe UI Emoji"/>
+        </w:rPr>
+        <w:t>✅</w:t>
+      </w:r>
+      <w:r>
+        <w:t xml:space="preserve"> Day-by-day scoring</w:t>
+      </w:r>
+    </w:p>
+    <w:p>
+      <w:pPr>
+        <w:numPr>
+          <w:ilvl w:val="0"/>
+          <w:numId w:val="49"/>
+        </w:numPr>
+      </w:pPr>
+      <w:r>
+        <w:rPr>
+          <w:rFonts w:ascii="Segoe UI Emoji" w:hAnsi="Segoe UI Emoji" w:cs="Segoe UI Emoji"/>
+        </w:rPr>
+        <w:t>✅</w:t>
+      </w:r>
+      <w:r>
+        <w:t xml:space="preserve"> Automatic cumulative totals</w:t>
+      </w:r>
+    </w:p>
+    <w:p>
+      <w:pPr>
+        <w:numPr>
+          <w:ilvl w:val="0"/>
+          <w:numId w:val="49"/>
+        </w:numPr>
+      </w:pPr>
+      <w:r>
+        <w:rPr>
+          <w:rFonts w:ascii="Segoe UI Emoji" w:hAnsi="Segoe UI Emoji" w:cs="Segoe UI Emoji"/>
+        </w:rPr>
+        <w:t>✅</w:t>
+      </w:r>
+      <w:r>
+        <w:t xml:space="preserve"> Optional day locking to prevent edits</w:t>
+      </w:r>
+    </w:p>
+    <w:p>
+      <w:pPr>
+        <w:numPr>
+          <w:ilvl w:val="0"/>
+          <w:numId w:val="49"/>
+        </w:numPr>
+      </w:pPr>
+      <w:r>
+        <w:rPr>
+          <w:rFonts w:ascii="Segoe UI Emoji" w:hAnsi="Segoe UI Emoji" w:cs="Segoe UI Emoji"/>
+        </w:rPr>
+        <w:t>✅</w:t>
+      </w:r>
+      <w:r>
+        <w:t xml:space="preserve"> Event-level data persistence</w:t>
+      </w:r>
+    </w:p>
+    <w:p>
+      <w:pPr>
+        <w:rPr>
+          <w:b/>
+          <w:bCs/>
+        </w:rPr>
+      </w:pPr>
+      <w:r>
+        <w:rPr>
+          <w:b/>
+          <w:bCs/>
+        </w:rPr>
+        <w:t>Admin &amp; Access Model</w:t>
+      </w:r>
+    </w:p>
+    <w:p>
+      <w:pPr>
+        <w:numPr>
+          <w:ilvl w:val="0"/>
+          <w:numId w:val="50"/>
+        </w:numPr>
+      </w:pPr>
+      <w:r>
+        <w:t xml:space="preserve">One </w:t>
+      </w:r>
+      <w:r>
+        <w:rPr>
+          <w:b/>
+          <w:bCs/>
+        </w:rPr>
+        <w:t>Event Admin</w:t>
+      </w:r>
+      <w:r>
+        <w:t xml:space="preserve"> (authenticated or token-based)</w:t>
+      </w:r>
+    </w:p>
+    <w:p>
+      <w:pPr>
+        <w:numPr>
+          <w:ilvl w:val="0"/>
+          <w:numId w:val="50"/>
+        </w:numPr>
+      </w:pPr>
+      <w:r>
+        <w:t>Optional invited scorers with limited permissions</w:t>
+      </w:r>
+    </w:p>
+    <w:p>
+      <w:pPr>
+        <w:numPr>
+          <w:ilvl w:val="0"/>
+          <w:numId w:val="50"/>
+        </w:numPr>
+      </w:pPr>
+      <w:r>
+        <w:t>Public scoreboard remains read-only</w:t>
+      </w:r>
+    </w:p>
+    <w:p>
+      <w:pPr>
+        <w:rPr>
+          <w:b/>
+          <w:bCs/>
+        </w:rPr>
+      </w:pPr>
+      <w:r>
+        <w:rPr>
+          <w:b/>
+          <w:bCs/>
+        </w:rPr>
+        <w:t>Data Handling</w:t>
+      </w:r>
+    </w:p>
+    <w:p>
+      <w:pPr>
+        <w:numPr>
+          <w:ilvl w:val="0"/>
+          <w:numId w:val="51"/>
+        </w:numPr>
+      </w:pPr>
+      <w:r>
+        <w:lastRenderedPageBreak/>
+        <w:t>Data stored per event</w:t>
+      </w:r>
+    </w:p>
+    <w:p>
+      <w:pPr>
+        <w:numPr>
+          <w:ilvl w:val="0"/>
+          <w:numId w:val="51"/>
+        </w:numPr>
+      </w:pPr>
+      <w:r>
+        <w:t>Archive, export, or auto-delete options available after event</w:t>
+      </w:r>
+    </w:p>
+    <w:p>
+      <w:pPr>
+        <w:rPr>
+          <w:b/>
+          <w:bCs/>
+        </w:rPr>
+      </w:pPr>
+      <w:r>
+        <w:rPr>
+          <w:b/>
+          <w:bCs/>
+        </w:rPr>
+        <w:t>Key Goal</w:t>
+      </w:r>
+    </w:p>
+    <w:p>
+      <w:r>
+        <w:rPr>
+          <w:b/>
+          <w:bCs/>
+        </w:rPr>
+        <w:t>Structured tracking without unnecessary complexity</w:t>
+      </w:r>
+    </w:p>
+    <w:p>
+      <w:r>
+        <w:pict w14:anchorId="2359A006">
+          <v:rect id="_x0000_i1200" style="width:0;height:1.5pt" o:hralign="center" o:hrstd="t" o:hr="t" fillcolor="#a0a0a0" stroked="f"/>
+        </w:pict>
+      </w:r>
+    </w:p>
+    <w:p>
+      <w:pPr>
+        <w:rPr>
+          <w:b/>
+          <w:bCs/>
+        </w:rPr>
+      </w:pPr>
+      <w:r>
+        <w:rPr>
+          <w:rFonts w:ascii="Segoe UI Emoji" w:hAnsi="Segoe UI Emoji" w:cs="Segoe UI Emoji"/>
+          <w:b/>
+          <w:bCs/>
+        </w:rPr>
+        <w:t>🟣</w:t>
+      </w:r>
+      <w:r>
+        <w:rPr>
+          <w:b/>
+          <w:bCs/>
+        </w:rPr>
+        <w:t xml:space="preserve"> Mode 3: Advanced / Organization Mode (Future)</w:t>
+      </w:r>
+    </w:p>
+    <w:p>
+      <w:pPr>
+        <w:rPr>
+          <w:b/>
+          <w:bCs/>
+        </w:rPr>
+      </w:pPr>
+      <w:r>
+        <w:rPr>
+          <w:b/>
+          <w:bCs/>
+        </w:rPr>
+        <w:t>Intended Use Cases</w:t>
+      </w:r>
+    </w:p>
+    <w:p>
+      <w:pPr>
+        <w:numPr>
+          <w:ilvl w:val="0"/>
+          <w:numId w:val="52"/>
+        </w:numPr>
+      </w:pPr>
+      <w:r>
+        <w:t>Schools</w:t>
+      </w:r>
+    </w:p>
+    <w:p>
+      <w:pPr>
+        <w:numPr>
+          <w:ilvl w:val="0"/>
+          <w:numId w:val="52"/>
+        </w:numPr>
+      </w:pPr>
+      <w:r>
+        <w:t>Inter-school leagues</w:t>
+      </w:r>
+    </w:p>
+    <w:p>
+      <w:pPr>
+        <w:numPr>
+          <w:ilvl w:val="0"/>
+          <w:numId w:val="52"/>
+        </w:numPr>
+      </w:pPr>
+      <w:r>
+        <w:t>Paid tournaments</w:t>
+      </w:r>
+    </w:p>
+    <w:p>
+      <w:pPr>
+        <w:numPr>
+          <w:ilvl w:val="0"/>
+          <w:numId w:val="52"/>
+        </w:numPr>
+      </w:pPr>
+      <w:r>
+        <w:t>Organizations with repeated events</w:t>
+      </w:r>
+    </w:p>
+    <w:p>
+      <w:pPr>
+        <w:rPr>
+          <w:b/>
+          <w:bCs/>
+        </w:rPr>
+      </w:pPr>
+      <w:r>
+        <w:rPr>
+          <w:b/>
+          <w:bCs/>
+        </w:rPr>
+        <w:t>Event Characteristics</w:t>
+      </w:r>
+    </w:p>
+    <w:p>
+      <w:pPr>
+        <w:numPr>
+          <w:ilvl w:val="0"/>
+          <w:numId w:val="53"/>
+        </w:numPr>
+      </w:pPr>
+      <w:r>
+        <w:t>Long-term usage</w:t>
+      </w:r>
+    </w:p>
+    <w:p>
+      <w:pPr>
+        <w:numPr>
+          <w:ilvl w:val="0"/>
+          <w:numId w:val="53"/>
+        </w:numPr>
+      </w:pPr>
+      <w:r>
+        <w:t>Multiple events over time</w:t>
+      </w:r>
+    </w:p>
+    <w:p>
+      <w:pPr>
+        <w:numPr>
+          <w:ilvl w:val="0"/>
+          <w:numId w:val="53"/>
+        </w:numPr>
+      </w:pPr>
+      <w:r>
+        <w:t>Historical reporting</w:t>
+      </w:r>
+    </w:p>
+    <w:p>
+      <w:pPr>
+        <w:numPr>
+          <w:ilvl w:val="0"/>
+          <w:numId w:val="53"/>
+        </w:numPr>
+      </w:pPr>
+      <w:r>
+        <w:t>Role-based access</w:t>
+      </w:r>
+    </w:p>
+    <w:p>
+      <w:pPr>
+        <w:rPr>
+          <w:b/>
+          <w:bCs/>
+        </w:rPr>
+      </w:pPr>
+      <w:r>
+        <w:rPr>
+          <w:b/>
+          <w:bCs/>
+        </w:rPr>
+        <w:t>System Behavior</w:t>
+      </w:r>
+    </w:p>
+    <w:p>
+      <w:pPr>
+        <w:numPr>
+          <w:ilvl w:val="0"/>
+          <w:numId w:val="54"/>
+        </w:numPr>
+      </w:pPr>
+      <w:r>
+        <w:rPr>
+          <w:rFonts w:ascii="Segoe UI Emoji" w:hAnsi="Segoe UI Emoji" w:cs="Segoe UI Emoji"/>
+        </w:rPr>
+        <w:t>✅</w:t>
+      </w:r>
+      <w:r>
+        <w:t xml:space="preserve"> Full authentication enabled</w:t>
+      </w:r>
+    </w:p>
+    <w:p>
+      <w:pPr>
+        <w:numPr>
+          <w:ilvl w:val="0"/>
+          <w:numId w:val="54"/>
+        </w:numPr>
+      </w:pPr>
+      <w:r>
+        <w:rPr>
+          <w:rFonts w:ascii="Segoe UI Emoji" w:hAnsi="Segoe UI Emoji" w:cs="Segoe UI Emoji"/>
+        </w:rPr>
+        <w:t>✅</w:t>
+      </w:r>
+      <w:r>
+        <w:t xml:space="preserve"> Organization accounts</w:t>
+      </w:r>
+    </w:p>
+    <w:p>
+      <w:pPr>
+        <w:numPr>
+          <w:ilvl w:val="0"/>
+          <w:numId w:val="54"/>
+        </w:numPr>
+      </w:pPr>
+      <w:r>
+        <w:rPr>
+          <w:rFonts w:ascii="Segoe UI Emoji" w:hAnsi="Segoe UI Emoji" w:cs="Segoe UI Emoji"/>
+        </w:rPr>
+        <w:t>✅</w:t>
+      </w:r>
+      <w:r>
+        <w:t xml:space="preserve"> Persistent admins and roles</w:t>
+      </w:r>
+    </w:p>
+    <w:p>
+      <w:pPr>
+        <w:numPr>
+          <w:ilvl w:val="0"/>
+          <w:numId w:val="54"/>
+        </w:numPr>
+      </w:pPr>
+      <w:r>
+        <w:rPr>
+          <w:rFonts w:ascii="Segoe UI Emoji" w:hAnsi="Segoe UI Emoji" w:cs="Segoe UI Emoji"/>
+        </w:rPr>
+        <w:t>✅</w:t>
+      </w:r>
+      <w:r>
+        <w:t xml:space="preserve"> Event history and analytics</w:t>
+      </w:r>
+    </w:p>
+    <w:p>
+      <w:pPr>
+        <w:numPr>
+          <w:ilvl w:val="0"/>
+          <w:numId w:val="54"/>
+        </w:numPr>
+      </w:pPr>
+      <w:r>
+        <w:rPr>
+          <w:rFonts w:ascii="Segoe UI Emoji" w:hAnsi="Segoe UI Emoji" w:cs="Segoe UI Emoji"/>
+        </w:rPr>
+        <w:t>✅</w:t>
+      </w:r>
+      <w:r>
+        <w:t xml:space="preserve"> Advanced permissions</w:t>
+      </w:r>
+    </w:p>
+    <w:p>
+      <w:pPr>
+        <w:rPr>
+          <w:b/>
+          <w:bCs/>
+        </w:rPr>
+      </w:pPr>
+      <w:r>
+        <w:rPr>
+          <w:b/>
+          <w:bCs/>
+        </w:rPr>
+        <w:t>Key Goal</w:t>
+      </w:r>
+    </w:p>
+    <w:p>
+      <w:r>
+        <w:rPr>
+          <w:b/>
+          <w:bCs/>
+        </w:rPr>
+        <w:t>Scalability without rebuilding the core system</w:t>
+      </w:r>
+    </w:p>
+    <w:p>
+      <w:r>
+        <w:pict w14:anchorId="405CBF46">
+          <v:rect id="_x0000_i1201" style="width:0;height:1.5pt" o:hralign="center" o:hrstd="t" o:hr="t" fillcolor="#a0a0a0" stroked="f"/>
+        </w:pict>
       </w:r>
     </w:p>
     <w:p>
@@ -1030,958 +1385,452 @@
           <w:bCs/>
         </w:rPr>
         <w:lastRenderedPageBreak/>
-        <w:t>4.5 Team Management</w:t>
+        <w:t>Authentication Strategy (Unified)</w:t>
       </w:r>
     </w:p>
+    <w:tbl>
+      <w:tblPr>
+        <w:tblW w:w="0" w:type="auto"/>
+        <w:tblCellSpacing w:w="15" w:type="dxa"/>
+        <w:tblCellMar>
+          <w:top w:w="15" w:type="dxa"/>
+          <w:left w:w="15" w:type="dxa"/>
+          <w:bottom w:w="15" w:type="dxa"/>
+          <w:right w:w="15" w:type="dxa"/>
+        </w:tblCellMar>
+        <w:tblLook w:val="04A0" w:firstRow="1" w:lastRow="0" w:firstColumn="1" w:lastColumn="0" w:noHBand="0" w:noVBand="1"/>
+      </w:tblPr>
+      <w:tblGrid>
+        <w:gridCol w:w="1232"/>
+        <w:gridCol w:w="2283"/>
+      </w:tblGrid>
+      <w:tr>
+        <w:trPr>
+          <w:tblHeader/>
+          <w:tblCellSpacing w:w="15" w:type="dxa"/>
+        </w:trPr>
+        <w:tc>
+          <w:tcPr>
+            <w:tcW w:w="0" w:type="auto"/>
+            <w:vAlign w:val="center"/>
+            <w:hideMark/>
+          </w:tcPr>
+          <w:p>
+            <w:pPr>
+              <w:rPr>
+                <w:b/>
+                <w:bCs/>
+              </w:rPr>
+            </w:pPr>
+            <w:r>
+              <w:rPr>
+                <w:b/>
+                <w:bCs/>
+              </w:rPr>
+              <w:t>Mode</w:t>
+            </w:r>
+          </w:p>
+        </w:tc>
+        <w:tc>
+          <w:tcPr>
+            <w:tcW w:w="0" w:type="auto"/>
+            <w:vAlign w:val="center"/>
+            <w:hideMark/>
+          </w:tcPr>
+          <w:p>
+            <w:pPr>
+              <w:rPr>
+                <w:b/>
+                <w:bCs/>
+              </w:rPr>
+            </w:pPr>
+            <w:r>
+              <w:rPr>
+                <w:b/>
+                <w:bCs/>
+              </w:rPr>
+              <w:t>Authentication</w:t>
+            </w:r>
+          </w:p>
+        </w:tc>
+      </w:tr>
+      <w:tr>
+        <w:trPr>
+          <w:tblCellSpacing w:w="15" w:type="dxa"/>
+        </w:trPr>
+        <w:tc>
+          <w:tcPr>
+            <w:tcW w:w="0" w:type="auto"/>
+            <w:vAlign w:val="center"/>
+            <w:hideMark/>
+          </w:tcPr>
+          <w:p>
+            <w:r>
+              <w:t>Quick Event</w:t>
+            </w:r>
+          </w:p>
+        </w:tc>
+        <w:tc>
+          <w:tcPr>
+            <w:tcW w:w="0" w:type="auto"/>
+            <w:vAlign w:val="center"/>
+            <w:hideMark/>
+          </w:tcPr>
+          <w:p>
+            <w:r>
+              <w:rPr>
+                <w:rFonts w:ascii="Segoe UI Emoji" w:hAnsi="Segoe UI Emoji" w:cs="Segoe UI Emoji"/>
+              </w:rPr>
+              <w:t>❌</w:t>
+            </w:r>
+            <w:r>
+              <w:t xml:space="preserve"> None</w:t>
+            </w:r>
+          </w:p>
+        </w:tc>
+      </w:tr>
+      <w:tr>
+        <w:trPr>
+          <w:tblCellSpacing w:w="15" w:type="dxa"/>
+        </w:trPr>
+        <w:tc>
+          <w:tcPr>
+            <w:tcW w:w="0" w:type="auto"/>
+            <w:vAlign w:val="center"/>
+            <w:hideMark/>
+          </w:tcPr>
+          <w:p>
+            <w:r>
+              <w:t>Camp Event</w:t>
+            </w:r>
+          </w:p>
+        </w:tc>
+        <w:tc>
+          <w:tcPr>
+            <w:tcW w:w="0" w:type="auto"/>
+            <w:vAlign w:val="center"/>
+            <w:hideMark/>
+          </w:tcPr>
+          <w:p>
+            <w:r>
+              <w:t>Optional (Admin only)</w:t>
+            </w:r>
+          </w:p>
+        </w:tc>
+      </w:tr>
+      <w:tr>
+        <w:trPr>
+          <w:tblCellSpacing w:w="15" w:type="dxa"/>
+        </w:trPr>
+        <w:tc>
+          <w:tcPr>
+            <w:tcW w:w="0" w:type="auto"/>
+            <w:vAlign w:val="center"/>
+            <w:hideMark/>
+          </w:tcPr>
+          <w:p>
+            <w:r>
+              <w:t>Advanced</w:t>
+            </w:r>
+          </w:p>
+        </w:tc>
+        <w:tc>
+          <w:tcPr>
+            <w:tcW w:w="0" w:type="auto"/>
+            <w:vAlign w:val="center"/>
+            <w:hideMark/>
+          </w:tcPr>
+          <w:p>
+            <w:r>
+              <w:rPr>
+                <w:rFonts w:ascii="Segoe UI Emoji" w:hAnsi="Segoe UI Emoji" w:cs="Segoe UI Emoji"/>
+              </w:rPr>
+              <w:t>✅</w:t>
+            </w:r>
+            <w:r>
+              <w:t xml:space="preserve"> Full authentication</w:t>
+            </w:r>
+          </w:p>
+        </w:tc>
+      </w:tr>
+    </w:tbl>
     <w:p>
-      <w:pPr>
-        <w:numPr>
-          <w:ilvl w:val="0"/>
-          <w:numId w:val="10"/>
-        </w:numPr>
-      </w:pPr>
-      <w:r>
-        <w:t>Add teams</w:t>
-      </w:r>
-    </w:p>
-    <w:p>
-      <w:pPr>
-        <w:numPr>
-          <w:ilvl w:val="0"/>
-          <w:numId w:val="10"/>
-        </w:numPr>
-      </w:pPr>
-      <w:r>
-        <w:t>Set team logos</w:t>
-      </w:r>
-    </w:p>
-    <w:p>
-      <w:pPr>
-        <w:numPr>
-          <w:ilvl w:val="0"/>
-          <w:numId w:val="10"/>
-        </w:numPr>
-      </w:pPr>
-      <w:r>
-        <w:t>Assign teams to categories/events</w:t>
-      </w:r>
-    </w:p>
-    <w:p>
-      <w:pPr>
+      <w:r>
+        <w:t xml:space="preserve">Authentication is </w:t>
+      </w:r>
+      <w:r>
         <w:rPr>
           <w:b/>
           <w:bCs/>
         </w:rPr>
-      </w:pPr>
-      <w:r>
+        <w:t>modular and upgradeable</w:t>
+      </w:r>
+      <w:r>
+        <w:t>, never mandatory by default.</w:t>
+      </w:r>
+    </w:p>
+    <w:p>
+      <w:r>
+        <w:pict w14:anchorId="4122CA01">
+          <v:rect id="_x0000_i1202" style="width:0;height:1.5pt" o:hralign="center" o:hrstd="t" o:hr="t" fillcolor="#a0a0a0" stroked="f"/>
+        </w:pict>
+      </w:r>
+    </w:p>
+    <w:p>
+      <w:pPr>
         <w:rPr>
           <w:b/>
           <w:bCs/>
         </w:rPr>
-        <w:t>4.6 Real-Time Scoring</w:t>
-      </w:r>
-    </w:p>
-    <w:p>
-      <w:pPr>
-        <w:numPr>
-          <w:ilvl w:val="0"/>
-          <w:numId w:val="11"/>
-        </w:numPr>
-      </w:pPr>
-      <w:r>
-        <w:t>Mobile-friendly score input</w:t>
-      </w:r>
-    </w:p>
-    <w:p>
-      <w:pPr>
-        <w:numPr>
-          <w:ilvl w:val="0"/>
-          <w:numId w:val="11"/>
-        </w:numPr>
-      </w:pPr>
-      <w:r>
-        <w:t>Score animation effects</w:t>
-      </w:r>
-    </w:p>
-    <w:p>
-      <w:pPr>
-        <w:numPr>
-          <w:ilvl w:val="0"/>
-          <w:numId w:val="11"/>
-        </w:numPr>
-      </w:pPr>
-      <w:r>
-        <w:t>Live scoreboard updates</w:t>
-      </w:r>
-    </w:p>
-    <w:p>
-      <w:pPr>
-        <w:numPr>
-          <w:ilvl w:val="0"/>
-          <w:numId w:val="11"/>
-        </w:numPr>
-      </w:pPr>
-      <w:r>
-        <w:t>Score change highlighting</w:t>
-      </w:r>
-    </w:p>
-    <w:p>
-      <w:pPr>
+      </w:pPr>
+      <w:r>
         <w:rPr>
           <w:b/>
           <w:bCs/>
         </w:rPr>
-      </w:pPr>
-      <w:r>
+        <w:t>Data Persistence Strategy</w:t>
+      </w:r>
+    </w:p>
+    <w:p>
+      <w:pPr>
+        <w:numPr>
+          <w:ilvl w:val="0"/>
+          <w:numId w:val="55"/>
+        </w:numPr>
+      </w:pPr>
+      <w:r>
+        <w:t>Data is always scoped to an event</w:t>
+      </w:r>
+    </w:p>
+    <w:p>
+      <w:pPr>
+        <w:numPr>
+          <w:ilvl w:val="0"/>
+          <w:numId w:val="55"/>
+        </w:numPr>
+      </w:pPr>
+      <w:r>
+        <w:t>Persistence duration depends on selected mode</w:t>
+      </w:r>
+    </w:p>
+    <w:tbl>
+      <w:tblPr>
+        <w:tblW w:w="0" w:type="auto"/>
+        <w:tblCellSpacing w:w="15" w:type="dxa"/>
+        <w:tblCellMar>
+          <w:top w:w="15" w:type="dxa"/>
+          <w:left w:w="15" w:type="dxa"/>
+          <w:bottom w:w="15" w:type="dxa"/>
+          <w:right w:w="15" w:type="dxa"/>
+        </w:tblCellMar>
+        <w:tblLook w:val="04A0" w:firstRow="1" w:lastRow="0" w:firstColumn="1" w:lastColumn="0" w:noHBand="0" w:noVBand="1"/>
+      </w:tblPr>
+      <w:tblGrid>
+        <w:gridCol w:w="1232"/>
+        <w:gridCol w:w="3295"/>
+      </w:tblGrid>
+      <w:tr>
+        <w:trPr>
+          <w:tblHeader/>
+          <w:tblCellSpacing w:w="15" w:type="dxa"/>
+        </w:trPr>
+        <w:tc>
+          <w:tcPr>
+            <w:tcW w:w="0" w:type="auto"/>
+            <w:vAlign w:val="center"/>
+            <w:hideMark/>
+          </w:tcPr>
+          <w:p>
+            <w:pPr>
+              <w:rPr>
+                <w:b/>
+                <w:bCs/>
+              </w:rPr>
+            </w:pPr>
+            <w:r>
+              <w:rPr>
+                <w:b/>
+                <w:bCs/>
+              </w:rPr>
+              <w:t>Mode</w:t>
+            </w:r>
+          </w:p>
+        </w:tc>
+        <w:tc>
+          <w:tcPr>
+            <w:tcW w:w="0" w:type="auto"/>
+            <w:vAlign w:val="center"/>
+            <w:hideMark/>
+          </w:tcPr>
+          <w:p>
+            <w:pPr>
+              <w:rPr>
+                <w:b/>
+                <w:bCs/>
+              </w:rPr>
+            </w:pPr>
+            <w:r>
+              <w:rPr>
+                <w:b/>
+                <w:bCs/>
+              </w:rPr>
+              <w:t>Data Lifetime</w:t>
+            </w:r>
+          </w:p>
+        </w:tc>
+      </w:tr>
+      <w:tr>
+        <w:trPr>
+          <w:tblCellSpacing w:w="15" w:type="dxa"/>
+        </w:trPr>
+        <w:tc>
+          <w:tcPr>
+            <w:tcW w:w="0" w:type="auto"/>
+            <w:vAlign w:val="center"/>
+            <w:hideMark/>
+          </w:tcPr>
+          <w:p>
+            <w:r>
+              <w:t>Quick Event</w:t>
+            </w:r>
+          </w:p>
+        </w:tc>
+        <w:tc>
+          <w:tcPr>
+            <w:tcW w:w="0" w:type="auto"/>
+            <w:vAlign w:val="center"/>
+            <w:hideMark/>
+          </w:tcPr>
+          <w:p>
+            <w:r>
+              <w:t>Temporary / Auto-expire</w:t>
+            </w:r>
+          </w:p>
+        </w:tc>
+      </w:tr>
+      <w:tr>
+        <w:trPr>
+          <w:tblCellSpacing w:w="15" w:type="dxa"/>
+        </w:trPr>
+        <w:tc>
+          <w:tcPr>
+            <w:tcW w:w="0" w:type="auto"/>
+            <w:vAlign w:val="center"/>
+            <w:hideMark/>
+          </w:tcPr>
+          <w:p>
+            <w:r>
+              <w:t>Camp Event</w:t>
+            </w:r>
+          </w:p>
+        </w:tc>
+        <w:tc>
+          <w:tcPr>
+            <w:tcW w:w="0" w:type="auto"/>
+            <w:vAlign w:val="center"/>
+            <w:hideMark/>
+          </w:tcPr>
+          <w:p>
+            <w:r>
+              <w:t>Event duration + optional archive</w:t>
+            </w:r>
+          </w:p>
+        </w:tc>
+      </w:tr>
+      <w:tr>
+        <w:trPr>
+          <w:tblCellSpacing w:w="15" w:type="dxa"/>
+        </w:trPr>
+        <w:tc>
+          <w:tcPr>
+            <w:tcW w:w="0" w:type="auto"/>
+            <w:vAlign w:val="center"/>
+            <w:hideMark/>
+          </w:tcPr>
+          <w:p>
+            <w:r>
+              <w:t>Advanced</w:t>
+            </w:r>
+          </w:p>
+        </w:tc>
+        <w:tc>
+          <w:tcPr>
+            <w:tcW w:w="0" w:type="auto"/>
+            <w:vAlign w:val="center"/>
+            <w:hideMark/>
+          </w:tcPr>
+          <w:p>
+            <w:r>
+              <w:t>Long-term storage</w:t>
+            </w:r>
+          </w:p>
+        </w:tc>
+      </w:tr>
+    </w:tbl>
+    <w:p>
+      <w:r>
+        <w:pict w14:anchorId="6EAC5F94">
+          <v:rect id="_x0000_i1203" style="width:0;height:1.5pt" o:hralign="center" o:hrstd="t" o:hr="t" fillcolor="#a0a0a0" stroked="f"/>
+        </w:pict>
+      </w:r>
+    </w:p>
+    <w:p>
+      <w:pPr>
         <w:rPr>
           <w:b/>
           <w:bCs/>
         </w:rPr>
-        <w:t>4.7 Public Leaderboard</w:t>
-      </w:r>
-    </w:p>
-    <w:p>
-      <w:pPr>
-        <w:numPr>
-          <w:ilvl w:val="0"/>
-          <w:numId w:val="12"/>
-        </w:numPr>
-      </w:pPr>
-      <w:r>
-        <w:t>Unique shareable link</w:t>
-      </w:r>
-    </w:p>
-    <w:p>
-      <w:pPr>
-        <w:numPr>
-          <w:ilvl w:val="0"/>
-          <w:numId w:val="12"/>
-        </w:numPr>
-      </w:pPr>
-      <w:r>
-        <w:t>Fully responsive scoreboard</w:t>
-      </w:r>
-    </w:p>
-    <w:p>
-      <w:pPr>
-        <w:numPr>
-          <w:ilvl w:val="0"/>
-          <w:numId w:val="12"/>
-        </w:numPr>
-      </w:pPr>
-      <w:r>
-        <w:t>Sticky headers</w:t>
-      </w:r>
-    </w:p>
-    <w:p>
-      <w:pPr>
-        <w:numPr>
-          <w:ilvl w:val="0"/>
-          <w:numId w:val="12"/>
-        </w:numPr>
-      </w:pPr>
-      <w:r>
-        <w:t>Confetti animation for top team</w:t>
-      </w:r>
-    </w:p>
-    <w:p>
-      <w:pPr>
+      </w:pPr>
+      <w:r>
         <w:rPr>
           <w:b/>
           <w:bCs/>
         </w:rPr>
-      </w:pPr>
+        <w:t>Final Statement</w:t>
+      </w:r>
+    </w:p>
+    <w:p>
+      <w:proofErr w:type="spellStart"/>
+      <w:r>
+        <w:t>GameScore</w:t>
+      </w:r>
+      <w:proofErr w:type="spellEnd"/>
+      <w:r>
+        <w:t xml:space="preserve"> adapts to the event, not the other way around.</w:t>
+      </w:r>
+    </w:p>
+    <w:p>
+      <w:r>
+        <w:t xml:space="preserve">These system modes define the </w:t>
+      </w:r>
       <w:r>
         <w:rPr>
           <w:b/>
           <w:bCs/>
         </w:rPr>
-        <w:t>4.8 System Preferences</w:t>
+        <w:t>non-negotiable structure</w:t>
+      </w:r>
+      <w:r>
+        <w:t xml:space="preserve"> of the project moving forward. All future design, architecture, and implementation decisions must align with this document.</w:t>
       </w:r>
     </w:p>
     <w:p>
-      <w:pPr>
-        <w:numPr>
-          <w:ilvl w:val="0"/>
-          <w:numId w:val="13"/>
-        </w:numPr>
-      </w:pPr>
-      <w:r>
-        <w:t>Theme changer</w:t>
+      <w:r>
+        <w:pict w14:anchorId="65DB9B16">
+          <v:rect id="_x0000_i1204" style="width:0;height:1.5pt" o:hralign="center" o:hrstd="t" o:hr="t" fillcolor="#a0a0a0" stroked="f"/>
+        </w:pict>
       </w:r>
     </w:p>
     <w:p>
-      <w:pPr>
-        <w:numPr>
-          <w:ilvl w:val="0"/>
-          <w:numId w:val="13"/>
-        </w:numPr>
-      </w:pPr>
-      <w:r>
-        <w:t>Personal settings</w:t>
-      </w:r>
-    </w:p>
-    <w:p>
-      <w:pPr>
-        <w:numPr>
-          <w:ilvl w:val="0"/>
-          <w:numId w:val="13"/>
-        </w:numPr>
-      </w:pPr>
-      <w:r>
-        <w:t>Event branding settings</w:t>
-      </w:r>
-    </w:p>
-    <w:p>
-      <w:r>
-        <w:pict w14:anchorId="16C947F8">
-          <v:rect id="_x0000_i1028" style="width:0;height:1.5pt" o:hralign="center" o:hrstd="t" o:hr="t" fillcolor="#a0a0a0" stroked="f"/>
-        </w:pict>
-      </w:r>
-    </w:p>
-    <w:p>
-      <w:pPr>
+      <w:r>
         <w:rPr>
           <w:b/>
           <w:bCs/>
         </w:rPr>
-      </w:pPr>
-      <w:r>
-        <w:rPr>
-          <w:b/>
-          <w:bCs/>
-        </w:rPr>
-        <w:t>5. UI &amp; UX Enhancements</w:t>
-      </w:r>
-    </w:p>
-    <w:p>
-      <w:pPr>
-        <w:numPr>
-          <w:ilvl w:val="0"/>
-          <w:numId w:val="14"/>
-        </w:numPr>
-      </w:pPr>
-      <w:proofErr w:type="spellStart"/>
-      <w:r>
-        <w:t>Glassmorphism</w:t>
-      </w:r>
-      <w:proofErr w:type="spellEnd"/>
-      <w:r>
-        <w:t xml:space="preserve"> overlays</w:t>
-      </w:r>
-    </w:p>
-    <w:p>
-      <w:pPr>
-        <w:numPr>
-          <w:ilvl w:val="0"/>
-          <w:numId w:val="14"/>
-        </w:numPr>
-      </w:pPr>
-      <w:r>
-        <w:t>Gradient backgrounds</w:t>
-      </w:r>
-    </w:p>
-    <w:p>
-      <w:pPr>
-        <w:numPr>
-          <w:ilvl w:val="0"/>
-          <w:numId w:val="14"/>
-        </w:numPr>
-      </w:pPr>
-      <w:r>
-        <w:t>Particle animations</w:t>
-      </w:r>
-    </w:p>
-    <w:p>
-      <w:pPr>
-        <w:numPr>
-          <w:ilvl w:val="0"/>
-          <w:numId w:val="14"/>
-        </w:numPr>
-      </w:pPr>
-      <w:r>
-        <w:t>Smooth transitions</w:t>
-      </w:r>
-    </w:p>
-    <w:p>
-      <w:pPr>
-        <w:numPr>
-          <w:ilvl w:val="0"/>
-          <w:numId w:val="14"/>
-        </w:numPr>
-      </w:pPr>
-      <w:r>
-        <w:t>Skeleton loaders</w:t>
-      </w:r>
-    </w:p>
-    <w:p>
-      <w:pPr>
-        <w:numPr>
-          <w:ilvl w:val="0"/>
-          <w:numId w:val="14"/>
-        </w:numPr>
-      </w:pPr>
-      <w:r>
-        <w:t>Animated inputs</w:t>
-      </w:r>
-    </w:p>
-    <w:p>
-      <w:pPr>
-        <w:numPr>
-          <w:ilvl w:val="0"/>
-          <w:numId w:val="14"/>
-        </w:numPr>
-      </w:pPr>
-      <w:r>
-        <w:lastRenderedPageBreak/>
-        <w:t>Bounce/scale effects for score updates</w:t>
-      </w:r>
-    </w:p>
-    <w:p>
-      <w:r>
-        <w:pict w14:anchorId="42DAC318">
-          <v:rect id="_x0000_i1029" style="width:0;height:1.5pt" o:hralign="center" o:hrstd="t" o:hr="t" fillcolor="#a0a0a0" stroked="f"/>
-        </w:pict>
-      </w:r>
-    </w:p>
-    <w:p>
-      <w:pPr>
-        <w:rPr>
-          <w:b/>
-          <w:bCs/>
-        </w:rPr>
-      </w:pPr>
-      <w:r>
-        <w:rPr>
-          <w:b/>
-          <w:bCs/>
-        </w:rPr>
-        <w:t>6. Performance &amp; Scalability</w:t>
-      </w:r>
-    </w:p>
-    <w:p>
-      <w:pPr>
-        <w:rPr>
-          <w:b/>
-          <w:bCs/>
-        </w:rPr>
-      </w:pPr>
-      <w:r>
-        <w:rPr>
-          <w:b/>
-          <w:bCs/>
-        </w:rPr>
-        <w:t>6.1 Frontend Handling Capacity</w:t>
-      </w:r>
-    </w:p>
-    <w:p>
-      <w:r>
-        <w:t>Uses static rendering + lightweight components.</w:t>
-      </w:r>
-    </w:p>
-    <w:p>
-      <w:pPr>
-        <w:numPr>
-          <w:ilvl w:val="0"/>
-          <w:numId w:val="15"/>
-        </w:numPr>
-      </w:pPr>
-      <w:r>
-        <w:t xml:space="preserve">Can comfortably handle </w:t>
-      </w:r>
-      <w:r>
-        <w:rPr>
-          <w:b/>
-          <w:bCs/>
-        </w:rPr>
-        <w:t>30,000–50,000 concurrent visitors</w:t>
-      </w:r>
-      <w:r>
-        <w:t xml:space="preserve"> on landing/leaderboard.</w:t>
-      </w:r>
-    </w:p>
-    <w:p>
-      <w:pPr>
-        <w:rPr>
-          <w:b/>
-          <w:bCs/>
-        </w:rPr>
-      </w:pPr>
-      <w:r>
-        <w:rPr>
-          <w:b/>
-          <w:bCs/>
-        </w:rPr>
-        <w:t>6.2 Backend Capacity (Render/</w:t>
-      </w:r>
-      <w:proofErr w:type="spellStart"/>
-      <w:r>
-        <w:rPr>
-          <w:b/>
-          <w:bCs/>
-        </w:rPr>
-        <w:t>Vercel</w:t>
-      </w:r>
-      <w:proofErr w:type="spellEnd"/>
-      <w:r>
-        <w:rPr>
-          <w:b/>
-          <w:bCs/>
-        </w:rPr>
-        <w:t>)</w:t>
-      </w:r>
-    </w:p>
-    <w:p>
-      <w:r>
-        <w:t>With optimized queries + PostgreSQL:</w:t>
-      </w:r>
-    </w:p>
-    <w:p>
-      <w:pPr>
-        <w:numPr>
-          <w:ilvl w:val="0"/>
-          <w:numId w:val="16"/>
-        </w:numPr>
-      </w:pPr>
-      <w:r>
-        <w:t>2,000–5,000 concurrent scoring interactions</w:t>
-      </w:r>
-    </w:p>
-    <w:p>
-      <w:pPr>
-        <w:numPr>
-          <w:ilvl w:val="0"/>
-          <w:numId w:val="16"/>
-        </w:numPr>
-      </w:pPr>
-      <w:r>
-        <w:t>10,000+ live leaderboard viewers</w:t>
-      </w:r>
-    </w:p>
-    <w:p>
-      <w:pPr>
-        <w:rPr>
-          <w:b/>
-          <w:bCs/>
-        </w:rPr>
-      </w:pPr>
-      <w:r>
-        <w:rPr>
-          <w:b/>
-          <w:bCs/>
-        </w:rPr>
-        <w:t>6.3 Database Scaling</w:t>
-      </w:r>
-    </w:p>
-    <w:p>
-      <w:r>
-        <w:t>PostgreSQL can scale vertically and horizontally.</w:t>
-      </w:r>
-    </w:p>
-    <w:p>
-      <w:pPr>
-        <w:numPr>
-          <w:ilvl w:val="0"/>
-          <w:numId w:val="17"/>
-        </w:numPr>
-      </w:pPr>
-      <w:r>
-        <w:t>100,000+ users</w:t>
-      </w:r>
-    </w:p>
-    <w:p>
-      <w:pPr>
-        <w:numPr>
-          <w:ilvl w:val="0"/>
-          <w:numId w:val="17"/>
-        </w:numPr>
-      </w:pPr>
-      <w:r>
-        <w:t>1,000+ events</w:t>
-      </w:r>
-    </w:p>
-    <w:p>
-      <w:pPr>
-        <w:numPr>
-          <w:ilvl w:val="0"/>
-          <w:numId w:val="17"/>
-        </w:numPr>
-      </w:pPr>
-      <w:r>
-        <w:t>Millions of score entries</w:t>
-      </w:r>
-    </w:p>
-    <w:p>
-      <w:r>
-        <w:pict w14:anchorId="5D7B4CEE">
-          <v:rect id="_x0000_i1030" style="width:0;height:1.5pt" o:hralign="center" o:hrstd="t" o:hr="t" fillcolor="#a0a0a0" stroked="f"/>
-        </w:pict>
-      </w:r>
-    </w:p>
-    <w:p>
-      <w:pPr>
-        <w:rPr>
-          <w:b/>
-          <w:bCs/>
-        </w:rPr>
-      </w:pPr>
-      <w:r>
-        <w:rPr>
-          <w:b/>
-          <w:bCs/>
-        </w:rPr>
-        <w:t>7. Hosting Plan</w:t>
-      </w:r>
-    </w:p>
-    <w:p>
-      <w:pPr>
-        <w:rPr>
-          <w:b/>
-          <w:bCs/>
-        </w:rPr>
-      </w:pPr>
-      <w:r>
-        <w:rPr>
-          <w:b/>
-          <w:bCs/>
-        </w:rPr>
-        <w:t>7.1 Render for Backend</w:t>
-      </w:r>
-    </w:p>
-    <w:p>
-      <w:pPr>
-        <w:numPr>
-          <w:ilvl w:val="0"/>
-          <w:numId w:val="18"/>
-        </w:numPr>
-      </w:pPr>
-      <w:r>
-        <w:t>Web service deployment</w:t>
-      </w:r>
-    </w:p>
-    <w:p>
-      <w:pPr>
-        <w:numPr>
-          <w:ilvl w:val="0"/>
-          <w:numId w:val="18"/>
-        </w:numPr>
-      </w:pPr>
-      <w:r>
-        <w:t>Auto redeploy on push</w:t>
-      </w:r>
-    </w:p>
-    <w:p>
-      <w:pPr>
-        <w:numPr>
-          <w:ilvl w:val="0"/>
-          <w:numId w:val="18"/>
-        </w:numPr>
-      </w:pPr>
-      <w:r>
-        <w:t>Environment variables for database URL</w:t>
-      </w:r>
-    </w:p>
-    <w:p>
-      <w:pPr>
-        <w:rPr>
-          <w:b/>
-          <w:bCs/>
-        </w:rPr>
-      </w:pPr>
-      <w:r>
-        <w:rPr>
-          <w:b/>
-          <w:bCs/>
-        </w:rPr>
-        <w:t xml:space="preserve">7.2 </w:t>
-      </w:r>
-      <w:proofErr w:type="spellStart"/>
-      <w:r>
-        <w:rPr>
-          <w:b/>
-          <w:bCs/>
-        </w:rPr>
-        <w:t>Vercel</w:t>
-      </w:r>
-      <w:proofErr w:type="spellEnd"/>
-      <w:r>
-        <w:rPr>
-          <w:b/>
-          <w:bCs/>
-        </w:rPr>
-        <w:t xml:space="preserve"> for Frontend (optional)</w:t>
-      </w:r>
-    </w:p>
-    <w:p>
-      <w:pPr>
-        <w:numPr>
-          <w:ilvl w:val="0"/>
-          <w:numId w:val="19"/>
-        </w:numPr>
-      </w:pPr>
-      <w:r>
-        <w:t>Fast global CDN</w:t>
-      </w:r>
-    </w:p>
-    <w:p>
-      <w:pPr>
-        <w:numPr>
-          <w:ilvl w:val="0"/>
-          <w:numId w:val="19"/>
-        </w:numPr>
-      </w:pPr>
-      <w:r>
-        <w:t>Easy domain integrations</w:t>
-      </w:r>
-    </w:p>
-    <w:p>
-      <w:pPr>
-        <w:rPr>
-          <w:b/>
-          <w:bCs/>
-        </w:rPr>
-      </w:pPr>
-      <w:r>
-        <w:rPr>
-          <w:b/>
-          <w:bCs/>
-        </w:rPr>
-        <w:t>7.3 PostgreSQL</w:t>
-      </w:r>
-    </w:p>
-    <w:p>
-      <w:pPr>
-        <w:numPr>
-          <w:ilvl w:val="0"/>
-          <w:numId w:val="20"/>
-        </w:numPr>
-      </w:pPr>
-      <w:r>
-        <w:t>Host on Render PostgreSQL or Neon DB</w:t>
-      </w:r>
-    </w:p>
-    <w:p>
-      <w:pPr>
-        <w:numPr>
-          <w:ilvl w:val="0"/>
-          <w:numId w:val="20"/>
-        </w:numPr>
-      </w:pPr>
-      <w:r>
-        <w:lastRenderedPageBreak/>
-        <w:t>Use Prisma for migrations</w:t>
-      </w:r>
-    </w:p>
-    <w:p>
-      <w:r>
-        <w:pict w14:anchorId="5E431ECD">
-          <v:rect id="_x0000_i1031" style="width:0;height:1.5pt" o:hralign="center" o:hrstd="t" o:hr="t" fillcolor="#a0a0a0" stroked="f"/>
-        </w:pict>
-      </w:r>
-    </w:p>
-    <w:p>
-      <w:pPr>
-        <w:rPr>
-          <w:b/>
-          <w:bCs/>
-        </w:rPr>
-      </w:pPr>
-      <w:r>
-        <w:rPr>
-          <w:b/>
-          <w:bCs/>
-        </w:rPr>
-        <w:t>8. Long-Term Improvements</w:t>
-      </w:r>
-    </w:p>
-    <w:p>
-      <w:pPr>
-        <w:numPr>
-          <w:ilvl w:val="0"/>
-          <w:numId w:val="21"/>
-        </w:numPr>
-      </w:pPr>
-      <w:r>
-        <w:t>Add multi-judge scoring</w:t>
-      </w:r>
-    </w:p>
-    <w:p>
-      <w:pPr>
-        <w:numPr>
-          <w:ilvl w:val="0"/>
-          <w:numId w:val="21"/>
-        </w:numPr>
-      </w:pPr>
-      <w:r>
-        <w:t>Add user analytics dashboard</w:t>
-      </w:r>
-    </w:p>
-    <w:p>
-      <w:pPr>
-        <w:numPr>
-          <w:ilvl w:val="0"/>
-          <w:numId w:val="21"/>
-        </w:numPr>
-      </w:pPr>
-      <w:r>
-        <w:t>Add certificate generator</w:t>
-      </w:r>
-    </w:p>
-    <w:p>
-      <w:pPr>
-        <w:numPr>
-          <w:ilvl w:val="0"/>
-          <w:numId w:val="21"/>
-        </w:numPr>
-      </w:pPr>
-      <w:r>
-        <w:t>Add QR-based event access</w:t>
-      </w:r>
-    </w:p>
-    <w:p>
-      <w:pPr>
-        <w:numPr>
-          <w:ilvl w:val="0"/>
-          <w:numId w:val="21"/>
-        </w:numPr>
-      </w:pPr>
-      <w:r>
-        <w:t>Add payments for premium events</w:t>
-      </w:r>
-    </w:p>
-    <w:p>
-      <w:r>
-        <w:pict w14:anchorId="50017E3B">
-          <v:rect id="_x0000_i1032" style="width:0;height:1.5pt" o:hralign="center" o:hrstd="t" o:hr="t" fillcolor="#a0a0a0" stroked="f"/>
-        </w:pict>
-      </w:r>
-    </w:p>
-    <w:p>
-      <w:pPr>
-        <w:rPr>
-          <w:b/>
-          <w:bCs/>
-        </w:rPr>
-      </w:pPr>
-      <w:r>
-        <w:rPr>
-          <w:b/>
-          <w:bCs/>
-        </w:rPr>
-        <w:t>9. Current Status (Completed with ChatGPT)</w:t>
-      </w:r>
-    </w:p>
-    <w:p>
-      <w:pPr>
-        <w:numPr>
-          <w:ilvl w:val="0"/>
-          <w:numId w:val="22"/>
-        </w:numPr>
-      </w:pPr>
-      <w:r>
-        <w:t>Full user authentication UI</w:t>
-      </w:r>
-    </w:p>
-    <w:p>
-      <w:pPr>
-        <w:numPr>
-          <w:ilvl w:val="0"/>
-          <w:numId w:val="22"/>
-        </w:numPr>
-      </w:pPr>
-      <w:r>
-        <w:t>Password validation logic</w:t>
-      </w:r>
-    </w:p>
-    <w:p>
-      <w:pPr>
-        <w:numPr>
-          <w:ilvl w:val="0"/>
-          <w:numId w:val="22"/>
-        </w:numPr>
-      </w:pPr>
-      <w:r>
-        <w:t>Navigation and theme system</w:t>
-      </w:r>
-    </w:p>
-    <w:p>
-      <w:pPr>
-        <w:numPr>
-          <w:ilvl w:val="0"/>
-          <w:numId w:val="22"/>
-        </w:numPr>
-      </w:pPr>
-      <w:r>
-        <w:t>Core scoring engine</w:t>
-      </w:r>
-    </w:p>
-    <w:p>
-      <w:pPr>
-        <w:numPr>
-          <w:ilvl w:val="0"/>
-          <w:numId w:val="22"/>
-        </w:numPr>
-      </w:pPr>
-      <w:r>
-        <w:t>Event/team creation</w:t>
-      </w:r>
-    </w:p>
-    <w:p>
-      <w:pPr>
-        <w:numPr>
-          <w:ilvl w:val="0"/>
-          <w:numId w:val="22"/>
-        </w:numPr>
-      </w:pPr>
-      <w:r>
-        <w:t>Landing page design blueprint</w:t>
-      </w:r>
-    </w:p>
-    <w:p>
-      <w:pPr>
-        <w:numPr>
-          <w:ilvl w:val="0"/>
-          <w:numId w:val="22"/>
-        </w:numPr>
-      </w:pPr>
-      <w:r>
-        <w:t>Global CSS theme system</w:t>
-      </w:r>
-    </w:p>
-    <w:p>
-      <w:pPr>
-        <w:numPr>
-          <w:ilvl w:val="0"/>
-          <w:numId w:val="22"/>
-        </w:numPr>
-      </w:pPr>
-      <w:r>
-        <w:t>Render deployment explanation</w:t>
-      </w:r>
-    </w:p>
-    <w:p>
-      <w:pPr>
-        <w:numPr>
-          <w:ilvl w:val="0"/>
-          <w:numId w:val="22"/>
-        </w:numPr>
-      </w:pPr>
-      <w:r>
-        <w:t>Database architecture</w:t>
-      </w:r>
-    </w:p>
-    <w:p>
-      <w:r>
-        <w:pict w14:anchorId="64547C84">
-          <v:rect id="_x0000_i1033" style="width:0;height:1.5pt" o:hralign="center" o:hrstd="t" o:hr="t" fillcolor="#a0a0a0" stroked="f"/>
-        </w:pict>
-      </w:r>
-    </w:p>
-    <w:p>
-      <w:pPr>
-        <w:rPr>
-          <w:b/>
-          <w:bCs/>
-        </w:rPr>
-      </w:pPr>
-      <w:r>
-        <w:rPr>
-          <w:b/>
-          <w:bCs/>
-        </w:rPr>
-        <w:t>10. Summary</w:t>
-      </w:r>
-    </w:p>
-    <w:p>
-      <w:proofErr w:type="spellStart"/>
-      <w:r>
-        <w:t>GameScore</w:t>
-      </w:r>
-      <w:proofErr w:type="spellEnd"/>
-      <w:r>
-        <w:t xml:space="preserve"> is now a </w:t>
-      </w:r>
-      <w:r>
-        <w:rPr>
-          <w:b/>
-          <w:bCs/>
-        </w:rPr>
-        <w:t>fully modern, production-ready scoring platform</w:t>
-      </w:r>
-      <w:r>
-        <w:t xml:space="preserve"> with:</w:t>
-      </w:r>
-    </w:p>
-    <w:p>
-      <w:pPr>
-        <w:numPr>
-          <w:ilvl w:val="0"/>
-          <w:numId w:val="23"/>
-        </w:numPr>
-      </w:pPr>
-      <w:r>
-        <w:t>A polished UI</w:t>
-      </w:r>
-    </w:p>
-    <w:p>
-      <w:pPr>
-        <w:numPr>
-          <w:ilvl w:val="0"/>
-          <w:numId w:val="23"/>
-        </w:numPr>
-      </w:pPr>
-      <w:r>
-        <w:t>Secure backend</w:t>
-      </w:r>
-    </w:p>
-    <w:p>
-      <w:pPr>
-        <w:numPr>
-          <w:ilvl w:val="0"/>
-          <w:numId w:val="23"/>
-        </w:numPr>
-      </w:pPr>
-      <w:r>
-        <w:t>Scalable database</w:t>
-      </w:r>
-    </w:p>
-    <w:p>
-      <w:pPr>
-        <w:numPr>
-          <w:ilvl w:val="0"/>
-          <w:numId w:val="23"/>
-        </w:numPr>
-      </w:pPr>
-      <w:r>
-        <w:t>Beautiful landing experience</w:t>
-      </w:r>
-    </w:p>
-    <w:p>
-      <w:pPr>
-        <w:numPr>
-          <w:ilvl w:val="0"/>
-          <w:numId w:val="23"/>
-        </w:numPr>
-      </w:pPr>
-      <w:r>
-        <w:lastRenderedPageBreak/>
-        <w:t>Real-time scoring</w:t>
-      </w:r>
-    </w:p>
-    <w:p>
-      <w:pPr>
-        <w:numPr>
-          <w:ilvl w:val="0"/>
-          <w:numId w:val="23"/>
-        </w:numPr>
-      </w:pPr>
-      <w:r>
-        <w:t>Public leaderboard system</w:t>
-      </w:r>
-    </w:p>
-    <w:p>
-      <w:r>
-        <w:t>This document summarizes the complete vision, structure, features, and scalability of the entire system you have built from scratch.</w:t>
+        <w:t>Next Step:</w:t>
+      </w:r>
+      <w:r>
+        <w:t xml:space="preserve"> Feature Mapping per Mode</w:t>
       </w:r>
     </w:p>
     <w:p/>
@@ -1998,6 +1847,453 @@
 <file path=word/numbering.xml><?xml version="1.0" encoding="utf-8"?>
 <w:numbering xmlns:wpc="http://schemas.microsoft.com/office/word/2010/wordprocessingCanvas" xmlns:cx="http://schemas.microsoft.com/office/drawing/2014/chartex" xmlns:cx1="http://schemas.microsoft.com/office/drawing/2015/9/8/chartex" xmlns:cx2="http://schemas.microsoft.com/office/drawing/2015/10/21/chartex" xmlns:cx3="http://schemas.microsoft.com/office/drawing/2016/5/9/chartex" xmlns:cx4="http://schemas.microsoft.com/office/drawing/2016/5/10/chartex" xmlns:cx5="http://schemas.microsoft.com/office/drawing/2016/5/11/chartex" xmlns:cx6="http://schemas.microsoft.com/office/drawing/2016/5/12/chartex" xmlns:cx7="http://schemas.microsoft.com/office/drawing/2016/5/13/chartex" xmlns:cx8="http://schemas.microsoft.com/office/drawing/2016/5/14/chartex" xmlns:mc="http://schemas.openxmlformats.org/markup-compatibility/2006" xmlns:aink="http://schemas.microsoft.com/office/drawing/2016/ink" xmlns:am3d="http://schemas.microsoft.com/office/drawing/2017/model3d" xmlns:o="urn:schemas-microsoft-com:office:office" xmlns:oel="http://schemas.microsoft.com/office/2019/extlst" xmlns:r="http://schemas.openxmlformats.org/officeDocument/2006/relationships" xmlns:m="http://schemas.openxmlformats.org/officeDocument/2006/math" xmlns:v="urn:schemas-microsoft-com:vml" xmlns:wp14="http://schemas.microsoft.com/office/word/2010/wordprocessingDrawing" xmlns:wp="http://schemas.openxmlformats.org/drawingml/2006/wordprocessingDrawing" xmlns:w10="urn:schemas-microsoft-com:office:word" xmlns:w="http://schemas.openxmlformats.org/wordprocessingml/2006/main" xmlns:w14="http://schemas.microsoft.com/office/word/2010/wordml" xmlns:w15="http://schemas.microsoft.com/office/word/2012/wordml" xmlns:w16cex="http://schemas.microsoft.com/office/word/2018/wordml/cex" xmlns:w16cid="http://schemas.microsoft.com/office/word/2016/wordml/cid" xmlns:w16="http://schemas.microsoft.com/office/word/2018/wordml" xmlns:w16du="http://schemas.microsoft.com/office/word/2023/wordml/word16du" xmlns:w16sdtdh="http://schemas.microsoft.com/office/word/2020/wordml/sdtdatahash" xmlns:w16sdtfl="http://schemas.microsoft.com/office/word/2024/wordml/sdtformatlock" xmlns:w16se="http://schemas.microsoft.com/office/word/2015/wordml/symex" xmlns:wpg="http://schemas.microsoft.com/office/word/2010/wordprocessingGroup" xmlns:wpi="http://schemas.microsoft.com/office/word/2010/wordprocessingInk" xmlns:wne="http://schemas.microsoft.com/office/word/2006/wordml" xmlns:wps="http://schemas.microsoft.com/office/word/2010/wordprocessingShape" mc:Ignorable="w14 w15 w16se w16cid w16 w16cex w16sdtdh w16sdtfl w16du wp14">
   <w:abstractNum w:abstractNumId="0" w15:restartNumberingAfterBreak="0">
+    <w:nsid w:val="01EF563A"/>
+    <w:multiLevelType w:val="multilevel"/>
+    <w:tmpl w:val="656406C0"/>
+    <w:lvl w:ilvl="0">
+      <w:start w:val="1"/>
+      <w:numFmt w:val="bullet"/>
+      <w:lvlText w:val=""/>
+      <w:lvlJc w:val="left"/>
+      <w:pPr>
+        <w:tabs>
+          <w:tab w:val="num" w:pos="720"/>
+        </w:tabs>
+        <w:ind w:left="720" w:hanging="360"/>
+      </w:pPr>
+      <w:rPr>
+        <w:rFonts w:ascii="Symbol" w:hAnsi="Symbol" w:hint="default"/>
+        <w:sz w:val="20"/>
+      </w:rPr>
+    </w:lvl>
+    <w:lvl w:ilvl="1" w:tentative="1">
+      <w:start w:val="1"/>
+      <w:numFmt w:val="bullet"/>
+      <w:lvlText w:val="o"/>
+      <w:lvlJc w:val="left"/>
+      <w:pPr>
+        <w:tabs>
+          <w:tab w:val="num" w:pos="1440"/>
+        </w:tabs>
+        <w:ind w:left="1440" w:hanging="360"/>
+      </w:pPr>
+      <w:rPr>
+        <w:rFonts w:ascii="Courier New" w:hAnsi="Courier New" w:hint="default"/>
+        <w:sz w:val="20"/>
+      </w:rPr>
+    </w:lvl>
+    <w:lvl w:ilvl="2" w:tentative="1">
+      <w:start w:val="1"/>
+      <w:numFmt w:val="bullet"/>
+      <w:lvlText w:val=""/>
+      <w:lvlJc w:val="left"/>
+      <w:pPr>
+        <w:tabs>
+          <w:tab w:val="num" w:pos="2160"/>
+        </w:tabs>
+        <w:ind w:left="2160" w:hanging="360"/>
+      </w:pPr>
+      <w:rPr>
+        <w:rFonts w:ascii="Wingdings" w:hAnsi="Wingdings" w:hint="default"/>
+        <w:sz w:val="20"/>
+      </w:rPr>
+    </w:lvl>
+    <w:lvl w:ilvl="3" w:tentative="1">
+      <w:start w:val="1"/>
+      <w:numFmt w:val="bullet"/>
+      <w:lvlText w:val=""/>
+      <w:lvlJc w:val="left"/>
+      <w:pPr>
+        <w:tabs>
+          <w:tab w:val="num" w:pos="2880"/>
+        </w:tabs>
+        <w:ind w:left="2880" w:hanging="360"/>
+      </w:pPr>
+      <w:rPr>
+        <w:rFonts w:ascii="Wingdings" w:hAnsi="Wingdings" w:hint="default"/>
+        <w:sz w:val="20"/>
+      </w:rPr>
+    </w:lvl>
+    <w:lvl w:ilvl="4" w:tentative="1">
+      <w:start w:val="1"/>
+      <w:numFmt w:val="bullet"/>
+      <w:lvlText w:val=""/>
+      <w:lvlJc w:val="left"/>
+      <w:pPr>
+        <w:tabs>
+          <w:tab w:val="num" w:pos="3600"/>
+        </w:tabs>
+        <w:ind w:left="3600" w:hanging="360"/>
+      </w:pPr>
+      <w:rPr>
+        <w:rFonts w:ascii="Wingdings" w:hAnsi="Wingdings" w:hint="default"/>
+        <w:sz w:val="20"/>
+      </w:rPr>
+    </w:lvl>
+    <w:lvl w:ilvl="5" w:tentative="1">
+      <w:start w:val="1"/>
+      <w:numFmt w:val="bullet"/>
+      <w:lvlText w:val=""/>
+      <w:lvlJc w:val="left"/>
+      <w:pPr>
+        <w:tabs>
+          <w:tab w:val="num" w:pos="4320"/>
+        </w:tabs>
+        <w:ind w:left="4320" w:hanging="360"/>
+      </w:pPr>
+      <w:rPr>
+        <w:rFonts w:ascii="Wingdings" w:hAnsi="Wingdings" w:hint="default"/>
+        <w:sz w:val="20"/>
+      </w:rPr>
+    </w:lvl>
+    <w:lvl w:ilvl="6" w:tentative="1">
+      <w:start w:val="1"/>
+      <w:numFmt w:val="bullet"/>
+      <w:lvlText w:val=""/>
+      <w:lvlJc w:val="left"/>
+      <w:pPr>
+        <w:tabs>
+          <w:tab w:val="num" w:pos="5040"/>
+        </w:tabs>
+        <w:ind w:left="5040" w:hanging="360"/>
+      </w:pPr>
+      <w:rPr>
+        <w:rFonts w:ascii="Wingdings" w:hAnsi="Wingdings" w:hint="default"/>
+        <w:sz w:val="20"/>
+      </w:rPr>
+    </w:lvl>
+    <w:lvl w:ilvl="7" w:tentative="1">
+      <w:start w:val="1"/>
+      <w:numFmt w:val="bullet"/>
+      <w:lvlText w:val=""/>
+      <w:lvlJc w:val="left"/>
+      <w:pPr>
+        <w:tabs>
+          <w:tab w:val="num" w:pos="5760"/>
+        </w:tabs>
+        <w:ind w:left="5760" w:hanging="360"/>
+      </w:pPr>
+      <w:rPr>
+        <w:rFonts w:ascii="Wingdings" w:hAnsi="Wingdings" w:hint="default"/>
+        <w:sz w:val="20"/>
+      </w:rPr>
+    </w:lvl>
+    <w:lvl w:ilvl="8" w:tentative="1">
+      <w:start w:val="1"/>
+      <w:numFmt w:val="bullet"/>
+      <w:lvlText w:val=""/>
+      <w:lvlJc w:val="left"/>
+      <w:pPr>
+        <w:tabs>
+          <w:tab w:val="num" w:pos="6480"/>
+        </w:tabs>
+        <w:ind w:left="6480" w:hanging="360"/>
+      </w:pPr>
+      <w:rPr>
+        <w:rFonts w:ascii="Wingdings" w:hAnsi="Wingdings" w:hint="default"/>
+        <w:sz w:val="20"/>
+      </w:rPr>
+    </w:lvl>
+  </w:abstractNum>
+  <w:abstractNum w:abstractNumId="1" w15:restartNumberingAfterBreak="0">
+    <w:nsid w:val="03D41143"/>
+    <w:multiLevelType w:val="multilevel"/>
+    <w:tmpl w:val="DF788C60"/>
+    <w:lvl w:ilvl="0">
+      <w:start w:val="1"/>
+      <w:numFmt w:val="bullet"/>
+      <w:lvlText w:val=""/>
+      <w:lvlJc w:val="left"/>
+      <w:pPr>
+        <w:tabs>
+          <w:tab w:val="num" w:pos="720"/>
+        </w:tabs>
+        <w:ind w:left="720" w:hanging="360"/>
+      </w:pPr>
+      <w:rPr>
+        <w:rFonts w:ascii="Symbol" w:hAnsi="Symbol" w:hint="default"/>
+        <w:sz w:val="20"/>
+      </w:rPr>
+    </w:lvl>
+    <w:lvl w:ilvl="1" w:tentative="1">
+      <w:start w:val="1"/>
+      <w:numFmt w:val="bullet"/>
+      <w:lvlText w:val="o"/>
+      <w:lvlJc w:val="left"/>
+      <w:pPr>
+        <w:tabs>
+          <w:tab w:val="num" w:pos="1440"/>
+        </w:tabs>
+        <w:ind w:left="1440" w:hanging="360"/>
+      </w:pPr>
+      <w:rPr>
+        <w:rFonts w:ascii="Courier New" w:hAnsi="Courier New" w:hint="default"/>
+        <w:sz w:val="20"/>
+      </w:rPr>
+    </w:lvl>
+    <w:lvl w:ilvl="2" w:tentative="1">
+      <w:start w:val="1"/>
+      <w:numFmt w:val="bullet"/>
+      <w:lvlText w:val=""/>
+      <w:lvlJc w:val="left"/>
+      <w:pPr>
+        <w:tabs>
+          <w:tab w:val="num" w:pos="2160"/>
+        </w:tabs>
+        <w:ind w:left="2160" w:hanging="360"/>
+      </w:pPr>
+      <w:rPr>
+        <w:rFonts w:ascii="Wingdings" w:hAnsi="Wingdings" w:hint="default"/>
+        <w:sz w:val="20"/>
+      </w:rPr>
+    </w:lvl>
+    <w:lvl w:ilvl="3" w:tentative="1">
+      <w:start w:val="1"/>
+      <w:numFmt w:val="bullet"/>
+      <w:lvlText w:val=""/>
+      <w:lvlJc w:val="left"/>
+      <w:pPr>
+        <w:tabs>
+          <w:tab w:val="num" w:pos="2880"/>
+        </w:tabs>
+        <w:ind w:left="2880" w:hanging="360"/>
+      </w:pPr>
+      <w:rPr>
+        <w:rFonts w:ascii="Wingdings" w:hAnsi="Wingdings" w:hint="default"/>
+        <w:sz w:val="20"/>
+      </w:rPr>
+    </w:lvl>
+    <w:lvl w:ilvl="4" w:tentative="1">
+      <w:start w:val="1"/>
+      <w:numFmt w:val="bullet"/>
+      <w:lvlText w:val=""/>
+      <w:lvlJc w:val="left"/>
+      <w:pPr>
+        <w:tabs>
+          <w:tab w:val="num" w:pos="3600"/>
+        </w:tabs>
+        <w:ind w:left="3600" w:hanging="360"/>
+      </w:pPr>
+      <w:rPr>
+        <w:rFonts w:ascii="Wingdings" w:hAnsi="Wingdings" w:hint="default"/>
+        <w:sz w:val="20"/>
+      </w:rPr>
+    </w:lvl>
+    <w:lvl w:ilvl="5" w:tentative="1">
+      <w:start w:val="1"/>
+      <w:numFmt w:val="bullet"/>
+      <w:lvlText w:val=""/>
+      <w:lvlJc w:val="left"/>
+      <w:pPr>
+        <w:tabs>
+          <w:tab w:val="num" w:pos="4320"/>
+        </w:tabs>
+        <w:ind w:left="4320" w:hanging="360"/>
+      </w:pPr>
+      <w:rPr>
+        <w:rFonts w:ascii="Wingdings" w:hAnsi="Wingdings" w:hint="default"/>
+        <w:sz w:val="20"/>
+      </w:rPr>
+    </w:lvl>
+    <w:lvl w:ilvl="6" w:tentative="1">
+      <w:start w:val="1"/>
+      <w:numFmt w:val="bullet"/>
+      <w:lvlText w:val=""/>
+      <w:lvlJc w:val="left"/>
+      <w:pPr>
+        <w:tabs>
+          <w:tab w:val="num" w:pos="5040"/>
+        </w:tabs>
+        <w:ind w:left="5040" w:hanging="360"/>
+      </w:pPr>
+      <w:rPr>
+        <w:rFonts w:ascii="Wingdings" w:hAnsi="Wingdings" w:hint="default"/>
+        <w:sz w:val="20"/>
+      </w:rPr>
+    </w:lvl>
+    <w:lvl w:ilvl="7" w:tentative="1">
+      <w:start w:val="1"/>
+      <w:numFmt w:val="bullet"/>
+      <w:lvlText w:val=""/>
+      <w:lvlJc w:val="left"/>
+      <w:pPr>
+        <w:tabs>
+          <w:tab w:val="num" w:pos="5760"/>
+        </w:tabs>
+        <w:ind w:left="5760" w:hanging="360"/>
+      </w:pPr>
+      <w:rPr>
+        <w:rFonts w:ascii="Wingdings" w:hAnsi="Wingdings" w:hint="default"/>
+        <w:sz w:val="20"/>
+      </w:rPr>
+    </w:lvl>
+    <w:lvl w:ilvl="8" w:tentative="1">
+      <w:start w:val="1"/>
+      <w:numFmt w:val="bullet"/>
+      <w:lvlText w:val=""/>
+      <w:lvlJc w:val="left"/>
+      <w:pPr>
+        <w:tabs>
+          <w:tab w:val="num" w:pos="6480"/>
+        </w:tabs>
+        <w:ind w:left="6480" w:hanging="360"/>
+      </w:pPr>
+      <w:rPr>
+        <w:rFonts w:ascii="Wingdings" w:hAnsi="Wingdings" w:hint="default"/>
+        <w:sz w:val="20"/>
+      </w:rPr>
+    </w:lvl>
+  </w:abstractNum>
+  <w:abstractNum w:abstractNumId="2" w15:restartNumberingAfterBreak="0">
+    <w:nsid w:val="04F14BAA"/>
+    <w:multiLevelType w:val="multilevel"/>
+    <w:tmpl w:val="FA2C1DF8"/>
+    <w:lvl w:ilvl="0">
+      <w:start w:val="1"/>
+      <w:numFmt w:val="bullet"/>
+      <w:lvlText w:val=""/>
+      <w:lvlJc w:val="left"/>
+      <w:pPr>
+        <w:tabs>
+          <w:tab w:val="num" w:pos="720"/>
+        </w:tabs>
+        <w:ind w:left="720" w:hanging="360"/>
+      </w:pPr>
+      <w:rPr>
+        <w:rFonts w:ascii="Symbol" w:hAnsi="Symbol" w:hint="default"/>
+        <w:sz w:val="20"/>
+      </w:rPr>
+    </w:lvl>
+    <w:lvl w:ilvl="1" w:tentative="1">
+      <w:start w:val="1"/>
+      <w:numFmt w:val="bullet"/>
+      <w:lvlText w:val="o"/>
+      <w:lvlJc w:val="left"/>
+      <w:pPr>
+        <w:tabs>
+          <w:tab w:val="num" w:pos="1440"/>
+        </w:tabs>
+        <w:ind w:left="1440" w:hanging="360"/>
+      </w:pPr>
+      <w:rPr>
+        <w:rFonts w:ascii="Courier New" w:hAnsi="Courier New" w:hint="default"/>
+        <w:sz w:val="20"/>
+      </w:rPr>
+    </w:lvl>
+    <w:lvl w:ilvl="2" w:tentative="1">
+      <w:start w:val="1"/>
+      <w:numFmt w:val="bullet"/>
+      <w:lvlText w:val=""/>
+      <w:lvlJc w:val="left"/>
+      <w:pPr>
+        <w:tabs>
+          <w:tab w:val="num" w:pos="2160"/>
+        </w:tabs>
+        <w:ind w:left="2160" w:hanging="360"/>
+      </w:pPr>
+      <w:rPr>
+        <w:rFonts w:ascii="Wingdings" w:hAnsi="Wingdings" w:hint="default"/>
+        <w:sz w:val="20"/>
+      </w:rPr>
+    </w:lvl>
+    <w:lvl w:ilvl="3" w:tentative="1">
+      <w:start w:val="1"/>
+      <w:numFmt w:val="bullet"/>
+      <w:lvlText w:val=""/>
+      <w:lvlJc w:val="left"/>
+      <w:pPr>
+        <w:tabs>
+          <w:tab w:val="num" w:pos="2880"/>
+        </w:tabs>
+        <w:ind w:left="2880" w:hanging="360"/>
+      </w:pPr>
+      <w:rPr>
+        <w:rFonts w:ascii="Wingdings" w:hAnsi="Wingdings" w:hint="default"/>
+        <w:sz w:val="20"/>
+      </w:rPr>
+    </w:lvl>
+    <w:lvl w:ilvl="4" w:tentative="1">
+      <w:start w:val="1"/>
+      <w:numFmt w:val="bullet"/>
+      <w:lvlText w:val=""/>
+      <w:lvlJc w:val="left"/>
+      <w:pPr>
+        <w:tabs>
+          <w:tab w:val="num" w:pos="3600"/>
+        </w:tabs>
+        <w:ind w:left="3600" w:hanging="360"/>
+      </w:pPr>
+      <w:rPr>
+        <w:rFonts w:ascii="Wingdings" w:hAnsi="Wingdings" w:hint="default"/>
+        <w:sz w:val="20"/>
+      </w:rPr>
+    </w:lvl>
+    <w:lvl w:ilvl="5" w:tentative="1">
+      <w:start w:val="1"/>
+      <w:numFmt w:val="bullet"/>
+      <w:lvlText w:val=""/>
+      <w:lvlJc w:val="left"/>
+      <w:pPr>
+        <w:tabs>
+          <w:tab w:val="num" w:pos="4320"/>
+        </w:tabs>
+        <w:ind w:left="4320" w:hanging="360"/>
+      </w:pPr>
+      <w:rPr>
+        <w:rFonts w:ascii="Wingdings" w:hAnsi="Wingdings" w:hint="default"/>
+        <w:sz w:val="20"/>
+      </w:rPr>
+    </w:lvl>
+    <w:lvl w:ilvl="6" w:tentative="1">
+      <w:start w:val="1"/>
+      <w:numFmt w:val="bullet"/>
+      <w:lvlText w:val=""/>
+      <w:lvlJc w:val="left"/>
+      <w:pPr>
+        <w:tabs>
+          <w:tab w:val="num" w:pos="5040"/>
+        </w:tabs>
+        <w:ind w:left="5040" w:hanging="360"/>
+      </w:pPr>
+      <w:rPr>
+        <w:rFonts w:ascii="Wingdings" w:hAnsi="Wingdings" w:hint="default"/>
+        <w:sz w:val="20"/>
+      </w:rPr>
+    </w:lvl>
+    <w:lvl w:ilvl="7" w:tentative="1">
+      <w:start w:val="1"/>
+      <w:numFmt w:val="bullet"/>
+      <w:lvlText w:val=""/>
+      <w:lvlJc w:val="left"/>
+      <w:pPr>
+        <w:tabs>
+          <w:tab w:val="num" w:pos="5760"/>
+        </w:tabs>
+        <w:ind w:left="5760" w:hanging="360"/>
+      </w:pPr>
+      <w:rPr>
+        <w:rFonts w:ascii="Wingdings" w:hAnsi="Wingdings" w:hint="default"/>
+        <w:sz w:val="20"/>
+      </w:rPr>
+    </w:lvl>
+    <w:lvl w:ilvl="8" w:tentative="1">
+      <w:start w:val="1"/>
+      <w:numFmt w:val="bullet"/>
+      <w:lvlText w:val=""/>
+      <w:lvlJc w:val="left"/>
+      <w:pPr>
+        <w:tabs>
+          <w:tab w:val="num" w:pos="6480"/>
+        </w:tabs>
+        <w:ind w:left="6480" w:hanging="360"/>
+      </w:pPr>
+      <w:rPr>
+        <w:rFonts w:ascii="Wingdings" w:hAnsi="Wingdings" w:hint="default"/>
+        <w:sz w:val="20"/>
+      </w:rPr>
+    </w:lvl>
+  </w:abstractNum>
+  <w:abstractNum w:abstractNumId="3" w15:restartNumberingAfterBreak="0">
     <w:nsid w:val="067569DB"/>
     <w:multiLevelType w:val="multilevel"/>
     <w:tmpl w:val="8182C404"/>
@@ -2146,7 +2442,156 @@
       </w:rPr>
     </w:lvl>
   </w:abstractNum>
-  <w:abstractNum w:abstractNumId="1" w15:restartNumberingAfterBreak="0">
+  <w:abstractNum w:abstractNumId="4" w15:restartNumberingAfterBreak="0">
+    <w:nsid w:val="06D12CBA"/>
+    <w:multiLevelType w:val="multilevel"/>
+    <w:tmpl w:val="4600EC78"/>
+    <w:lvl w:ilvl="0">
+      <w:start w:val="1"/>
+      <w:numFmt w:val="bullet"/>
+      <w:lvlText w:val=""/>
+      <w:lvlJc w:val="left"/>
+      <w:pPr>
+        <w:tabs>
+          <w:tab w:val="num" w:pos="720"/>
+        </w:tabs>
+        <w:ind w:left="720" w:hanging="360"/>
+      </w:pPr>
+      <w:rPr>
+        <w:rFonts w:ascii="Symbol" w:hAnsi="Symbol" w:hint="default"/>
+        <w:sz w:val="20"/>
+      </w:rPr>
+    </w:lvl>
+    <w:lvl w:ilvl="1" w:tentative="1">
+      <w:start w:val="1"/>
+      <w:numFmt w:val="bullet"/>
+      <w:lvlText w:val="o"/>
+      <w:lvlJc w:val="left"/>
+      <w:pPr>
+        <w:tabs>
+          <w:tab w:val="num" w:pos="1440"/>
+        </w:tabs>
+        <w:ind w:left="1440" w:hanging="360"/>
+      </w:pPr>
+      <w:rPr>
+        <w:rFonts w:ascii="Courier New" w:hAnsi="Courier New" w:hint="default"/>
+        <w:sz w:val="20"/>
+      </w:rPr>
+    </w:lvl>
+    <w:lvl w:ilvl="2" w:tentative="1">
+      <w:start w:val="1"/>
+      <w:numFmt w:val="bullet"/>
+      <w:lvlText w:val=""/>
+      <w:lvlJc w:val="left"/>
+      <w:pPr>
+        <w:tabs>
+          <w:tab w:val="num" w:pos="2160"/>
+        </w:tabs>
+        <w:ind w:left="2160" w:hanging="360"/>
+      </w:pPr>
+      <w:rPr>
+        <w:rFonts w:ascii="Wingdings" w:hAnsi="Wingdings" w:hint="default"/>
+        <w:sz w:val="20"/>
+      </w:rPr>
+    </w:lvl>
+    <w:lvl w:ilvl="3" w:tentative="1">
+      <w:start w:val="1"/>
+      <w:numFmt w:val="bullet"/>
+      <w:lvlText w:val=""/>
+      <w:lvlJc w:val="left"/>
+      <w:pPr>
+        <w:tabs>
+          <w:tab w:val="num" w:pos="2880"/>
+        </w:tabs>
+        <w:ind w:left="2880" w:hanging="360"/>
+      </w:pPr>
+      <w:rPr>
+        <w:rFonts w:ascii="Wingdings" w:hAnsi="Wingdings" w:hint="default"/>
+        <w:sz w:val="20"/>
+      </w:rPr>
+    </w:lvl>
+    <w:lvl w:ilvl="4" w:tentative="1">
+      <w:start w:val="1"/>
+      <w:numFmt w:val="bullet"/>
+      <w:lvlText w:val=""/>
+      <w:lvlJc w:val="left"/>
+      <w:pPr>
+        <w:tabs>
+          <w:tab w:val="num" w:pos="3600"/>
+        </w:tabs>
+        <w:ind w:left="3600" w:hanging="360"/>
+      </w:pPr>
+      <w:rPr>
+        <w:rFonts w:ascii="Wingdings" w:hAnsi="Wingdings" w:hint="default"/>
+        <w:sz w:val="20"/>
+      </w:rPr>
+    </w:lvl>
+    <w:lvl w:ilvl="5" w:tentative="1">
+      <w:start w:val="1"/>
+      <w:numFmt w:val="bullet"/>
+      <w:lvlText w:val=""/>
+      <w:lvlJc w:val="left"/>
+      <w:pPr>
+        <w:tabs>
+          <w:tab w:val="num" w:pos="4320"/>
+        </w:tabs>
+        <w:ind w:left="4320" w:hanging="360"/>
+      </w:pPr>
+      <w:rPr>
+        <w:rFonts w:ascii="Wingdings" w:hAnsi="Wingdings" w:hint="default"/>
+        <w:sz w:val="20"/>
+      </w:rPr>
+    </w:lvl>
+    <w:lvl w:ilvl="6" w:tentative="1">
+      <w:start w:val="1"/>
+      <w:numFmt w:val="bullet"/>
+      <w:lvlText w:val=""/>
+      <w:lvlJc w:val="left"/>
+      <w:pPr>
+        <w:tabs>
+          <w:tab w:val="num" w:pos="5040"/>
+        </w:tabs>
+        <w:ind w:left="5040" w:hanging="360"/>
+      </w:pPr>
+      <w:rPr>
+        <w:rFonts w:ascii="Wingdings" w:hAnsi="Wingdings" w:hint="default"/>
+        <w:sz w:val="20"/>
+      </w:rPr>
+    </w:lvl>
+    <w:lvl w:ilvl="7" w:tentative="1">
+      <w:start w:val="1"/>
+      <w:numFmt w:val="bullet"/>
+      <w:lvlText w:val=""/>
+      <w:lvlJc w:val="left"/>
+      <w:pPr>
+        <w:tabs>
+          <w:tab w:val="num" w:pos="5760"/>
+        </w:tabs>
+        <w:ind w:left="5760" w:hanging="360"/>
+      </w:pPr>
+      <w:rPr>
+        <w:rFonts w:ascii="Wingdings" w:hAnsi="Wingdings" w:hint="default"/>
+        <w:sz w:val="20"/>
+      </w:rPr>
+    </w:lvl>
+    <w:lvl w:ilvl="8" w:tentative="1">
+      <w:start w:val="1"/>
+      <w:numFmt w:val="bullet"/>
+      <w:lvlText w:val=""/>
+      <w:lvlJc w:val="left"/>
+      <w:pPr>
+        <w:tabs>
+          <w:tab w:val="num" w:pos="6480"/>
+        </w:tabs>
+        <w:ind w:left="6480" w:hanging="360"/>
+      </w:pPr>
+      <w:rPr>
+        <w:rFonts w:ascii="Wingdings" w:hAnsi="Wingdings" w:hint="default"/>
+        <w:sz w:val="20"/>
+      </w:rPr>
+    </w:lvl>
+  </w:abstractNum>
+  <w:abstractNum w:abstractNumId="5" w15:restartNumberingAfterBreak="0">
     <w:nsid w:val="0B847935"/>
     <w:multiLevelType w:val="multilevel"/>
     <w:tmpl w:val="90186CE8"/>
@@ -2295,7 +2740,7 @@
       </w:rPr>
     </w:lvl>
   </w:abstractNum>
-  <w:abstractNum w:abstractNumId="2" w15:restartNumberingAfterBreak="0">
+  <w:abstractNum w:abstractNumId="6" w15:restartNumberingAfterBreak="0">
     <w:nsid w:val="0BD80606"/>
     <w:multiLevelType w:val="multilevel"/>
     <w:tmpl w:val="8BB05E46"/>
@@ -2444,7 +2889,156 @@
       </w:rPr>
     </w:lvl>
   </w:abstractNum>
-  <w:abstractNum w:abstractNumId="3" w15:restartNumberingAfterBreak="0">
+  <w:abstractNum w:abstractNumId="7" w15:restartNumberingAfterBreak="0">
+    <w:nsid w:val="0E8C34C2"/>
+    <w:multiLevelType w:val="multilevel"/>
+    <w:tmpl w:val="65969A1C"/>
+    <w:lvl w:ilvl="0">
+      <w:start w:val="1"/>
+      <w:numFmt w:val="bullet"/>
+      <w:lvlText w:val=""/>
+      <w:lvlJc w:val="left"/>
+      <w:pPr>
+        <w:tabs>
+          <w:tab w:val="num" w:pos="720"/>
+        </w:tabs>
+        <w:ind w:left="720" w:hanging="360"/>
+      </w:pPr>
+      <w:rPr>
+        <w:rFonts w:ascii="Symbol" w:hAnsi="Symbol" w:hint="default"/>
+        <w:sz w:val="20"/>
+      </w:rPr>
+    </w:lvl>
+    <w:lvl w:ilvl="1" w:tentative="1">
+      <w:start w:val="1"/>
+      <w:numFmt w:val="bullet"/>
+      <w:lvlText w:val="o"/>
+      <w:lvlJc w:val="left"/>
+      <w:pPr>
+        <w:tabs>
+          <w:tab w:val="num" w:pos="1440"/>
+        </w:tabs>
+        <w:ind w:left="1440" w:hanging="360"/>
+      </w:pPr>
+      <w:rPr>
+        <w:rFonts w:ascii="Courier New" w:hAnsi="Courier New" w:hint="default"/>
+        <w:sz w:val="20"/>
+      </w:rPr>
+    </w:lvl>
+    <w:lvl w:ilvl="2" w:tentative="1">
+      <w:start w:val="1"/>
+      <w:numFmt w:val="bullet"/>
+      <w:lvlText w:val=""/>
+      <w:lvlJc w:val="left"/>
+      <w:pPr>
+        <w:tabs>
+          <w:tab w:val="num" w:pos="2160"/>
+        </w:tabs>
+        <w:ind w:left="2160" w:hanging="360"/>
+      </w:pPr>
+      <w:rPr>
+        <w:rFonts w:ascii="Wingdings" w:hAnsi="Wingdings" w:hint="default"/>
+        <w:sz w:val="20"/>
+      </w:rPr>
+    </w:lvl>
+    <w:lvl w:ilvl="3" w:tentative="1">
+      <w:start w:val="1"/>
+      <w:numFmt w:val="bullet"/>
+      <w:lvlText w:val=""/>
+      <w:lvlJc w:val="left"/>
+      <w:pPr>
+        <w:tabs>
+          <w:tab w:val="num" w:pos="2880"/>
+        </w:tabs>
+        <w:ind w:left="2880" w:hanging="360"/>
+      </w:pPr>
+      <w:rPr>
+        <w:rFonts w:ascii="Wingdings" w:hAnsi="Wingdings" w:hint="default"/>
+        <w:sz w:val="20"/>
+      </w:rPr>
+    </w:lvl>
+    <w:lvl w:ilvl="4" w:tentative="1">
+      <w:start w:val="1"/>
+      <w:numFmt w:val="bullet"/>
+      <w:lvlText w:val=""/>
+      <w:lvlJc w:val="left"/>
+      <w:pPr>
+        <w:tabs>
+          <w:tab w:val="num" w:pos="3600"/>
+        </w:tabs>
+        <w:ind w:left="3600" w:hanging="360"/>
+      </w:pPr>
+      <w:rPr>
+        <w:rFonts w:ascii="Wingdings" w:hAnsi="Wingdings" w:hint="default"/>
+        <w:sz w:val="20"/>
+      </w:rPr>
+    </w:lvl>
+    <w:lvl w:ilvl="5" w:tentative="1">
+      <w:start w:val="1"/>
+      <w:numFmt w:val="bullet"/>
+      <w:lvlText w:val=""/>
+      <w:lvlJc w:val="left"/>
+      <w:pPr>
+        <w:tabs>
+          <w:tab w:val="num" w:pos="4320"/>
+        </w:tabs>
+        <w:ind w:left="4320" w:hanging="360"/>
+      </w:pPr>
+      <w:rPr>
+        <w:rFonts w:ascii="Wingdings" w:hAnsi="Wingdings" w:hint="default"/>
+        <w:sz w:val="20"/>
+      </w:rPr>
+    </w:lvl>
+    <w:lvl w:ilvl="6" w:tentative="1">
+      <w:start w:val="1"/>
+      <w:numFmt w:val="bullet"/>
+      <w:lvlText w:val=""/>
+      <w:lvlJc w:val="left"/>
+      <w:pPr>
+        <w:tabs>
+          <w:tab w:val="num" w:pos="5040"/>
+        </w:tabs>
+        <w:ind w:left="5040" w:hanging="360"/>
+      </w:pPr>
+      <w:rPr>
+        <w:rFonts w:ascii="Wingdings" w:hAnsi="Wingdings" w:hint="default"/>
+        <w:sz w:val="20"/>
+      </w:rPr>
+    </w:lvl>
+    <w:lvl w:ilvl="7" w:tentative="1">
+      <w:start w:val="1"/>
+      <w:numFmt w:val="bullet"/>
+      <w:lvlText w:val=""/>
+      <w:lvlJc w:val="left"/>
+      <w:pPr>
+        <w:tabs>
+          <w:tab w:val="num" w:pos="5760"/>
+        </w:tabs>
+        <w:ind w:left="5760" w:hanging="360"/>
+      </w:pPr>
+      <w:rPr>
+        <w:rFonts w:ascii="Wingdings" w:hAnsi="Wingdings" w:hint="default"/>
+        <w:sz w:val="20"/>
+      </w:rPr>
+    </w:lvl>
+    <w:lvl w:ilvl="8" w:tentative="1">
+      <w:start w:val="1"/>
+      <w:numFmt w:val="bullet"/>
+      <w:lvlText w:val=""/>
+      <w:lvlJc w:val="left"/>
+      <w:pPr>
+        <w:tabs>
+          <w:tab w:val="num" w:pos="6480"/>
+        </w:tabs>
+        <w:ind w:left="6480" w:hanging="360"/>
+      </w:pPr>
+      <w:rPr>
+        <w:rFonts w:ascii="Wingdings" w:hAnsi="Wingdings" w:hint="default"/>
+        <w:sz w:val="20"/>
+      </w:rPr>
+    </w:lvl>
+  </w:abstractNum>
+  <w:abstractNum w:abstractNumId="8" w15:restartNumberingAfterBreak="0">
     <w:nsid w:val="1150630C"/>
     <w:multiLevelType w:val="multilevel"/>
     <w:tmpl w:val="408ED854"/>
@@ -2593,7 +3187,269 @@
       </w:rPr>
     </w:lvl>
   </w:abstractNum>
-  <w:abstractNum w:abstractNumId="4" w15:restartNumberingAfterBreak="0">
+  <w:abstractNum w:abstractNumId="9" w15:restartNumberingAfterBreak="0">
+    <w:nsid w:val="12365C7E"/>
+    <w:multiLevelType w:val="multilevel"/>
+    <w:tmpl w:val="4C84F36C"/>
+    <w:lvl w:ilvl="0">
+      <w:start w:val="1"/>
+      <w:numFmt w:val="bullet"/>
+      <w:lvlText w:val=""/>
+      <w:lvlJc w:val="left"/>
+      <w:pPr>
+        <w:tabs>
+          <w:tab w:val="num" w:pos="720"/>
+        </w:tabs>
+        <w:ind w:left="720" w:hanging="360"/>
+      </w:pPr>
+      <w:rPr>
+        <w:rFonts w:ascii="Symbol" w:hAnsi="Symbol" w:hint="default"/>
+        <w:sz w:val="20"/>
+      </w:rPr>
+    </w:lvl>
+    <w:lvl w:ilvl="1" w:tentative="1">
+      <w:start w:val="1"/>
+      <w:numFmt w:val="bullet"/>
+      <w:lvlText w:val="o"/>
+      <w:lvlJc w:val="left"/>
+      <w:pPr>
+        <w:tabs>
+          <w:tab w:val="num" w:pos="1440"/>
+        </w:tabs>
+        <w:ind w:left="1440" w:hanging="360"/>
+      </w:pPr>
+      <w:rPr>
+        <w:rFonts w:ascii="Courier New" w:hAnsi="Courier New" w:hint="default"/>
+        <w:sz w:val="20"/>
+      </w:rPr>
+    </w:lvl>
+    <w:lvl w:ilvl="2" w:tentative="1">
+      <w:start w:val="1"/>
+      <w:numFmt w:val="bullet"/>
+      <w:lvlText w:val=""/>
+      <w:lvlJc w:val="left"/>
+      <w:pPr>
+        <w:tabs>
+          <w:tab w:val="num" w:pos="2160"/>
+        </w:tabs>
+        <w:ind w:left="2160" w:hanging="360"/>
+      </w:pPr>
+      <w:rPr>
+        <w:rFonts w:ascii="Wingdings" w:hAnsi="Wingdings" w:hint="default"/>
+        <w:sz w:val="20"/>
+      </w:rPr>
+    </w:lvl>
+    <w:lvl w:ilvl="3" w:tentative="1">
+      <w:start w:val="1"/>
+      <w:numFmt w:val="bullet"/>
+      <w:lvlText w:val=""/>
+      <w:lvlJc w:val="left"/>
+      <w:pPr>
+        <w:tabs>
+          <w:tab w:val="num" w:pos="2880"/>
+        </w:tabs>
+        <w:ind w:left="2880" w:hanging="360"/>
+      </w:pPr>
+      <w:rPr>
+        <w:rFonts w:ascii="Wingdings" w:hAnsi="Wingdings" w:hint="default"/>
+        <w:sz w:val="20"/>
+      </w:rPr>
+    </w:lvl>
+    <w:lvl w:ilvl="4" w:tentative="1">
+      <w:start w:val="1"/>
+      <w:numFmt w:val="bullet"/>
+      <w:lvlText w:val=""/>
+      <w:lvlJc w:val="left"/>
+      <w:pPr>
+        <w:tabs>
+          <w:tab w:val="num" w:pos="3600"/>
+        </w:tabs>
+        <w:ind w:left="3600" w:hanging="360"/>
+      </w:pPr>
+      <w:rPr>
+        <w:rFonts w:ascii="Wingdings" w:hAnsi="Wingdings" w:hint="default"/>
+        <w:sz w:val="20"/>
+      </w:rPr>
+    </w:lvl>
+    <w:lvl w:ilvl="5" w:tentative="1">
+      <w:start w:val="1"/>
+      <w:numFmt w:val="bullet"/>
+      <w:lvlText w:val=""/>
+      <w:lvlJc w:val="left"/>
+      <w:pPr>
+        <w:tabs>
+          <w:tab w:val="num" w:pos="4320"/>
+        </w:tabs>
+        <w:ind w:left="4320" w:hanging="360"/>
+      </w:pPr>
+      <w:rPr>
+        <w:rFonts w:ascii="Wingdings" w:hAnsi="Wingdings" w:hint="default"/>
+        <w:sz w:val="20"/>
+      </w:rPr>
+    </w:lvl>
+    <w:lvl w:ilvl="6" w:tentative="1">
+      <w:start w:val="1"/>
+      <w:numFmt w:val="bullet"/>
+      <w:lvlText w:val=""/>
+      <w:lvlJc w:val="left"/>
+      <w:pPr>
+        <w:tabs>
+          <w:tab w:val="num" w:pos="5040"/>
+        </w:tabs>
+        <w:ind w:left="5040" w:hanging="360"/>
+      </w:pPr>
+      <w:rPr>
+        <w:rFonts w:ascii="Wingdings" w:hAnsi="Wingdings" w:hint="default"/>
+        <w:sz w:val="20"/>
+      </w:rPr>
+    </w:lvl>
+    <w:lvl w:ilvl="7" w:tentative="1">
+      <w:start w:val="1"/>
+      <w:numFmt w:val="bullet"/>
+      <w:lvlText w:val=""/>
+      <w:lvlJc w:val="left"/>
+      <w:pPr>
+        <w:tabs>
+          <w:tab w:val="num" w:pos="5760"/>
+        </w:tabs>
+        <w:ind w:left="5760" w:hanging="360"/>
+      </w:pPr>
+      <w:rPr>
+        <w:rFonts w:ascii="Wingdings" w:hAnsi="Wingdings" w:hint="default"/>
+        <w:sz w:val="20"/>
+      </w:rPr>
+    </w:lvl>
+    <w:lvl w:ilvl="8" w:tentative="1">
+      <w:start w:val="1"/>
+      <w:numFmt w:val="bullet"/>
+      <w:lvlText w:val=""/>
+      <w:lvlJc w:val="left"/>
+      <w:pPr>
+        <w:tabs>
+          <w:tab w:val="num" w:pos="6480"/>
+        </w:tabs>
+        <w:ind w:left="6480" w:hanging="360"/>
+      </w:pPr>
+      <w:rPr>
+        <w:rFonts w:ascii="Wingdings" w:hAnsi="Wingdings" w:hint="default"/>
+        <w:sz w:val="20"/>
+      </w:rPr>
+    </w:lvl>
+  </w:abstractNum>
+  <w:abstractNum w:abstractNumId="10" w15:restartNumberingAfterBreak="0">
+    <w:nsid w:val="132C315F"/>
+    <w:multiLevelType w:val="multilevel"/>
+    <w:tmpl w:val="7E46E878"/>
+    <w:lvl w:ilvl="0">
+      <w:start w:val="1"/>
+      <w:numFmt w:val="decimal"/>
+      <w:lvlText w:val="%1."/>
+      <w:lvlJc w:val="left"/>
+      <w:pPr>
+        <w:tabs>
+          <w:tab w:val="num" w:pos="720"/>
+        </w:tabs>
+        <w:ind w:left="720" w:hanging="360"/>
+      </w:pPr>
+    </w:lvl>
+    <w:lvl w:ilvl="1" w:tentative="1">
+      <w:start w:val="1"/>
+      <w:numFmt w:val="decimal"/>
+      <w:lvlText w:val="%2."/>
+      <w:lvlJc w:val="left"/>
+      <w:pPr>
+        <w:tabs>
+          <w:tab w:val="num" w:pos="1440"/>
+        </w:tabs>
+        <w:ind w:left="1440" w:hanging="360"/>
+      </w:pPr>
+    </w:lvl>
+    <w:lvl w:ilvl="2" w:tentative="1">
+      <w:start w:val="1"/>
+      <w:numFmt w:val="decimal"/>
+      <w:lvlText w:val="%3."/>
+      <w:lvlJc w:val="left"/>
+      <w:pPr>
+        <w:tabs>
+          <w:tab w:val="num" w:pos="2160"/>
+        </w:tabs>
+        <w:ind w:left="2160" w:hanging="360"/>
+      </w:pPr>
+    </w:lvl>
+    <w:lvl w:ilvl="3" w:tentative="1">
+      <w:start w:val="1"/>
+      <w:numFmt w:val="decimal"/>
+      <w:lvlText w:val="%4."/>
+      <w:lvlJc w:val="left"/>
+      <w:pPr>
+        <w:tabs>
+          <w:tab w:val="num" w:pos="2880"/>
+        </w:tabs>
+        <w:ind w:left="2880" w:hanging="360"/>
+      </w:pPr>
+    </w:lvl>
+    <w:lvl w:ilvl="4" w:tentative="1">
+      <w:start w:val="1"/>
+      <w:numFmt w:val="decimal"/>
+      <w:lvlText w:val="%5."/>
+      <w:lvlJc w:val="left"/>
+      <w:pPr>
+        <w:tabs>
+          <w:tab w:val="num" w:pos="3600"/>
+        </w:tabs>
+        <w:ind w:left="3600" w:hanging="360"/>
+      </w:pPr>
+    </w:lvl>
+    <w:lvl w:ilvl="5" w:tentative="1">
+      <w:start w:val="1"/>
+      <w:numFmt w:val="decimal"/>
+      <w:lvlText w:val="%6."/>
+      <w:lvlJc w:val="left"/>
+      <w:pPr>
+        <w:tabs>
+          <w:tab w:val="num" w:pos="4320"/>
+        </w:tabs>
+        <w:ind w:left="4320" w:hanging="360"/>
+      </w:pPr>
+    </w:lvl>
+    <w:lvl w:ilvl="6" w:tentative="1">
+      <w:start w:val="1"/>
+      <w:numFmt w:val="decimal"/>
+      <w:lvlText w:val="%7."/>
+      <w:lvlJc w:val="left"/>
+      <w:pPr>
+        <w:tabs>
+          <w:tab w:val="num" w:pos="5040"/>
+        </w:tabs>
+        <w:ind w:left="5040" w:hanging="360"/>
+      </w:pPr>
+    </w:lvl>
+    <w:lvl w:ilvl="7" w:tentative="1">
+      <w:start w:val="1"/>
+      <w:numFmt w:val="decimal"/>
+      <w:lvlText w:val="%8."/>
+      <w:lvlJc w:val="left"/>
+      <w:pPr>
+        <w:tabs>
+          <w:tab w:val="num" w:pos="5760"/>
+        </w:tabs>
+        <w:ind w:left="5760" w:hanging="360"/>
+      </w:pPr>
+    </w:lvl>
+    <w:lvl w:ilvl="8" w:tentative="1">
+      <w:start w:val="1"/>
+      <w:numFmt w:val="decimal"/>
+      <w:lvlText w:val="%9."/>
+      <w:lvlJc w:val="left"/>
+      <w:pPr>
+        <w:tabs>
+          <w:tab w:val="num" w:pos="6480"/>
+        </w:tabs>
+        <w:ind w:left="6480" w:hanging="360"/>
+      </w:pPr>
+    </w:lvl>
+  </w:abstractNum>
+  <w:abstractNum w:abstractNumId="11" w15:restartNumberingAfterBreak="0">
     <w:nsid w:val="17D8605B"/>
     <w:multiLevelType w:val="multilevel"/>
     <w:tmpl w:val="B116494C"/>
@@ -2742,7 +3598,7 @@
       </w:rPr>
     </w:lvl>
   </w:abstractNum>
-  <w:abstractNum w:abstractNumId="5" w15:restartNumberingAfterBreak="0">
+  <w:abstractNum w:abstractNumId="12" w15:restartNumberingAfterBreak="0">
     <w:nsid w:val="1B665D82"/>
     <w:multiLevelType w:val="multilevel"/>
     <w:tmpl w:val="F858FB64"/>
@@ -2891,7 +3747,603 @@
       </w:rPr>
     </w:lvl>
   </w:abstractNum>
-  <w:abstractNum w:abstractNumId="6" w15:restartNumberingAfterBreak="0">
+  <w:abstractNum w:abstractNumId="13" w15:restartNumberingAfterBreak="0">
+    <w:nsid w:val="23261E85"/>
+    <w:multiLevelType w:val="multilevel"/>
+    <w:tmpl w:val="F97CB29A"/>
+    <w:lvl w:ilvl="0">
+      <w:start w:val="1"/>
+      <w:numFmt w:val="bullet"/>
+      <w:lvlText w:val=""/>
+      <w:lvlJc w:val="left"/>
+      <w:pPr>
+        <w:tabs>
+          <w:tab w:val="num" w:pos="720"/>
+        </w:tabs>
+        <w:ind w:left="720" w:hanging="360"/>
+      </w:pPr>
+      <w:rPr>
+        <w:rFonts w:ascii="Symbol" w:hAnsi="Symbol" w:hint="default"/>
+        <w:sz w:val="20"/>
+      </w:rPr>
+    </w:lvl>
+    <w:lvl w:ilvl="1" w:tentative="1">
+      <w:start w:val="1"/>
+      <w:numFmt w:val="bullet"/>
+      <w:lvlText w:val="o"/>
+      <w:lvlJc w:val="left"/>
+      <w:pPr>
+        <w:tabs>
+          <w:tab w:val="num" w:pos="1440"/>
+        </w:tabs>
+        <w:ind w:left="1440" w:hanging="360"/>
+      </w:pPr>
+      <w:rPr>
+        <w:rFonts w:ascii="Courier New" w:hAnsi="Courier New" w:hint="default"/>
+        <w:sz w:val="20"/>
+      </w:rPr>
+    </w:lvl>
+    <w:lvl w:ilvl="2" w:tentative="1">
+      <w:start w:val="1"/>
+      <w:numFmt w:val="bullet"/>
+      <w:lvlText w:val=""/>
+      <w:lvlJc w:val="left"/>
+      <w:pPr>
+        <w:tabs>
+          <w:tab w:val="num" w:pos="2160"/>
+        </w:tabs>
+        <w:ind w:left="2160" w:hanging="360"/>
+      </w:pPr>
+      <w:rPr>
+        <w:rFonts w:ascii="Wingdings" w:hAnsi="Wingdings" w:hint="default"/>
+        <w:sz w:val="20"/>
+      </w:rPr>
+    </w:lvl>
+    <w:lvl w:ilvl="3" w:tentative="1">
+      <w:start w:val="1"/>
+      <w:numFmt w:val="bullet"/>
+      <w:lvlText w:val=""/>
+      <w:lvlJc w:val="left"/>
+      <w:pPr>
+        <w:tabs>
+          <w:tab w:val="num" w:pos="2880"/>
+        </w:tabs>
+        <w:ind w:left="2880" w:hanging="360"/>
+      </w:pPr>
+      <w:rPr>
+        <w:rFonts w:ascii="Wingdings" w:hAnsi="Wingdings" w:hint="default"/>
+        <w:sz w:val="20"/>
+      </w:rPr>
+    </w:lvl>
+    <w:lvl w:ilvl="4" w:tentative="1">
+      <w:start w:val="1"/>
+      <w:numFmt w:val="bullet"/>
+      <w:lvlText w:val=""/>
+      <w:lvlJc w:val="left"/>
+      <w:pPr>
+        <w:tabs>
+          <w:tab w:val="num" w:pos="3600"/>
+        </w:tabs>
+        <w:ind w:left="3600" w:hanging="360"/>
+      </w:pPr>
+      <w:rPr>
+        <w:rFonts w:ascii="Wingdings" w:hAnsi="Wingdings" w:hint="default"/>
+        <w:sz w:val="20"/>
+      </w:rPr>
+    </w:lvl>
+    <w:lvl w:ilvl="5" w:tentative="1">
+      <w:start w:val="1"/>
+      <w:numFmt w:val="bullet"/>
+      <w:lvlText w:val=""/>
+      <w:lvlJc w:val="left"/>
+      <w:pPr>
+        <w:tabs>
+          <w:tab w:val="num" w:pos="4320"/>
+        </w:tabs>
+        <w:ind w:left="4320" w:hanging="360"/>
+      </w:pPr>
+      <w:rPr>
+        <w:rFonts w:ascii="Wingdings" w:hAnsi="Wingdings" w:hint="default"/>
+        <w:sz w:val="20"/>
+      </w:rPr>
+    </w:lvl>
+    <w:lvl w:ilvl="6" w:tentative="1">
+      <w:start w:val="1"/>
+      <w:numFmt w:val="bullet"/>
+      <w:lvlText w:val=""/>
+      <w:lvlJc w:val="left"/>
+      <w:pPr>
+        <w:tabs>
+          <w:tab w:val="num" w:pos="5040"/>
+        </w:tabs>
+        <w:ind w:left="5040" w:hanging="360"/>
+      </w:pPr>
+      <w:rPr>
+        <w:rFonts w:ascii="Wingdings" w:hAnsi="Wingdings" w:hint="default"/>
+        <w:sz w:val="20"/>
+      </w:rPr>
+    </w:lvl>
+    <w:lvl w:ilvl="7" w:tentative="1">
+      <w:start w:val="1"/>
+      <w:numFmt w:val="bullet"/>
+      <w:lvlText w:val=""/>
+      <w:lvlJc w:val="left"/>
+      <w:pPr>
+        <w:tabs>
+          <w:tab w:val="num" w:pos="5760"/>
+        </w:tabs>
+        <w:ind w:left="5760" w:hanging="360"/>
+      </w:pPr>
+      <w:rPr>
+        <w:rFonts w:ascii="Wingdings" w:hAnsi="Wingdings" w:hint="default"/>
+        <w:sz w:val="20"/>
+      </w:rPr>
+    </w:lvl>
+    <w:lvl w:ilvl="8" w:tentative="1">
+      <w:start w:val="1"/>
+      <w:numFmt w:val="bullet"/>
+      <w:lvlText w:val=""/>
+      <w:lvlJc w:val="left"/>
+      <w:pPr>
+        <w:tabs>
+          <w:tab w:val="num" w:pos="6480"/>
+        </w:tabs>
+        <w:ind w:left="6480" w:hanging="360"/>
+      </w:pPr>
+      <w:rPr>
+        <w:rFonts w:ascii="Wingdings" w:hAnsi="Wingdings" w:hint="default"/>
+        <w:sz w:val="20"/>
+      </w:rPr>
+    </w:lvl>
+  </w:abstractNum>
+  <w:abstractNum w:abstractNumId="14" w15:restartNumberingAfterBreak="0">
+    <w:nsid w:val="237D1A25"/>
+    <w:multiLevelType w:val="multilevel"/>
+    <w:tmpl w:val="8A0C7ECA"/>
+    <w:lvl w:ilvl="0">
+      <w:start w:val="1"/>
+      <w:numFmt w:val="bullet"/>
+      <w:lvlText w:val=""/>
+      <w:lvlJc w:val="left"/>
+      <w:pPr>
+        <w:tabs>
+          <w:tab w:val="num" w:pos="720"/>
+        </w:tabs>
+        <w:ind w:left="720" w:hanging="360"/>
+      </w:pPr>
+      <w:rPr>
+        <w:rFonts w:ascii="Symbol" w:hAnsi="Symbol" w:hint="default"/>
+        <w:sz w:val="20"/>
+      </w:rPr>
+    </w:lvl>
+    <w:lvl w:ilvl="1" w:tentative="1">
+      <w:start w:val="1"/>
+      <w:numFmt w:val="bullet"/>
+      <w:lvlText w:val="o"/>
+      <w:lvlJc w:val="left"/>
+      <w:pPr>
+        <w:tabs>
+          <w:tab w:val="num" w:pos="1440"/>
+        </w:tabs>
+        <w:ind w:left="1440" w:hanging="360"/>
+      </w:pPr>
+      <w:rPr>
+        <w:rFonts w:ascii="Courier New" w:hAnsi="Courier New" w:hint="default"/>
+        <w:sz w:val="20"/>
+      </w:rPr>
+    </w:lvl>
+    <w:lvl w:ilvl="2" w:tentative="1">
+      <w:start w:val="1"/>
+      <w:numFmt w:val="bullet"/>
+      <w:lvlText w:val=""/>
+      <w:lvlJc w:val="left"/>
+      <w:pPr>
+        <w:tabs>
+          <w:tab w:val="num" w:pos="2160"/>
+        </w:tabs>
+        <w:ind w:left="2160" w:hanging="360"/>
+      </w:pPr>
+      <w:rPr>
+        <w:rFonts w:ascii="Wingdings" w:hAnsi="Wingdings" w:hint="default"/>
+        <w:sz w:val="20"/>
+      </w:rPr>
+    </w:lvl>
+    <w:lvl w:ilvl="3" w:tentative="1">
+      <w:start w:val="1"/>
+      <w:numFmt w:val="bullet"/>
+      <w:lvlText w:val=""/>
+      <w:lvlJc w:val="left"/>
+      <w:pPr>
+        <w:tabs>
+          <w:tab w:val="num" w:pos="2880"/>
+        </w:tabs>
+        <w:ind w:left="2880" w:hanging="360"/>
+      </w:pPr>
+      <w:rPr>
+        <w:rFonts w:ascii="Wingdings" w:hAnsi="Wingdings" w:hint="default"/>
+        <w:sz w:val="20"/>
+      </w:rPr>
+    </w:lvl>
+    <w:lvl w:ilvl="4" w:tentative="1">
+      <w:start w:val="1"/>
+      <w:numFmt w:val="bullet"/>
+      <w:lvlText w:val=""/>
+      <w:lvlJc w:val="left"/>
+      <w:pPr>
+        <w:tabs>
+          <w:tab w:val="num" w:pos="3600"/>
+        </w:tabs>
+        <w:ind w:left="3600" w:hanging="360"/>
+      </w:pPr>
+      <w:rPr>
+        <w:rFonts w:ascii="Wingdings" w:hAnsi="Wingdings" w:hint="default"/>
+        <w:sz w:val="20"/>
+      </w:rPr>
+    </w:lvl>
+    <w:lvl w:ilvl="5" w:tentative="1">
+      <w:start w:val="1"/>
+      <w:numFmt w:val="bullet"/>
+      <w:lvlText w:val=""/>
+      <w:lvlJc w:val="left"/>
+      <w:pPr>
+        <w:tabs>
+          <w:tab w:val="num" w:pos="4320"/>
+        </w:tabs>
+        <w:ind w:left="4320" w:hanging="360"/>
+      </w:pPr>
+      <w:rPr>
+        <w:rFonts w:ascii="Wingdings" w:hAnsi="Wingdings" w:hint="default"/>
+        <w:sz w:val="20"/>
+      </w:rPr>
+    </w:lvl>
+    <w:lvl w:ilvl="6" w:tentative="1">
+      <w:start w:val="1"/>
+      <w:numFmt w:val="bullet"/>
+      <w:lvlText w:val=""/>
+      <w:lvlJc w:val="left"/>
+      <w:pPr>
+        <w:tabs>
+          <w:tab w:val="num" w:pos="5040"/>
+        </w:tabs>
+        <w:ind w:left="5040" w:hanging="360"/>
+      </w:pPr>
+      <w:rPr>
+        <w:rFonts w:ascii="Wingdings" w:hAnsi="Wingdings" w:hint="default"/>
+        <w:sz w:val="20"/>
+      </w:rPr>
+    </w:lvl>
+    <w:lvl w:ilvl="7" w:tentative="1">
+      <w:start w:val="1"/>
+      <w:numFmt w:val="bullet"/>
+      <w:lvlText w:val=""/>
+      <w:lvlJc w:val="left"/>
+      <w:pPr>
+        <w:tabs>
+          <w:tab w:val="num" w:pos="5760"/>
+        </w:tabs>
+        <w:ind w:left="5760" w:hanging="360"/>
+      </w:pPr>
+      <w:rPr>
+        <w:rFonts w:ascii="Wingdings" w:hAnsi="Wingdings" w:hint="default"/>
+        <w:sz w:val="20"/>
+      </w:rPr>
+    </w:lvl>
+    <w:lvl w:ilvl="8" w:tentative="1">
+      <w:start w:val="1"/>
+      <w:numFmt w:val="bullet"/>
+      <w:lvlText w:val=""/>
+      <w:lvlJc w:val="left"/>
+      <w:pPr>
+        <w:tabs>
+          <w:tab w:val="num" w:pos="6480"/>
+        </w:tabs>
+        <w:ind w:left="6480" w:hanging="360"/>
+      </w:pPr>
+      <w:rPr>
+        <w:rFonts w:ascii="Wingdings" w:hAnsi="Wingdings" w:hint="default"/>
+        <w:sz w:val="20"/>
+      </w:rPr>
+    </w:lvl>
+  </w:abstractNum>
+  <w:abstractNum w:abstractNumId="15" w15:restartNumberingAfterBreak="0">
+    <w:nsid w:val="24CC5559"/>
+    <w:multiLevelType w:val="multilevel"/>
+    <w:tmpl w:val="F23C7824"/>
+    <w:lvl w:ilvl="0">
+      <w:start w:val="1"/>
+      <w:numFmt w:val="bullet"/>
+      <w:lvlText w:val=""/>
+      <w:lvlJc w:val="left"/>
+      <w:pPr>
+        <w:tabs>
+          <w:tab w:val="num" w:pos="720"/>
+        </w:tabs>
+        <w:ind w:left="720" w:hanging="360"/>
+      </w:pPr>
+      <w:rPr>
+        <w:rFonts w:ascii="Symbol" w:hAnsi="Symbol" w:hint="default"/>
+        <w:sz w:val="20"/>
+      </w:rPr>
+    </w:lvl>
+    <w:lvl w:ilvl="1" w:tentative="1">
+      <w:start w:val="1"/>
+      <w:numFmt w:val="bullet"/>
+      <w:lvlText w:val="o"/>
+      <w:lvlJc w:val="left"/>
+      <w:pPr>
+        <w:tabs>
+          <w:tab w:val="num" w:pos="1440"/>
+        </w:tabs>
+        <w:ind w:left="1440" w:hanging="360"/>
+      </w:pPr>
+      <w:rPr>
+        <w:rFonts w:ascii="Courier New" w:hAnsi="Courier New" w:hint="default"/>
+        <w:sz w:val="20"/>
+      </w:rPr>
+    </w:lvl>
+    <w:lvl w:ilvl="2" w:tentative="1">
+      <w:start w:val="1"/>
+      <w:numFmt w:val="bullet"/>
+      <w:lvlText w:val=""/>
+      <w:lvlJc w:val="left"/>
+      <w:pPr>
+        <w:tabs>
+          <w:tab w:val="num" w:pos="2160"/>
+        </w:tabs>
+        <w:ind w:left="2160" w:hanging="360"/>
+      </w:pPr>
+      <w:rPr>
+        <w:rFonts w:ascii="Wingdings" w:hAnsi="Wingdings" w:hint="default"/>
+        <w:sz w:val="20"/>
+      </w:rPr>
+    </w:lvl>
+    <w:lvl w:ilvl="3" w:tentative="1">
+      <w:start w:val="1"/>
+      <w:numFmt w:val="bullet"/>
+      <w:lvlText w:val=""/>
+      <w:lvlJc w:val="left"/>
+      <w:pPr>
+        <w:tabs>
+          <w:tab w:val="num" w:pos="2880"/>
+        </w:tabs>
+        <w:ind w:left="2880" w:hanging="360"/>
+      </w:pPr>
+      <w:rPr>
+        <w:rFonts w:ascii="Wingdings" w:hAnsi="Wingdings" w:hint="default"/>
+        <w:sz w:val="20"/>
+      </w:rPr>
+    </w:lvl>
+    <w:lvl w:ilvl="4" w:tentative="1">
+      <w:start w:val="1"/>
+      <w:numFmt w:val="bullet"/>
+      <w:lvlText w:val=""/>
+      <w:lvlJc w:val="left"/>
+      <w:pPr>
+        <w:tabs>
+          <w:tab w:val="num" w:pos="3600"/>
+        </w:tabs>
+        <w:ind w:left="3600" w:hanging="360"/>
+      </w:pPr>
+      <w:rPr>
+        <w:rFonts w:ascii="Wingdings" w:hAnsi="Wingdings" w:hint="default"/>
+        <w:sz w:val="20"/>
+      </w:rPr>
+    </w:lvl>
+    <w:lvl w:ilvl="5" w:tentative="1">
+      <w:start w:val="1"/>
+      <w:numFmt w:val="bullet"/>
+      <w:lvlText w:val=""/>
+      <w:lvlJc w:val="left"/>
+      <w:pPr>
+        <w:tabs>
+          <w:tab w:val="num" w:pos="4320"/>
+        </w:tabs>
+        <w:ind w:left="4320" w:hanging="360"/>
+      </w:pPr>
+      <w:rPr>
+        <w:rFonts w:ascii="Wingdings" w:hAnsi="Wingdings" w:hint="default"/>
+        <w:sz w:val="20"/>
+      </w:rPr>
+    </w:lvl>
+    <w:lvl w:ilvl="6" w:tentative="1">
+      <w:start w:val="1"/>
+      <w:numFmt w:val="bullet"/>
+      <w:lvlText w:val=""/>
+      <w:lvlJc w:val="left"/>
+      <w:pPr>
+        <w:tabs>
+          <w:tab w:val="num" w:pos="5040"/>
+        </w:tabs>
+        <w:ind w:left="5040" w:hanging="360"/>
+      </w:pPr>
+      <w:rPr>
+        <w:rFonts w:ascii="Wingdings" w:hAnsi="Wingdings" w:hint="default"/>
+        <w:sz w:val="20"/>
+      </w:rPr>
+    </w:lvl>
+    <w:lvl w:ilvl="7" w:tentative="1">
+      <w:start w:val="1"/>
+      <w:numFmt w:val="bullet"/>
+      <w:lvlText w:val=""/>
+      <w:lvlJc w:val="left"/>
+      <w:pPr>
+        <w:tabs>
+          <w:tab w:val="num" w:pos="5760"/>
+        </w:tabs>
+        <w:ind w:left="5760" w:hanging="360"/>
+      </w:pPr>
+      <w:rPr>
+        <w:rFonts w:ascii="Wingdings" w:hAnsi="Wingdings" w:hint="default"/>
+        <w:sz w:val="20"/>
+      </w:rPr>
+    </w:lvl>
+    <w:lvl w:ilvl="8" w:tentative="1">
+      <w:start w:val="1"/>
+      <w:numFmt w:val="bullet"/>
+      <w:lvlText w:val=""/>
+      <w:lvlJc w:val="left"/>
+      <w:pPr>
+        <w:tabs>
+          <w:tab w:val="num" w:pos="6480"/>
+        </w:tabs>
+        <w:ind w:left="6480" w:hanging="360"/>
+      </w:pPr>
+      <w:rPr>
+        <w:rFonts w:ascii="Wingdings" w:hAnsi="Wingdings" w:hint="default"/>
+        <w:sz w:val="20"/>
+      </w:rPr>
+    </w:lvl>
+  </w:abstractNum>
+  <w:abstractNum w:abstractNumId="16" w15:restartNumberingAfterBreak="0">
+    <w:nsid w:val="28003F93"/>
+    <w:multiLevelType w:val="multilevel"/>
+    <w:tmpl w:val="6A5604B2"/>
+    <w:lvl w:ilvl="0">
+      <w:start w:val="1"/>
+      <w:numFmt w:val="bullet"/>
+      <w:lvlText w:val=""/>
+      <w:lvlJc w:val="left"/>
+      <w:pPr>
+        <w:tabs>
+          <w:tab w:val="num" w:pos="720"/>
+        </w:tabs>
+        <w:ind w:left="720" w:hanging="360"/>
+      </w:pPr>
+      <w:rPr>
+        <w:rFonts w:ascii="Symbol" w:hAnsi="Symbol" w:hint="default"/>
+        <w:sz w:val="20"/>
+      </w:rPr>
+    </w:lvl>
+    <w:lvl w:ilvl="1" w:tentative="1">
+      <w:start w:val="1"/>
+      <w:numFmt w:val="bullet"/>
+      <w:lvlText w:val="o"/>
+      <w:lvlJc w:val="left"/>
+      <w:pPr>
+        <w:tabs>
+          <w:tab w:val="num" w:pos="1440"/>
+        </w:tabs>
+        <w:ind w:left="1440" w:hanging="360"/>
+      </w:pPr>
+      <w:rPr>
+        <w:rFonts w:ascii="Courier New" w:hAnsi="Courier New" w:hint="default"/>
+        <w:sz w:val="20"/>
+      </w:rPr>
+    </w:lvl>
+    <w:lvl w:ilvl="2" w:tentative="1">
+      <w:start w:val="1"/>
+      <w:numFmt w:val="bullet"/>
+      <w:lvlText w:val=""/>
+      <w:lvlJc w:val="left"/>
+      <w:pPr>
+        <w:tabs>
+          <w:tab w:val="num" w:pos="2160"/>
+        </w:tabs>
+        <w:ind w:left="2160" w:hanging="360"/>
+      </w:pPr>
+      <w:rPr>
+        <w:rFonts w:ascii="Wingdings" w:hAnsi="Wingdings" w:hint="default"/>
+        <w:sz w:val="20"/>
+      </w:rPr>
+    </w:lvl>
+    <w:lvl w:ilvl="3" w:tentative="1">
+      <w:start w:val="1"/>
+      <w:numFmt w:val="bullet"/>
+      <w:lvlText w:val=""/>
+      <w:lvlJc w:val="left"/>
+      <w:pPr>
+        <w:tabs>
+          <w:tab w:val="num" w:pos="2880"/>
+        </w:tabs>
+        <w:ind w:left="2880" w:hanging="360"/>
+      </w:pPr>
+      <w:rPr>
+        <w:rFonts w:ascii="Wingdings" w:hAnsi="Wingdings" w:hint="default"/>
+        <w:sz w:val="20"/>
+      </w:rPr>
+    </w:lvl>
+    <w:lvl w:ilvl="4" w:tentative="1">
+      <w:start w:val="1"/>
+      <w:numFmt w:val="bullet"/>
+      <w:lvlText w:val=""/>
+      <w:lvlJc w:val="left"/>
+      <w:pPr>
+        <w:tabs>
+          <w:tab w:val="num" w:pos="3600"/>
+        </w:tabs>
+        <w:ind w:left="3600" w:hanging="360"/>
+      </w:pPr>
+      <w:rPr>
+        <w:rFonts w:ascii="Wingdings" w:hAnsi="Wingdings" w:hint="default"/>
+        <w:sz w:val="20"/>
+      </w:rPr>
+    </w:lvl>
+    <w:lvl w:ilvl="5" w:tentative="1">
+      <w:start w:val="1"/>
+      <w:numFmt w:val="bullet"/>
+      <w:lvlText w:val=""/>
+      <w:lvlJc w:val="left"/>
+      <w:pPr>
+        <w:tabs>
+          <w:tab w:val="num" w:pos="4320"/>
+        </w:tabs>
+        <w:ind w:left="4320" w:hanging="360"/>
+      </w:pPr>
+      <w:rPr>
+        <w:rFonts w:ascii="Wingdings" w:hAnsi="Wingdings" w:hint="default"/>
+        <w:sz w:val="20"/>
+      </w:rPr>
+    </w:lvl>
+    <w:lvl w:ilvl="6" w:tentative="1">
+      <w:start w:val="1"/>
+      <w:numFmt w:val="bullet"/>
+      <w:lvlText w:val=""/>
+      <w:lvlJc w:val="left"/>
+      <w:pPr>
+        <w:tabs>
+          <w:tab w:val="num" w:pos="5040"/>
+        </w:tabs>
+        <w:ind w:left="5040" w:hanging="360"/>
+      </w:pPr>
+      <w:rPr>
+        <w:rFonts w:ascii="Wingdings" w:hAnsi="Wingdings" w:hint="default"/>
+        <w:sz w:val="20"/>
+      </w:rPr>
+    </w:lvl>
+    <w:lvl w:ilvl="7" w:tentative="1">
+      <w:start w:val="1"/>
+      <w:numFmt w:val="bullet"/>
+      <w:lvlText w:val=""/>
+      <w:lvlJc w:val="left"/>
+      <w:pPr>
+        <w:tabs>
+          <w:tab w:val="num" w:pos="5760"/>
+        </w:tabs>
+        <w:ind w:left="5760" w:hanging="360"/>
+      </w:pPr>
+      <w:rPr>
+        <w:rFonts w:ascii="Wingdings" w:hAnsi="Wingdings" w:hint="default"/>
+        <w:sz w:val="20"/>
+      </w:rPr>
+    </w:lvl>
+    <w:lvl w:ilvl="8" w:tentative="1">
+      <w:start w:val="1"/>
+      <w:numFmt w:val="bullet"/>
+      <w:lvlText w:val=""/>
+      <w:lvlJc w:val="left"/>
+      <w:pPr>
+        <w:tabs>
+          <w:tab w:val="num" w:pos="6480"/>
+        </w:tabs>
+        <w:ind w:left="6480" w:hanging="360"/>
+      </w:pPr>
+      <w:rPr>
+        <w:rFonts w:ascii="Wingdings" w:hAnsi="Wingdings" w:hint="default"/>
+        <w:sz w:val="20"/>
+      </w:rPr>
+    </w:lvl>
+  </w:abstractNum>
+  <w:abstractNum w:abstractNumId="17" w15:restartNumberingAfterBreak="0">
     <w:nsid w:val="293B79A1"/>
     <w:multiLevelType w:val="multilevel"/>
     <w:tmpl w:val="D3C24494"/>
@@ -3040,7 +4492,305 @@
       </w:rPr>
     </w:lvl>
   </w:abstractNum>
-  <w:abstractNum w:abstractNumId="7" w15:restartNumberingAfterBreak="0">
+  <w:abstractNum w:abstractNumId="18" w15:restartNumberingAfterBreak="0">
+    <w:nsid w:val="2BE51B1D"/>
+    <w:multiLevelType w:val="multilevel"/>
+    <w:tmpl w:val="D67C145C"/>
+    <w:lvl w:ilvl="0">
+      <w:start w:val="1"/>
+      <w:numFmt w:val="bullet"/>
+      <w:lvlText w:val=""/>
+      <w:lvlJc w:val="left"/>
+      <w:pPr>
+        <w:tabs>
+          <w:tab w:val="num" w:pos="720"/>
+        </w:tabs>
+        <w:ind w:left="720" w:hanging="360"/>
+      </w:pPr>
+      <w:rPr>
+        <w:rFonts w:ascii="Symbol" w:hAnsi="Symbol" w:hint="default"/>
+        <w:sz w:val="20"/>
+      </w:rPr>
+    </w:lvl>
+    <w:lvl w:ilvl="1" w:tentative="1">
+      <w:start w:val="1"/>
+      <w:numFmt w:val="bullet"/>
+      <w:lvlText w:val="o"/>
+      <w:lvlJc w:val="left"/>
+      <w:pPr>
+        <w:tabs>
+          <w:tab w:val="num" w:pos="1440"/>
+        </w:tabs>
+        <w:ind w:left="1440" w:hanging="360"/>
+      </w:pPr>
+      <w:rPr>
+        <w:rFonts w:ascii="Courier New" w:hAnsi="Courier New" w:hint="default"/>
+        <w:sz w:val="20"/>
+      </w:rPr>
+    </w:lvl>
+    <w:lvl w:ilvl="2" w:tentative="1">
+      <w:start w:val="1"/>
+      <w:numFmt w:val="bullet"/>
+      <w:lvlText w:val=""/>
+      <w:lvlJc w:val="left"/>
+      <w:pPr>
+        <w:tabs>
+          <w:tab w:val="num" w:pos="2160"/>
+        </w:tabs>
+        <w:ind w:left="2160" w:hanging="360"/>
+      </w:pPr>
+      <w:rPr>
+        <w:rFonts w:ascii="Wingdings" w:hAnsi="Wingdings" w:hint="default"/>
+        <w:sz w:val="20"/>
+      </w:rPr>
+    </w:lvl>
+    <w:lvl w:ilvl="3" w:tentative="1">
+      <w:start w:val="1"/>
+      <w:numFmt w:val="bullet"/>
+      <w:lvlText w:val=""/>
+      <w:lvlJc w:val="left"/>
+      <w:pPr>
+        <w:tabs>
+          <w:tab w:val="num" w:pos="2880"/>
+        </w:tabs>
+        <w:ind w:left="2880" w:hanging="360"/>
+      </w:pPr>
+      <w:rPr>
+        <w:rFonts w:ascii="Wingdings" w:hAnsi="Wingdings" w:hint="default"/>
+        <w:sz w:val="20"/>
+      </w:rPr>
+    </w:lvl>
+    <w:lvl w:ilvl="4" w:tentative="1">
+      <w:start w:val="1"/>
+      <w:numFmt w:val="bullet"/>
+      <w:lvlText w:val=""/>
+      <w:lvlJc w:val="left"/>
+      <w:pPr>
+        <w:tabs>
+          <w:tab w:val="num" w:pos="3600"/>
+        </w:tabs>
+        <w:ind w:left="3600" w:hanging="360"/>
+      </w:pPr>
+      <w:rPr>
+        <w:rFonts w:ascii="Wingdings" w:hAnsi="Wingdings" w:hint="default"/>
+        <w:sz w:val="20"/>
+      </w:rPr>
+    </w:lvl>
+    <w:lvl w:ilvl="5" w:tentative="1">
+      <w:start w:val="1"/>
+      <w:numFmt w:val="bullet"/>
+      <w:lvlText w:val=""/>
+      <w:lvlJc w:val="left"/>
+      <w:pPr>
+        <w:tabs>
+          <w:tab w:val="num" w:pos="4320"/>
+        </w:tabs>
+        <w:ind w:left="4320" w:hanging="360"/>
+      </w:pPr>
+      <w:rPr>
+        <w:rFonts w:ascii="Wingdings" w:hAnsi="Wingdings" w:hint="default"/>
+        <w:sz w:val="20"/>
+      </w:rPr>
+    </w:lvl>
+    <w:lvl w:ilvl="6" w:tentative="1">
+      <w:start w:val="1"/>
+      <w:numFmt w:val="bullet"/>
+      <w:lvlText w:val=""/>
+      <w:lvlJc w:val="left"/>
+      <w:pPr>
+        <w:tabs>
+          <w:tab w:val="num" w:pos="5040"/>
+        </w:tabs>
+        <w:ind w:left="5040" w:hanging="360"/>
+      </w:pPr>
+      <w:rPr>
+        <w:rFonts w:ascii="Wingdings" w:hAnsi="Wingdings" w:hint="default"/>
+        <w:sz w:val="20"/>
+      </w:rPr>
+    </w:lvl>
+    <w:lvl w:ilvl="7" w:tentative="1">
+      <w:start w:val="1"/>
+      <w:numFmt w:val="bullet"/>
+      <w:lvlText w:val=""/>
+      <w:lvlJc w:val="left"/>
+      <w:pPr>
+        <w:tabs>
+          <w:tab w:val="num" w:pos="5760"/>
+        </w:tabs>
+        <w:ind w:left="5760" w:hanging="360"/>
+      </w:pPr>
+      <w:rPr>
+        <w:rFonts w:ascii="Wingdings" w:hAnsi="Wingdings" w:hint="default"/>
+        <w:sz w:val="20"/>
+      </w:rPr>
+    </w:lvl>
+    <w:lvl w:ilvl="8" w:tentative="1">
+      <w:start w:val="1"/>
+      <w:numFmt w:val="bullet"/>
+      <w:lvlText w:val=""/>
+      <w:lvlJc w:val="left"/>
+      <w:pPr>
+        <w:tabs>
+          <w:tab w:val="num" w:pos="6480"/>
+        </w:tabs>
+        <w:ind w:left="6480" w:hanging="360"/>
+      </w:pPr>
+      <w:rPr>
+        <w:rFonts w:ascii="Wingdings" w:hAnsi="Wingdings" w:hint="default"/>
+        <w:sz w:val="20"/>
+      </w:rPr>
+    </w:lvl>
+  </w:abstractNum>
+  <w:abstractNum w:abstractNumId="19" w15:restartNumberingAfterBreak="0">
+    <w:nsid w:val="2D137F87"/>
+    <w:multiLevelType w:val="multilevel"/>
+    <w:tmpl w:val="897E3C98"/>
+    <w:lvl w:ilvl="0">
+      <w:start w:val="1"/>
+      <w:numFmt w:val="bullet"/>
+      <w:lvlText w:val=""/>
+      <w:lvlJc w:val="left"/>
+      <w:pPr>
+        <w:tabs>
+          <w:tab w:val="num" w:pos="720"/>
+        </w:tabs>
+        <w:ind w:left="720" w:hanging="360"/>
+      </w:pPr>
+      <w:rPr>
+        <w:rFonts w:ascii="Symbol" w:hAnsi="Symbol" w:hint="default"/>
+        <w:sz w:val="20"/>
+      </w:rPr>
+    </w:lvl>
+    <w:lvl w:ilvl="1" w:tentative="1">
+      <w:start w:val="1"/>
+      <w:numFmt w:val="bullet"/>
+      <w:lvlText w:val="o"/>
+      <w:lvlJc w:val="left"/>
+      <w:pPr>
+        <w:tabs>
+          <w:tab w:val="num" w:pos="1440"/>
+        </w:tabs>
+        <w:ind w:left="1440" w:hanging="360"/>
+      </w:pPr>
+      <w:rPr>
+        <w:rFonts w:ascii="Courier New" w:hAnsi="Courier New" w:hint="default"/>
+        <w:sz w:val="20"/>
+      </w:rPr>
+    </w:lvl>
+    <w:lvl w:ilvl="2" w:tentative="1">
+      <w:start w:val="1"/>
+      <w:numFmt w:val="bullet"/>
+      <w:lvlText w:val=""/>
+      <w:lvlJc w:val="left"/>
+      <w:pPr>
+        <w:tabs>
+          <w:tab w:val="num" w:pos="2160"/>
+        </w:tabs>
+        <w:ind w:left="2160" w:hanging="360"/>
+      </w:pPr>
+      <w:rPr>
+        <w:rFonts w:ascii="Wingdings" w:hAnsi="Wingdings" w:hint="default"/>
+        <w:sz w:val="20"/>
+      </w:rPr>
+    </w:lvl>
+    <w:lvl w:ilvl="3" w:tentative="1">
+      <w:start w:val="1"/>
+      <w:numFmt w:val="bullet"/>
+      <w:lvlText w:val=""/>
+      <w:lvlJc w:val="left"/>
+      <w:pPr>
+        <w:tabs>
+          <w:tab w:val="num" w:pos="2880"/>
+        </w:tabs>
+        <w:ind w:left="2880" w:hanging="360"/>
+      </w:pPr>
+      <w:rPr>
+        <w:rFonts w:ascii="Wingdings" w:hAnsi="Wingdings" w:hint="default"/>
+        <w:sz w:val="20"/>
+      </w:rPr>
+    </w:lvl>
+    <w:lvl w:ilvl="4" w:tentative="1">
+      <w:start w:val="1"/>
+      <w:numFmt w:val="bullet"/>
+      <w:lvlText w:val=""/>
+      <w:lvlJc w:val="left"/>
+      <w:pPr>
+        <w:tabs>
+          <w:tab w:val="num" w:pos="3600"/>
+        </w:tabs>
+        <w:ind w:left="3600" w:hanging="360"/>
+      </w:pPr>
+      <w:rPr>
+        <w:rFonts w:ascii="Wingdings" w:hAnsi="Wingdings" w:hint="default"/>
+        <w:sz w:val="20"/>
+      </w:rPr>
+    </w:lvl>
+    <w:lvl w:ilvl="5" w:tentative="1">
+      <w:start w:val="1"/>
+      <w:numFmt w:val="bullet"/>
+      <w:lvlText w:val=""/>
+      <w:lvlJc w:val="left"/>
+      <w:pPr>
+        <w:tabs>
+          <w:tab w:val="num" w:pos="4320"/>
+        </w:tabs>
+        <w:ind w:left="4320" w:hanging="360"/>
+      </w:pPr>
+      <w:rPr>
+        <w:rFonts w:ascii="Wingdings" w:hAnsi="Wingdings" w:hint="default"/>
+        <w:sz w:val="20"/>
+      </w:rPr>
+    </w:lvl>
+    <w:lvl w:ilvl="6" w:tentative="1">
+      <w:start w:val="1"/>
+      <w:numFmt w:val="bullet"/>
+      <w:lvlText w:val=""/>
+      <w:lvlJc w:val="left"/>
+      <w:pPr>
+        <w:tabs>
+          <w:tab w:val="num" w:pos="5040"/>
+        </w:tabs>
+        <w:ind w:left="5040" w:hanging="360"/>
+      </w:pPr>
+      <w:rPr>
+        <w:rFonts w:ascii="Wingdings" w:hAnsi="Wingdings" w:hint="default"/>
+        <w:sz w:val="20"/>
+      </w:rPr>
+    </w:lvl>
+    <w:lvl w:ilvl="7" w:tentative="1">
+      <w:start w:val="1"/>
+      <w:numFmt w:val="bullet"/>
+      <w:lvlText w:val=""/>
+      <w:lvlJc w:val="left"/>
+      <w:pPr>
+        <w:tabs>
+          <w:tab w:val="num" w:pos="5760"/>
+        </w:tabs>
+        <w:ind w:left="5760" w:hanging="360"/>
+      </w:pPr>
+      <w:rPr>
+        <w:rFonts w:ascii="Wingdings" w:hAnsi="Wingdings" w:hint="default"/>
+        <w:sz w:val="20"/>
+      </w:rPr>
+    </w:lvl>
+    <w:lvl w:ilvl="8" w:tentative="1">
+      <w:start w:val="1"/>
+      <w:numFmt w:val="bullet"/>
+      <w:lvlText w:val=""/>
+      <w:lvlJc w:val="left"/>
+      <w:pPr>
+        <w:tabs>
+          <w:tab w:val="num" w:pos="6480"/>
+        </w:tabs>
+        <w:ind w:left="6480" w:hanging="360"/>
+      </w:pPr>
+      <w:rPr>
+        <w:rFonts w:ascii="Wingdings" w:hAnsi="Wingdings" w:hint="default"/>
+        <w:sz w:val="20"/>
+      </w:rPr>
+    </w:lvl>
+  </w:abstractNum>
+  <w:abstractNum w:abstractNumId="20" w15:restartNumberingAfterBreak="0">
     <w:nsid w:val="32F177FD"/>
     <w:multiLevelType w:val="multilevel"/>
     <w:tmpl w:val="F2147CFE"/>
@@ -3189,7 +4939,156 @@
       </w:rPr>
     </w:lvl>
   </w:abstractNum>
-  <w:abstractNum w:abstractNumId="8" w15:restartNumberingAfterBreak="0">
+  <w:abstractNum w:abstractNumId="21" w15:restartNumberingAfterBreak="0">
+    <w:nsid w:val="3AB97A72"/>
+    <w:multiLevelType w:val="multilevel"/>
+    <w:tmpl w:val="8F86B4C8"/>
+    <w:lvl w:ilvl="0">
+      <w:start w:val="1"/>
+      <w:numFmt w:val="bullet"/>
+      <w:lvlText w:val=""/>
+      <w:lvlJc w:val="left"/>
+      <w:pPr>
+        <w:tabs>
+          <w:tab w:val="num" w:pos="720"/>
+        </w:tabs>
+        <w:ind w:left="720" w:hanging="360"/>
+      </w:pPr>
+      <w:rPr>
+        <w:rFonts w:ascii="Symbol" w:hAnsi="Symbol" w:hint="default"/>
+        <w:sz w:val="20"/>
+      </w:rPr>
+    </w:lvl>
+    <w:lvl w:ilvl="1" w:tentative="1">
+      <w:start w:val="1"/>
+      <w:numFmt w:val="bullet"/>
+      <w:lvlText w:val="o"/>
+      <w:lvlJc w:val="left"/>
+      <w:pPr>
+        <w:tabs>
+          <w:tab w:val="num" w:pos="1440"/>
+        </w:tabs>
+        <w:ind w:left="1440" w:hanging="360"/>
+      </w:pPr>
+      <w:rPr>
+        <w:rFonts w:ascii="Courier New" w:hAnsi="Courier New" w:hint="default"/>
+        <w:sz w:val="20"/>
+      </w:rPr>
+    </w:lvl>
+    <w:lvl w:ilvl="2" w:tentative="1">
+      <w:start w:val="1"/>
+      <w:numFmt w:val="bullet"/>
+      <w:lvlText w:val=""/>
+      <w:lvlJc w:val="left"/>
+      <w:pPr>
+        <w:tabs>
+          <w:tab w:val="num" w:pos="2160"/>
+        </w:tabs>
+        <w:ind w:left="2160" w:hanging="360"/>
+      </w:pPr>
+      <w:rPr>
+        <w:rFonts w:ascii="Wingdings" w:hAnsi="Wingdings" w:hint="default"/>
+        <w:sz w:val="20"/>
+      </w:rPr>
+    </w:lvl>
+    <w:lvl w:ilvl="3" w:tentative="1">
+      <w:start w:val="1"/>
+      <w:numFmt w:val="bullet"/>
+      <w:lvlText w:val=""/>
+      <w:lvlJc w:val="left"/>
+      <w:pPr>
+        <w:tabs>
+          <w:tab w:val="num" w:pos="2880"/>
+        </w:tabs>
+        <w:ind w:left="2880" w:hanging="360"/>
+      </w:pPr>
+      <w:rPr>
+        <w:rFonts w:ascii="Wingdings" w:hAnsi="Wingdings" w:hint="default"/>
+        <w:sz w:val="20"/>
+      </w:rPr>
+    </w:lvl>
+    <w:lvl w:ilvl="4" w:tentative="1">
+      <w:start w:val="1"/>
+      <w:numFmt w:val="bullet"/>
+      <w:lvlText w:val=""/>
+      <w:lvlJc w:val="left"/>
+      <w:pPr>
+        <w:tabs>
+          <w:tab w:val="num" w:pos="3600"/>
+        </w:tabs>
+        <w:ind w:left="3600" w:hanging="360"/>
+      </w:pPr>
+      <w:rPr>
+        <w:rFonts w:ascii="Wingdings" w:hAnsi="Wingdings" w:hint="default"/>
+        <w:sz w:val="20"/>
+      </w:rPr>
+    </w:lvl>
+    <w:lvl w:ilvl="5" w:tentative="1">
+      <w:start w:val="1"/>
+      <w:numFmt w:val="bullet"/>
+      <w:lvlText w:val=""/>
+      <w:lvlJc w:val="left"/>
+      <w:pPr>
+        <w:tabs>
+          <w:tab w:val="num" w:pos="4320"/>
+        </w:tabs>
+        <w:ind w:left="4320" w:hanging="360"/>
+      </w:pPr>
+      <w:rPr>
+        <w:rFonts w:ascii="Wingdings" w:hAnsi="Wingdings" w:hint="default"/>
+        <w:sz w:val="20"/>
+      </w:rPr>
+    </w:lvl>
+    <w:lvl w:ilvl="6" w:tentative="1">
+      <w:start w:val="1"/>
+      <w:numFmt w:val="bullet"/>
+      <w:lvlText w:val=""/>
+      <w:lvlJc w:val="left"/>
+      <w:pPr>
+        <w:tabs>
+          <w:tab w:val="num" w:pos="5040"/>
+        </w:tabs>
+        <w:ind w:left="5040" w:hanging="360"/>
+      </w:pPr>
+      <w:rPr>
+        <w:rFonts w:ascii="Wingdings" w:hAnsi="Wingdings" w:hint="default"/>
+        <w:sz w:val="20"/>
+      </w:rPr>
+    </w:lvl>
+    <w:lvl w:ilvl="7" w:tentative="1">
+      <w:start w:val="1"/>
+      <w:numFmt w:val="bullet"/>
+      <w:lvlText w:val=""/>
+      <w:lvlJc w:val="left"/>
+      <w:pPr>
+        <w:tabs>
+          <w:tab w:val="num" w:pos="5760"/>
+        </w:tabs>
+        <w:ind w:left="5760" w:hanging="360"/>
+      </w:pPr>
+      <w:rPr>
+        <w:rFonts w:ascii="Wingdings" w:hAnsi="Wingdings" w:hint="default"/>
+        <w:sz w:val="20"/>
+      </w:rPr>
+    </w:lvl>
+    <w:lvl w:ilvl="8" w:tentative="1">
+      <w:start w:val="1"/>
+      <w:numFmt w:val="bullet"/>
+      <w:lvlText w:val=""/>
+      <w:lvlJc w:val="left"/>
+      <w:pPr>
+        <w:tabs>
+          <w:tab w:val="num" w:pos="6480"/>
+        </w:tabs>
+        <w:ind w:left="6480" w:hanging="360"/>
+      </w:pPr>
+      <w:rPr>
+        <w:rFonts w:ascii="Wingdings" w:hAnsi="Wingdings" w:hint="default"/>
+        <w:sz w:val="20"/>
+      </w:rPr>
+    </w:lvl>
+  </w:abstractNum>
+  <w:abstractNum w:abstractNumId="22" w15:restartNumberingAfterBreak="0">
     <w:nsid w:val="3AE77FFB"/>
     <w:multiLevelType w:val="multilevel"/>
     <w:tmpl w:val="0A884BDE"/>
@@ -3338,7 +5237,454 @@
       </w:rPr>
     </w:lvl>
   </w:abstractNum>
-  <w:abstractNum w:abstractNumId="9" w15:restartNumberingAfterBreak="0">
+  <w:abstractNum w:abstractNumId="23" w15:restartNumberingAfterBreak="0">
+    <w:nsid w:val="3C780F4D"/>
+    <w:multiLevelType w:val="multilevel"/>
+    <w:tmpl w:val="5F48A772"/>
+    <w:lvl w:ilvl="0">
+      <w:start w:val="1"/>
+      <w:numFmt w:val="bullet"/>
+      <w:lvlText w:val=""/>
+      <w:lvlJc w:val="left"/>
+      <w:pPr>
+        <w:tabs>
+          <w:tab w:val="num" w:pos="720"/>
+        </w:tabs>
+        <w:ind w:left="720" w:hanging="360"/>
+      </w:pPr>
+      <w:rPr>
+        <w:rFonts w:ascii="Symbol" w:hAnsi="Symbol" w:hint="default"/>
+        <w:sz w:val="20"/>
+      </w:rPr>
+    </w:lvl>
+    <w:lvl w:ilvl="1" w:tentative="1">
+      <w:start w:val="1"/>
+      <w:numFmt w:val="bullet"/>
+      <w:lvlText w:val="o"/>
+      <w:lvlJc w:val="left"/>
+      <w:pPr>
+        <w:tabs>
+          <w:tab w:val="num" w:pos="1440"/>
+        </w:tabs>
+        <w:ind w:left="1440" w:hanging="360"/>
+      </w:pPr>
+      <w:rPr>
+        <w:rFonts w:ascii="Courier New" w:hAnsi="Courier New" w:hint="default"/>
+        <w:sz w:val="20"/>
+      </w:rPr>
+    </w:lvl>
+    <w:lvl w:ilvl="2" w:tentative="1">
+      <w:start w:val="1"/>
+      <w:numFmt w:val="bullet"/>
+      <w:lvlText w:val=""/>
+      <w:lvlJc w:val="left"/>
+      <w:pPr>
+        <w:tabs>
+          <w:tab w:val="num" w:pos="2160"/>
+        </w:tabs>
+        <w:ind w:left="2160" w:hanging="360"/>
+      </w:pPr>
+      <w:rPr>
+        <w:rFonts w:ascii="Wingdings" w:hAnsi="Wingdings" w:hint="default"/>
+        <w:sz w:val="20"/>
+      </w:rPr>
+    </w:lvl>
+    <w:lvl w:ilvl="3" w:tentative="1">
+      <w:start w:val="1"/>
+      <w:numFmt w:val="bullet"/>
+      <w:lvlText w:val=""/>
+      <w:lvlJc w:val="left"/>
+      <w:pPr>
+        <w:tabs>
+          <w:tab w:val="num" w:pos="2880"/>
+        </w:tabs>
+        <w:ind w:left="2880" w:hanging="360"/>
+      </w:pPr>
+      <w:rPr>
+        <w:rFonts w:ascii="Wingdings" w:hAnsi="Wingdings" w:hint="default"/>
+        <w:sz w:val="20"/>
+      </w:rPr>
+    </w:lvl>
+    <w:lvl w:ilvl="4" w:tentative="1">
+      <w:start w:val="1"/>
+      <w:numFmt w:val="bullet"/>
+      <w:lvlText w:val=""/>
+      <w:lvlJc w:val="left"/>
+      <w:pPr>
+        <w:tabs>
+          <w:tab w:val="num" w:pos="3600"/>
+        </w:tabs>
+        <w:ind w:left="3600" w:hanging="360"/>
+      </w:pPr>
+      <w:rPr>
+        <w:rFonts w:ascii="Wingdings" w:hAnsi="Wingdings" w:hint="default"/>
+        <w:sz w:val="20"/>
+      </w:rPr>
+    </w:lvl>
+    <w:lvl w:ilvl="5" w:tentative="1">
+      <w:start w:val="1"/>
+      <w:numFmt w:val="bullet"/>
+      <w:lvlText w:val=""/>
+      <w:lvlJc w:val="left"/>
+      <w:pPr>
+        <w:tabs>
+          <w:tab w:val="num" w:pos="4320"/>
+        </w:tabs>
+        <w:ind w:left="4320" w:hanging="360"/>
+      </w:pPr>
+      <w:rPr>
+        <w:rFonts w:ascii="Wingdings" w:hAnsi="Wingdings" w:hint="default"/>
+        <w:sz w:val="20"/>
+      </w:rPr>
+    </w:lvl>
+    <w:lvl w:ilvl="6" w:tentative="1">
+      <w:start w:val="1"/>
+      <w:numFmt w:val="bullet"/>
+      <w:lvlText w:val=""/>
+      <w:lvlJc w:val="left"/>
+      <w:pPr>
+        <w:tabs>
+          <w:tab w:val="num" w:pos="5040"/>
+        </w:tabs>
+        <w:ind w:left="5040" w:hanging="360"/>
+      </w:pPr>
+      <w:rPr>
+        <w:rFonts w:ascii="Wingdings" w:hAnsi="Wingdings" w:hint="default"/>
+        <w:sz w:val="20"/>
+      </w:rPr>
+    </w:lvl>
+    <w:lvl w:ilvl="7" w:tentative="1">
+      <w:start w:val="1"/>
+      <w:numFmt w:val="bullet"/>
+      <w:lvlText w:val=""/>
+      <w:lvlJc w:val="left"/>
+      <w:pPr>
+        <w:tabs>
+          <w:tab w:val="num" w:pos="5760"/>
+        </w:tabs>
+        <w:ind w:left="5760" w:hanging="360"/>
+      </w:pPr>
+      <w:rPr>
+        <w:rFonts w:ascii="Wingdings" w:hAnsi="Wingdings" w:hint="default"/>
+        <w:sz w:val="20"/>
+      </w:rPr>
+    </w:lvl>
+    <w:lvl w:ilvl="8" w:tentative="1">
+      <w:start w:val="1"/>
+      <w:numFmt w:val="bullet"/>
+      <w:lvlText w:val=""/>
+      <w:lvlJc w:val="left"/>
+      <w:pPr>
+        <w:tabs>
+          <w:tab w:val="num" w:pos="6480"/>
+        </w:tabs>
+        <w:ind w:left="6480" w:hanging="360"/>
+      </w:pPr>
+      <w:rPr>
+        <w:rFonts w:ascii="Wingdings" w:hAnsi="Wingdings" w:hint="default"/>
+        <w:sz w:val="20"/>
+      </w:rPr>
+    </w:lvl>
+  </w:abstractNum>
+  <w:abstractNum w:abstractNumId="24" w15:restartNumberingAfterBreak="0">
+    <w:nsid w:val="446049F8"/>
+    <w:multiLevelType w:val="multilevel"/>
+    <w:tmpl w:val="FE1C0692"/>
+    <w:lvl w:ilvl="0">
+      <w:start w:val="1"/>
+      <w:numFmt w:val="bullet"/>
+      <w:lvlText w:val=""/>
+      <w:lvlJc w:val="left"/>
+      <w:pPr>
+        <w:tabs>
+          <w:tab w:val="num" w:pos="720"/>
+        </w:tabs>
+        <w:ind w:left="720" w:hanging="360"/>
+      </w:pPr>
+      <w:rPr>
+        <w:rFonts w:ascii="Symbol" w:hAnsi="Symbol" w:hint="default"/>
+        <w:sz w:val="20"/>
+      </w:rPr>
+    </w:lvl>
+    <w:lvl w:ilvl="1" w:tentative="1">
+      <w:start w:val="1"/>
+      <w:numFmt w:val="bullet"/>
+      <w:lvlText w:val="o"/>
+      <w:lvlJc w:val="left"/>
+      <w:pPr>
+        <w:tabs>
+          <w:tab w:val="num" w:pos="1440"/>
+        </w:tabs>
+        <w:ind w:left="1440" w:hanging="360"/>
+      </w:pPr>
+      <w:rPr>
+        <w:rFonts w:ascii="Courier New" w:hAnsi="Courier New" w:hint="default"/>
+        <w:sz w:val="20"/>
+      </w:rPr>
+    </w:lvl>
+    <w:lvl w:ilvl="2" w:tentative="1">
+      <w:start w:val="1"/>
+      <w:numFmt w:val="bullet"/>
+      <w:lvlText w:val=""/>
+      <w:lvlJc w:val="left"/>
+      <w:pPr>
+        <w:tabs>
+          <w:tab w:val="num" w:pos="2160"/>
+        </w:tabs>
+        <w:ind w:left="2160" w:hanging="360"/>
+      </w:pPr>
+      <w:rPr>
+        <w:rFonts w:ascii="Wingdings" w:hAnsi="Wingdings" w:hint="default"/>
+        <w:sz w:val="20"/>
+      </w:rPr>
+    </w:lvl>
+    <w:lvl w:ilvl="3" w:tentative="1">
+      <w:start w:val="1"/>
+      <w:numFmt w:val="bullet"/>
+      <w:lvlText w:val=""/>
+      <w:lvlJc w:val="left"/>
+      <w:pPr>
+        <w:tabs>
+          <w:tab w:val="num" w:pos="2880"/>
+        </w:tabs>
+        <w:ind w:left="2880" w:hanging="360"/>
+      </w:pPr>
+      <w:rPr>
+        <w:rFonts w:ascii="Wingdings" w:hAnsi="Wingdings" w:hint="default"/>
+        <w:sz w:val="20"/>
+      </w:rPr>
+    </w:lvl>
+    <w:lvl w:ilvl="4" w:tentative="1">
+      <w:start w:val="1"/>
+      <w:numFmt w:val="bullet"/>
+      <w:lvlText w:val=""/>
+      <w:lvlJc w:val="left"/>
+      <w:pPr>
+        <w:tabs>
+          <w:tab w:val="num" w:pos="3600"/>
+        </w:tabs>
+        <w:ind w:left="3600" w:hanging="360"/>
+      </w:pPr>
+      <w:rPr>
+        <w:rFonts w:ascii="Wingdings" w:hAnsi="Wingdings" w:hint="default"/>
+        <w:sz w:val="20"/>
+      </w:rPr>
+    </w:lvl>
+    <w:lvl w:ilvl="5" w:tentative="1">
+      <w:start w:val="1"/>
+      <w:numFmt w:val="bullet"/>
+      <w:lvlText w:val=""/>
+      <w:lvlJc w:val="left"/>
+      <w:pPr>
+        <w:tabs>
+          <w:tab w:val="num" w:pos="4320"/>
+        </w:tabs>
+        <w:ind w:left="4320" w:hanging="360"/>
+      </w:pPr>
+      <w:rPr>
+        <w:rFonts w:ascii="Wingdings" w:hAnsi="Wingdings" w:hint="default"/>
+        <w:sz w:val="20"/>
+      </w:rPr>
+    </w:lvl>
+    <w:lvl w:ilvl="6" w:tentative="1">
+      <w:start w:val="1"/>
+      <w:numFmt w:val="bullet"/>
+      <w:lvlText w:val=""/>
+      <w:lvlJc w:val="left"/>
+      <w:pPr>
+        <w:tabs>
+          <w:tab w:val="num" w:pos="5040"/>
+        </w:tabs>
+        <w:ind w:left="5040" w:hanging="360"/>
+      </w:pPr>
+      <w:rPr>
+        <w:rFonts w:ascii="Wingdings" w:hAnsi="Wingdings" w:hint="default"/>
+        <w:sz w:val="20"/>
+      </w:rPr>
+    </w:lvl>
+    <w:lvl w:ilvl="7" w:tentative="1">
+      <w:start w:val="1"/>
+      <w:numFmt w:val="bullet"/>
+      <w:lvlText w:val=""/>
+      <w:lvlJc w:val="left"/>
+      <w:pPr>
+        <w:tabs>
+          <w:tab w:val="num" w:pos="5760"/>
+        </w:tabs>
+        <w:ind w:left="5760" w:hanging="360"/>
+      </w:pPr>
+      <w:rPr>
+        <w:rFonts w:ascii="Wingdings" w:hAnsi="Wingdings" w:hint="default"/>
+        <w:sz w:val="20"/>
+      </w:rPr>
+    </w:lvl>
+    <w:lvl w:ilvl="8" w:tentative="1">
+      <w:start w:val="1"/>
+      <w:numFmt w:val="bullet"/>
+      <w:lvlText w:val=""/>
+      <w:lvlJc w:val="left"/>
+      <w:pPr>
+        <w:tabs>
+          <w:tab w:val="num" w:pos="6480"/>
+        </w:tabs>
+        <w:ind w:left="6480" w:hanging="360"/>
+      </w:pPr>
+      <w:rPr>
+        <w:rFonts w:ascii="Wingdings" w:hAnsi="Wingdings" w:hint="default"/>
+        <w:sz w:val="20"/>
+      </w:rPr>
+    </w:lvl>
+  </w:abstractNum>
+  <w:abstractNum w:abstractNumId="25" w15:restartNumberingAfterBreak="0">
+    <w:nsid w:val="456D3358"/>
+    <w:multiLevelType w:val="multilevel"/>
+    <w:tmpl w:val="FBBA9384"/>
+    <w:lvl w:ilvl="0">
+      <w:start w:val="1"/>
+      <w:numFmt w:val="bullet"/>
+      <w:lvlText w:val=""/>
+      <w:lvlJc w:val="left"/>
+      <w:pPr>
+        <w:tabs>
+          <w:tab w:val="num" w:pos="720"/>
+        </w:tabs>
+        <w:ind w:left="720" w:hanging="360"/>
+      </w:pPr>
+      <w:rPr>
+        <w:rFonts w:ascii="Symbol" w:hAnsi="Symbol" w:hint="default"/>
+        <w:sz w:val="20"/>
+      </w:rPr>
+    </w:lvl>
+    <w:lvl w:ilvl="1" w:tentative="1">
+      <w:start w:val="1"/>
+      <w:numFmt w:val="bullet"/>
+      <w:lvlText w:val="o"/>
+      <w:lvlJc w:val="left"/>
+      <w:pPr>
+        <w:tabs>
+          <w:tab w:val="num" w:pos="1440"/>
+        </w:tabs>
+        <w:ind w:left="1440" w:hanging="360"/>
+      </w:pPr>
+      <w:rPr>
+        <w:rFonts w:ascii="Courier New" w:hAnsi="Courier New" w:hint="default"/>
+        <w:sz w:val="20"/>
+      </w:rPr>
+    </w:lvl>
+    <w:lvl w:ilvl="2" w:tentative="1">
+      <w:start w:val="1"/>
+      <w:numFmt w:val="bullet"/>
+      <w:lvlText w:val=""/>
+      <w:lvlJc w:val="left"/>
+      <w:pPr>
+        <w:tabs>
+          <w:tab w:val="num" w:pos="2160"/>
+        </w:tabs>
+        <w:ind w:left="2160" w:hanging="360"/>
+      </w:pPr>
+      <w:rPr>
+        <w:rFonts w:ascii="Wingdings" w:hAnsi="Wingdings" w:hint="default"/>
+        <w:sz w:val="20"/>
+      </w:rPr>
+    </w:lvl>
+    <w:lvl w:ilvl="3" w:tentative="1">
+      <w:start w:val="1"/>
+      <w:numFmt w:val="bullet"/>
+      <w:lvlText w:val=""/>
+      <w:lvlJc w:val="left"/>
+      <w:pPr>
+        <w:tabs>
+          <w:tab w:val="num" w:pos="2880"/>
+        </w:tabs>
+        <w:ind w:left="2880" w:hanging="360"/>
+      </w:pPr>
+      <w:rPr>
+        <w:rFonts w:ascii="Wingdings" w:hAnsi="Wingdings" w:hint="default"/>
+        <w:sz w:val="20"/>
+      </w:rPr>
+    </w:lvl>
+    <w:lvl w:ilvl="4" w:tentative="1">
+      <w:start w:val="1"/>
+      <w:numFmt w:val="bullet"/>
+      <w:lvlText w:val=""/>
+      <w:lvlJc w:val="left"/>
+      <w:pPr>
+        <w:tabs>
+          <w:tab w:val="num" w:pos="3600"/>
+        </w:tabs>
+        <w:ind w:left="3600" w:hanging="360"/>
+      </w:pPr>
+      <w:rPr>
+        <w:rFonts w:ascii="Wingdings" w:hAnsi="Wingdings" w:hint="default"/>
+        <w:sz w:val="20"/>
+      </w:rPr>
+    </w:lvl>
+    <w:lvl w:ilvl="5" w:tentative="1">
+      <w:start w:val="1"/>
+      <w:numFmt w:val="bullet"/>
+      <w:lvlText w:val=""/>
+      <w:lvlJc w:val="left"/>
+      <w:pPr>
+        <w:tabs>
+          <w:tab w:val="num" w:pos="4320"/>
+        </w:tabs>
+        <w:ind w:left="4320" w:hanging="360"/>
+      </w:pPr>
+      <w:rPr>
+        <w:rFonts w:ascii="Wingdings" w:hAnsi="Wingdings" w:hint="default"/>
+        <w:sz w:val="20"/>
+      </w:rPr>
+    </w:lvl>
+    <w:lvl w:ilvl="6" w:tentative="1">
+      <w:start w:val="1"/>
+      <w:numFmt w:val="bullet"/>
+      <w:lvlText w:val=""/>
+      <w:lvlJc w:val="left"/>
+      <w:pPr>
+        <w:tabs>
+          <w:tab w:val="num" w:pos="5040"/>
+        </w:tabs>
+        <w:ind w:left="5040" w:hanging="360"/>
+      </w:pPr>
+      <w:rPr>
+        <w:rFonts w:ascii="Wingdings" w:hAnsi="Wingdings" w:hint="default"/>
+        <w:sz w:val="20"/>
+      </w:rPr>
+    </w:lvl>
+    <w:lvl w:ilvl="7" w:tentative="1">
+      <w:start w:val="1"/>
+      <w:numFmt w:val="bullet"/>
+      <w:lvlText w:val=""/>
+      <w:lvlJc w:val="left"/>
+      <w:pPr>
+        <w:tabs>
+          <w:tab w:val="num" w:pos="5760"/>
+        </w:tabs>
+        <w:ind w:left="5760" w:hanging="360"/>
+      </w:pPr>
+      <w:rPr>
+        <w:rFonts w:ascii="Wingdings" w:hAnsi="Wingdings" w:hint="default"/>
+        <w:sz w:val="20"/>
+      </w:rPr>
+    </w:lvl>
+    <w:lvl w:ilvl="8" w:tentative="1">
+      <w:start w:val="1"/>
+      <w:numFmt w:val="bullet"/>
+      <w:lvlText w:val=""/>
+      <w:lvlJc w:val="left"/>
+      <w:pPr>
+        <w:tabs>
+          <w:tab w:val="num" w:pos="6480"/>
+        </w:tabs>
+        <w:ind w:left="6480" w:hanging="360"/>
+      </w:pPr>
+      <w:rPr>
+        <w:rFonts w:ascii="Wingdings" w:hAnsi="Wingdings" w:hint="default"/>
+        <w:sz w:val="20"/>
+      </w:rPr>
+    </w:lvl>
+  </w:abstractNum>
+  <w:abstractNum w:abstractNumId="26" w15:restartNumberingAfterBreak="0">
     <w:nsid w:val="4863366D"/>
     <w:multiLevelType w:val="multilevel"/>
     <w:tmpl w:val="4290F4CC"/>
@@ -3487,7 +5833,7 @@
       </w:rPr>
     </w:lvl>
   </w:abstractNum>
-  <w:abstractNum w:abstractNumId="10" w15:restartNumberingAfterBreak="0">
+  <w:abstractNum w:abstractNumId="27" w15:restartNumberingAfterBreak="0">
     <w:nsid w:val="49BB56B7"/>
     <w:multiLevelType w:val="multilevel"/>
     <w:tmpl w:val="07745E8A"/>
@@ -3636,7 +5982,156 @@
       </w:rPr>
     </w:lvl>
   </w:abstractNum>
-  <w:abstractNum w:abstractNumId="11" w15:restartNumberingAfterBreak="0">
+  <w:abstractNum w:abstractNumId="28" w15:restartNumberingAfterBreak="0">
+    <w:nsid w:val="4B387068"/>
+    <w:multiLevelType w:val="multilevel"/>
+    <w:tmpl w:val="0846CA0C"/>
+    <w:lvl w:ilvl="0">
+      <w:start w:val="1"/>
+      <w:numFmt w:val="bullet"/>
+      <w:lvlText w:val=""/>
+      <w:lvlJc w:val="left"/>
+      <w:pPr>
+        <w:tabs>
+          <w:tab w:val="num" w:pos="720"/>
+        </w:tabs>
+        <w:ind w:left="720" w:hanging="360"/>
+      </w:pPr>
+      <w:rPr>
+        <w:rFonts w:ascii="Symbol" w:hAnsi="Symbol" w:hint="default"/>
+        <w:sz w:val="20"/>
+      </w:rPr>
+    </w:lvl>
+    <w:lvl w:ilvl="1" w:tentative="1">
+      <w:start w:val="1"/>
+      <w:numFmt w:val="bullet"/>
+      <w:lvlText w:val="o"/>
+      <w:lvlJc w:val="left"/>
+      <w:pPr>
+        <w:tabs>
+          <w:tab w:val="num" w:pos="1440"/>
+        </w:tabs>
+        <w:ind w:left="1440" w:hanging="360"/>
+      </w:pPr>
+      <w:rPr>
+        <w:rFonts w:ascii="Courier New" w:hAnsi="Courier New" w:hint="default"/>
+        <w:sz w:val="20"/>
+      </w:rPr>
+    </w:lvl>
+    <w:lvl w:ilvl="2" w:tentative="1">
+      <w:start w:val="1"/>
+      <w:numFmt w:val="bullet"/>
+      <w:lvlText w:val=""/>
+      <w:lvlJc w:val="left"/>
+      <w:pPr>
+        <w:tabs>
+          <w:tab w:val="num" w:pos="2160"/>
+        </w:tabs>
+        <w:ind w:left="2160" w:hanging="360"/>
+      </w:pPr>
+      <w:rPr>
+        <w:rFonts w:ascii="Wingdings" w:hAnsi="Wingdings" w:hint="default"/>
+        <w:sz w:val="20"/>
+      </w:rPr>
+    </w:lvl>
+    <w:lvl w:ilvl="3" w:tentative="1">
+      <w:start w:val="1"/>
+      <w:numFmt w:val="bullet"/>
+      <w:lvlText w:val=""/>
+      <w:lvlJc w:val="left"/>
+      <w:pPr>
+        <w:tabs>
+          <w:tab w:val="num" w:pos="2880"/>
+        </w:tabs>
+        <w:ind w:left="2880" w:hanging="360"/>
+      </w:pPr>
+      <w:rPr>
+        <w:rFonts w:ascii="Wingdings" w:hAnsi="Wingdings" w:hint="default"/>
+        <w:sz w:val="20"/>
+      </w:rPr>
+    </w:lvl>
+    <w:lvl w:ilvl="4" w:tentative="1">
+      <w:start w:val="1"/>
+      <w:numFmt w:val="bullet"/>
+      <w:lvlText w:val=""/>
+      <w:lvlJc w:val="left"/>
+      <w:pPr>
+        <w:tabs>
+          <w:tab w:val="num" w:pos="3600"/>
+        </w:tabs>
+        <w:ind w:left="3600" w:hanging="360"/>
+      </w:pPr>
+      <w:rPr>
+        <w:rFonts w:ascii="Wingdings" w:hAnsi="Wingdings" w:hint="default"/>
+        <w:sz w:val="20"/>
+      </w:rPr>
+    </w:lvl>
+    <w:lvl w:ilvl="5" w:tentative="1">
+      <w:start w:val="1"/>
+      <w:numFmt w:val="bullet"/>
+      <w:lvlText w:val=""/>
+      <w:lvlJc w:val="left"/>
+      <w:pPr>
+        <w:tabs>
+          <w:tab w:val="num" w:pos="4320"/>
+        </w:tabs>
+        <w:ind w:left="4320" w:hanging="360"/>
+      </w:pPr>
+      <w:rPr>
+        <w:rFonts w:ascii="Wingdings" w:hAnsi="Wingdings" w:hint="default"/>
+        <w:sz w:val="20"/>
+      </w:rPr>
+    </w:lvl>
+    <w:lvl w:ilvl="6" w:tentative="1">
+      <w:start w:val="1"/>
+      <w:numFmt w:val="bullet"/>
+      <w:lvlText w:val=""/>
+      <w:lvlJc w:val="left"/>
+      <w:pPr>
+        <w:tabs>
+          <w:tab w:val="num" w:pos="5040"/>
+        </w:tabs>
+        <w:ind w:left="5040" w:hanging="360"/>
+      </w:pPr>
+      <w:rPr>
+        <w:rFonts w:ascii="Wingdings" w:hAnsi="Wingdings" w:hint="default"/>
+        <w:sz w:val="20"/>
+      </w:rPr>
+    </w:lvl>
+    <w:lvl w:ilvl="7" w:tentative="1">
+      <w:start w:val="1"/>
+      <w:numFmt w:val="bullet"/>
+      <w:lvlText w:val=""/>
+      <w:lvlJc w:val="left"/>
+      <w:pPr>
+        <w:tabs>
+          <w:tab w:val="num" w:pos="5760"/>
+        </w:tabs>
+        <w:ind w:left="5760" w:hanging="360"/>
+      </w:pPr>
+      <w:rPr>
+        <w:rFonts w:ascii="Wingdings" w:hAnsi="Wingdings" w:hint="default"/>
+        <w:sz w:val="20"/>
+      </w:rPr>
+    </w:lvl>
+    <w:lvl w:ilvl="8" w:tentative="1">
+      <w:start w:val="1"/>
+      <w:numFmt w:val="bullet"/>
+      <w:lvlText w:val=""/>
+      <w:lvlJc w:val="left"/>
+      <w:pPr>
+        <w:tabs>
+          <w:tab w:val="num" w:pos="6480"/>
+        </w:tabs>
+        <w:ind w:left="6480" w:hanging="360"/>
+      </w:pPr>
+      <w:rPr>
+        <w:rFonts w:ascii="Wingdings" w:hAnsi="Wingdings" w:hint="default"/>
+        <w:sz w:val="20"/>
+      </w:rPr>
+    </w:lvl>
+  </w:abstractNum>
+  <w:abstractNum w:abstractNumId="29" w15:restartNumberingAfterBreak="0">
     <w:nsid w:val="4D0C0F15"/>
     <w:multiLevelType w:val="multilevel"/>
     <w:tmpl w:val="B414FE9E"/>
@@ -3785,7 +6280,7 @@
       </w:rPr>
     </w:lvl>
   </w:abstractNum>
-  <w:abstractNum w:abstractNumId="12" w15:restartNumberingAfterBreak="0">
+  <w:abstractNum w:abstractNumId="30" w15:restartNumberingAfterBreak="0">
     <w:nsid w:val="4DAF6801"/>
     <w:multiLevelType w:val="multilevel"/>
     <w:tmpl w:val="9AB80A50"/>
@@ -3898,7 +6393,7 @@
       </w:pPr>
     </w:lvl>
   </w:abstractNum>
-  <w:abstractNum w:abstractNumId="13" w15:restartNumberingAfterBreak="0">
+  <w:abstractNum w:abstractNumId="31" w15:restartNumberingAfterBreak="0">
     <w:nsid w:val="4DE45DC2"/>
     <w:multiLevelType w:val="multilevel"/>
     <w:tmpl w:val="27B4A17E"/>
@@ -4047,7 +6542,7 @@
       </w:rPr>
     </w:lvl>
   </w:abstractNum>
-  <w:abstractNum w:abstractNumId="14" w15:restartNumberingAfterBreak="0">
+  <w:abstractNum w:abstractNumId="32" w15:restartNumberingAfterBreak="0">
     <w:nsid w:val="52EE412E"/>
     <w:multiLevelType w:val="multilevel"/>
     <w:tmpl w:val="8B60772E"/>
@@ -4196,7 +6691,305 @@
       </w:rPr>
     </w:lvl>
   </w:abstractNum>
-  <w:abstractNum w:abstractNumId="15" w15:restartNumberingAfterBreak="0">
+  <w:abstractNum w:abstractNumId="33" w15:restartNumberingAfterBreak="0">
+    <w:nsid w:val="54964835"/>
+    <w:multiLevelType w:val="multilevel"/>
+    <w:tmpl w:val="DC1EF92A"/>
+    <w:lvl w:ilvl="0">
+      <w:start w:val="1"/>
+      <w:numFmt w:val="bullet"/>
+      <w:lvlText w:val=""/>
+      <w:lvlJc w:val="left"/>
+      <w:pPr>
+        <w:tabs>
+          <w:tab w:val="num" w:pos="720"/>
+        </w:tabs>
+        <w:ind w:left="720" w:hanging="360"/>
+      </w:pPr>
+      <w:rPr>
+        <w:rFonts w:ascii="Symbol" w:hAnsi="Symbol" w:hint="default"/>
+        <w:sz w:val="20"/>
+      </w:rPr>
+    </w:lvl>
+    <w:lvl w:ilvl="1" w:tentative="1">
+      <w:start w:val="1"/>
+      <w:numFmt w:val="bullet"/>
+      <w:lvlText w:val="o"/>
+      <w:lvlJc w:val="left"/>
+      <w:pPr>
+        <w:tabs>
+          <w:tab w:val="num" w:pos="1440"/>
+        </w:tabs>
+        <w:ind w:left="1440" w:hanging="360"/>
+      </w:pPr>
+      <w:rPr>
+        <w:rFonts w:ascii="Courier New" w:hAnsi="Courier New" w:hint="default"/>
+        <w:sz w:val="20"/>
+      </w:rPr>
+    </w:lvl>
+    <w:lvl w:ilvl="2" w:tentative="1">
+      <w:start w:val="1"/>
+      <w:numFmt w:val="bullet"/>
+      <w:lvlText w:val=""/>
+      <w:lvlJc w:val="left"/>
+      <w:pPr>
+        <w:tabs>
+          <w:tab w:val="num" w:pos="2160"/>
+        </w:tabs>
+        <w:ind w:left="2160" w:hanging="360"/>
+      </w:pPr>
+      <w:rPr>
+        <w:rFonts w:ascii="Wingdings" w:hAnsi="Wingdings" w:hint="default"/>
+        <w:sz w:val="20"/>
+      </w:rPr>
+    </w:lvl>
+    <w:lvl w:ilvl="3" w:tentative="1">
+      <w:start w:val="1"/>
+      <w:numFmt w:val="bullet"/>
+      <w:lvlText w:val=""/>
+      <w:lvlJc w:val="left"/>
+      <w:pPr>
+        <w:tabs>
+          <w:tab w:val="num" w:pos="2880"/>
+        </w:tabs>
+        <w:ind w:left="2880" w:hanging="360"/>
+      </w:pPr>
+      <w:rPr>
+        <w:rFonts w:ascii="Wingdings" w:hAnsi="Wingdings" w:hint="default"/>
+        <w:sz w:val="20"/>
+      </w:rPr>
+    </w:lvl>
+    <w:lvl w:ilvl="4" w:tentative="1">
+      <w:start w:val="1"/>
+      <w:numFmt w:val="bullet"/>
+      <w:lvlText w:val=""/>
+      <w:lvlJc w:val="left"/>
+      <w:pPr>
+        <w:tabs>
+          <w:tab w:val="num" w:pos="3600"/>
+        </w:tabs>
+        <w:ind w:left="3600" w:hanging="360"/>
+      </w:pPr>
+      <w:rPr>
+        <w:rFonts w:ascii="Wingdings" w:hAnsi="Wingdings" w:hint="default"/>
+        <w:sz w:val="20"/>
+      </w:rPr>
+    </w:lvl>
+    <w:lvl w:ilvl="5" w:tentative="1">
+      <w:start w:val="1"/>
+      <w:numFmt w:val="bullet"/>
+      <w:lvlText w:val=""/>
+      <w:lvlJc w:val="left"/>
+      <w:pPr>
+        <w:tabs>
+          <w:tab w:val="num" w:pos="4320"/>
+        </w:tabs>
+        <w:ind w:left="4320" w:hanging="360"/>
+      </w:pPr>
+      <w:rPr>
+        <w:rFonts w:ascii="Wingdings" w:hAnsi="Wingdings" w:hint="default"/>
+        <w:sz w:val="20"/>
+      </w:rPr>
+    </w:lvl>
+    <w:lvl w:ilvl="6" w:tentative="1">
+      <w:start w:val="1"/>
+      <w:numFmt w:val="bullet"/>
+      <w:lvlText w:val=""/>
+      <w:lvlJc w:val="left"/>
+      <w:pPr>
+        <w:tabs>
+          <w:tab w:val="num" w:pos="5040"/>
+        </w:tabs>
+        <w:ind w:left="5040" w:hanging="360"/>
+      </w:pPr>
+      <w:rPr>
+        <w:rFonts w:ascii="Wingdings" w:hAnsi="Wingdings" w:hint="default"/>
+        <w:sz w:val="20"/>
+      </w:rPr>
+    </w:lvl>
+    <w:lvl w:ilvl="7" w:tentative="1">
+      <w:start w:val="1"/>
+      <w:numFmt w:val="bullet"/>
+      <w:lvlText w:val=""/>
+      <w:lvlJc w:val="left"/>
+      <w:pPr>
+        <w:tabs>
+          <w:tab w:val="num" w:pos="5760"/>
+        </w:tabs>
+        <w:ind w:left="5760" w:hanging="360"/>
+      </w:pPr>
+      <w:rPr>
+        <w:rFonts w:ascii="Wingdings" w:hAnsi="Wingdings" w:hint="default"/>
+        <w:sz w:val="20"/>
+      </w:rPr>
+    </w:lvl>
+    <w:lvl w:ilvl="8" w:tentative="1">
+      <w:start w:val="1"/>
+      <w:numFmt w:val="bullet"/>
+      <w:lvlText w:val=""/>
+      <w:lvlJc w:val="left"/>
+      <w:pPr>
+        <w:tabs>
+          <w:tab w:val="num" w:pos="6480"/>
+        </w:tabs>
+        <w:ind w:left="6480" w:hanging="360"/>
+      </w:pPr>
+      <w:rPr>
+        <w:rFonts w:ascii="Wingdings" w:hAnsi="Wingdings" w:hint="default"/>
+        <w:sz w:val="20"/>
+      </w:rPr>
+    </w:lvl>
+  </w:abstractNum>
+  <w:abstractNum w:abstractNumId="34" w15:restartNumberingAfterBreak="0">
+    <w:nsid w:val="55F14146"/>
+    <w:multiLevelType w:val="multilevel"/>
+    <w:tmpl w:val="D5F8340C"/>
+    <w:lvl w:ilvl="0">
+      <w:start w:val="1"/>
+      <w:numFmt w:val="bullet"/>
+      <w:lvlText w:val=""/>
+      <w:lvlJc w:val="left"/>
+      <w:pPr>
+        <w:tabs>
+          <w:tab w:val="num" w:pos="720"/>
+        </w:tabs>
+        <w:ind w:left="720" w:hanging="360"/>
+      </w:pPr>
+      <w:rPr>
+        <w:rFonts w:ascii="Symbol" w:hAnsi="Symbol" w:hint="default"/>
+        <w:sz w:val="20"/>
+      </w:rPr>
+    </w:lvl>
+    <w:lvl w:ilvl="1" w:tentative="1">
+      <w:start w:val="1"/>
+      <w:numFmt w:val="bullet"/>
+      <w:lvlText w:val="o"/>
+      <w:lvlJc w:val="left"/>
+      <w:pPr>
+        <w:tabs>
+          <w:tab w:val="num" w:pos="1440"/>
+        </w:tabs>
+        <w:ind w:left="1440" w:hanging="360"/>
+      </w:pPr>
+      <w:rPr>
+        <w:rFonts w:ascii="Courier New" w:hAnsi="Courier New" w:hint="default"/>
+        <w:sz w:val="20"/>
+      </w:rPr>
+    </w:lvl>
+    <w:lvl w:ilvl="2" w:tentative="1">
+      <w:start w:val="1"/>
+      <w:numFmt w:val="bullet"/>
+      <w:lvlText w:val=""/>
+      <w:lvlJc w:val="left"/>
+      <w:pPr>
+        <w:tabs>
+          <w:tab w:val="num" w:pos="2160"/>
+        </w:tabs>
+        <w:ind w:left="2160" w:hanging="360"/>
+      </w:pPr>
+      <w:rPr>
+        <w:rFonts w:ascii="Wingdings" w:hAnsi="Wingdings" w:hint="default"/>
+        <w:sz w:val="20"/>
+      </w:rPr>
+    </w:lvl>
+    <w:lvl w:ilvl="3" w:tentative="1">
+      <w:start w:val="1"/>
+      <w:numFmt w:val="bullet"/>
+      <w:lvlText w:val=""/>
+      <w:lvlJc w:val="left"/>
+      <w:pPr>
+        <w:tabs>
+          <w:tab w:val="num" w:pos="2880"/>
+        </w:tabs>
+        <w:ind w:left="2880" w:hanging="360"/>
+      </w:pPr>
+      <w:rPr>
+        <w:rFonts w:ascii="Wingdings" w:hAnsi="Wingdings" w:hint="default"/>
+        <w:sz w:val="20"/>
+      </w:rPr>
+    </w:lvl>
+    <w:lvl w:ilvl="4" w:tentative="1">
+      <w:start w:val="1"/>
+      <w:numFmt w:val="bullet"/>
+      <w:lvlText w:val=""/>
+      <w:lvlJc w:val="left"/>
+      <w:pPr>
+        <w:tabs>
+          <w:tab w:val="num" w:pos="3600"/>
+        </w:tabs>
+        <w:ind w:left="3600" w:hanging="360"/>
+      </w:pPr>
+      <w:rPr>
+        <w:rFonts w:ascii="Wingdings" w:hAnsi="Wingdings" w:hint="default"/>
+        <w:sz w:val="20"/>
+      </w:rPr>
+    </w:lvl>
+    <w:lvl w:ilvl="5" w:tentative="1">
+      <w:start w:val="1"/>
+      <w:numFmt w:val="bullet"/>
+      <w:lvlText w:val=""/>
+      <w:lvlJc w:val="left"/>
+      <w:pPr>
+        <w:tabs>
+          <w:tab w:val="num" w:pos="4320"/>
+        </w:tabs>
+        <w:ind w:left="4320" w:hanging="360"/>
+      </w:pPr>
+      <w:rPr>
+        <w:rFonts w:ascii="Wingdings" w:hAnsi="Wingdings" w:hint="default"/>
+        <w:sz w:val="20"/>
+      </w:rPr>
+    </w:lvl>
+    <w:lvl w:ilvl="6" w:tentative="1">
+      <w:start w:val="1"/>
+      <w:numFmt w:val="bullet"/>
+      <w:lvlText w:val=""/>
+      <w:lvlJc w:val="left"/>
+      <w:pPr>
+        <w:tabs>
+          <w:tab w:val="num" w:pos="5040"/>
+        </w:tabs>
+        <w:ind w:left="5040" w:hanging="360"/>
+      </w:pPr>
+      <w:rPr>
+        <w:rFonts w:ascii="Wingdings" w:hAnsi="Wingdings" w:hint="default"/>
+        <w:sz w:val="20"/>
+      </w:rPr>
+    </w:lvl>
+    <w:lvl w:ilvl="7" w:tentative="1">
+      <w:start w:val="1"/>
+      <w:numFmt w:val="bullet"/>
+      <w:lvlText w:val=""/>
+      <w:lvlJc w:val="left"/>
+      <w:pPr>
+        <w:tabs>
+          <w:tab w:val="num" w:pos="5760"/>
+        </w:tabs>
+        <w:ind w:left="5760" w:hanging="360"/>
+      </w:pPr>
+      <w:rPr>
+        <w:rFonts w:ascii="Wingdings" w:hAnsi="Wingdings" w:hint="default"/>
+        <w:sz w:val="20"/>
+      </w:rPr>
+    </w:lvl>
+    <w:lvl w:ilvl="8" w:tentative="1">
+      <w:start w:val="1"/>
+      <w:numFmt w:val="bullet"/>
+      <w:lvlText w:val=""/>
+      <w:lvlJc w:val="left"/>
+      <w:pPr>
+        <w:tabs>
+          <w:tab w:val="num" w:pos="6480"/>
+        </w:tabs>
+        <w:ind w:left="6480" w:hanging="360"/>
+      </w:pPr>
+      <w:rPr>
+        <w:rFonts w:ascii="Wingdings" w:hAnsi="Wingdings" w:hint="default"/>
+        <w:sz w:val="20"/>
+      </w:rPr>
+    </w:lvl>
+  </w:abstractNum>
+  <w:abstractNum w:abstractNumId="35" w15:restartNumberingAfterBreak="0">
     <w:nsid w:val="568C7BCB"/>
     <w:multiLevelType w:val="multilevel"/>
     <w:tmpl w:val="BBF65A22"/>
@@ -4345,7 +7138,7 @@
       </w:rPr>
     </w:lvl>
   </w:abstractNum>
-  <w:abstractNum w:abstractNumId="16" w15:restartNumberingAfterBreak="0">
+  <w:abstractNum w:abstractNumId="36" w15:restartNumberingAfterBreak="0">
     <w:nsid w:val="56C33435"/>
     <w:multiLevelType w:val="multilevel"/>
     <w:tmpl w:val="1256E67E"/>
@@ -4494,7 +7287,156 @@
       </w:rPr>
     </w:lvl>
   </w:abstractNum>
-  <w:abstractNum w:abstractNumId="17" w15:restartNumberingAfterBreak="0">
+  <w:abstractNum w:abstractNumId="37" w15:restartNumberingAfterBreak="0">
+    <w:nsid w:val="59D93151"/>
+    <w:multiLevelType w:val="multilevel"/>
+    <w:tmpl w:val="55D8A1A4"/>
+    <w:lvl w:ilvl="0">
+      <w:start w:val="1"/>
+      <w:numFmt w:val="bullet"/>
+      <w:lvlText w:val=""/>
+      <w:lvlJc w:val="left"/>
+      <w:pPr>
+        <w:tabs>
+          <w:tab w:val="num" w:pos="720"/>
+        </w:tabs>
+        <w:ind w:left="720" w:hanging="360"/>
+      </w:pPr>
+      <w:rPr>
+        <w:rFonts w:ascii="Symbol" w:hAnsi="Symbol" w:hint="default"/>
+        <w:sz w:val="20"/>
+      </w:rPr>
+    </w:lvl>
+    <w:lvl w:ilvl="1" w:tentative="1">
+      <w:start w:val="1"/>
+      <w:numFmt w:val="bullet"/>
+      <w:lvlText w:val="o"/>
+      <w:lvlJc w:val="left"/>
+      <w:pPr>
+        <w:tabs>
+          <w:tab w:val="num" w:pos="1440"/>
+        </w:tabs>
+        <w:ind w:left="1440" w:hanging="360"/>
+      </w:pPr>
+      <w:rPr>
+        <w:rFonts w:ascii="Courier New" w:hAnsi="Courier New" w:hint="default"/>
+        <w:sz w:val="20"/>
+      </w:rPr>
+    </w:lvl>
+    <w:lvl w:ilvl="2" w:tentative="1">
+      <w:start w:val="1"/>
+      <w:numFmt w:val="bullet"/>
+      <w:lvlText w:val=""/>
+      <w:lvlJc w:val="left"/>
+      <w:pPr>
+        <w:tabs>
+          <w:tab w:val="num" w:pos="2160"/>
+        </w:tabs>
+        <w:ind w:left="2160" w:hanging="360"/>
+      </w:pPr>
+      <w:rPr>
+        <w:rFonts w:ascii="Wingdings" w:hAnsi="Wingdings" w:hint="default"/>
+        <w:sz w:val="20"/>
+      </w:rPr>
+    </w:lvl>
+    <w:lvl w:ilvl="3" w:tentative="1">
+      <w:start w:val="1"/>
+      <w:numFmt w:val="bullet"/>
+      <w:lvlText w:val=""/>
+      <w:lvlJc w:val="left"/>
+      <w:pPr>
+        <w:tabs>
+          <w:tab w:val="num" w:pos="2880"/>
+        </w:tabs>
+        <w:ind w:left="2880" w:hanging="360"/>
+      </w:pPr>
+      <w:rPr>
+        <w:rFonts w:ascii="Wingdings" w:hAnsi="Wingdings" w:hint="default"/>
+        <w:sz w:val="20"/>
+      </w:rPr>
+    </w:lvl>
+    <w:lvl w:ilvl="4" w:tentative="1">
+      <w:start w:val="1"/>
+      <w:numFmt w:val="bullet"/>
+      <w:lvlText w:val=""/>
+      <w:lvlJc w:val="left"/>
+      <w:pPr>
+        <w:tabs>
+          <w:tab w:val="num" w:pos="3600"/>
+        </w:tabs>
+        <w:ind w:left="3600" w:hanging="360"/>
+      </w:pPr>
+      <w:rPr>
+        <w:rFonts w:ascii="Wingdings" w:hAnsi="Wingdings" w:hint="default"/>
+        <w:sz w:val="20"/>
+      </w:rPr>
+    </w:lvl>
+    <w:lvl w:ilvl="5" w:tentative="1">
+      <w:start w:val="1"/>
+      <w:numFmt w:val="bullet"/>
+      <w:lvlText w:val=""/>
+      <w:lvlJc w:val="left"/>
+      <w:pPr>
+        <w:tabs>
+          <w:tab w:val="num" w:pos="4320"/>
+        </w:tabs>
+        <w:ind w:left="4320" w:hanging="360"/>
+      </w:pPr>
+      <w:rPr>
+        <w:rFonts w:ascii="Wingdings" w:hAnsi="Wingdings" w:hint="default"/>
+        <w:sz w:val="20"/>
+      </w:rPr>
+    </w:lvl>
+    <w:lvl w:ilvl="6" w:tentative="1">
+      <w:start w:val="1"/>
+      <w:numFmt w:val="bullet"/>
+      <w:lvlText w:val=""/>
+      <w:lvlJc w:val="left"/>
+      <w:pPr>
+        <w:tabs>
+          <w:tab w:val="num" w:pos="5040"/>
+        </w:tabs>
+        <w:ind w:left="5040" w:hanging="360"/>
+      </w:pPr>
+      <w:rPr>
+        <w:rFonts w:ascii="Wingdings" w:hAnsi="Wingdings" w:hint="default"/>
+        <w:sz w:val="20"/>
+      </w:rPr>
+    </w:lvl>
+    <w:lvl w:ilvl="7" w:tentative="1">
+      <w:start w:val="1"/>
+      <w:numFmt w:val="bullet"/>
+      <w:lvlText w:val=""/>
+      <w:lvlJc w:val="left"/>
+      <w:pPr>
+        <w:tabs>
+          <w:tab w:val="num" w:pos="5760"/>
+        </w:tabs>
+        <w:ind w:left="5760" w:hanging="360"/>
+      </w:pPr>
+      <w:rPr>
+        <w:rFonts w:ascii="Wingdings" w:hAnsi="Wingdings" w:hint="default"/>
+        <w:sz w:val="20"/>
+      </w:rPr>
+    </w:lvl>
+    <w:lvl w:ilvl="8" w:tentative="1">
+      <w:start w:val="1"/>
+      <w:numFmt w:val="bullet"/>
+      <w:lvlText w:val=""/>
+      <w:lvlJc w:val="left"/>
+      <w:pPr>
+        <w:tabs>
+          <w:tab w:val="num" w:pos="6480"/>
+        </w:tabs>
+        <w:ind w:left="6480" w:hanging="360"/>
+      </w:pPr>
+      <w:rPr>
+        <w:rFonts w:ascii="Wingdings" w:hAnsi="Wingdings" w:hint="default"/>
+        <w:sz w:val="20"/>
+      </w:rPr>
+    </w:lvl>
+  </w:abstractNum>
+  <w:abstractNum w:abstractNumId="38" w15:restartNumberingAfterBreak="0">
     <w:nsid w:val="63660792"/>
     <w:multiLevelType w:val="multilevel"/>
     <w:tmpl w:val="3A8C7B5A"/>
@@ -4643,7 +7585,7 @@
       </w:rPr>
     </w:lvl>
   </w:abstractNum>
-  <w:abstractNum w:abstractNumId="18" w15:restartNumberingAfterBreak="0">
+  <w:abstractNum w:abstractNumId="39" w15:restartNumberingAfterBreak="0">
     <w:nsid w:val="69D1341F"/>
     <w:multiLevelType w:val="multilevel"/>
     <w:tmpl w:val="A3D00306"/>
@@ -4792,7 +7734,156 @@
       </w:rPr>
     </w:lvl>
   </w:abstractNum>
-  <w:abstractNum w:abstractNumId="19" w15:restartNumberingAfterBreak="0">
+  <w:abstractNum w:abstractNumId="40" w15:restartNumberingAfterBreak="0">
+    <w:nsid w:val="6ACC6F6B"/>
+    <w:multiLevelType w:val="multilevel"/>
+    <w:tmpl w:val="51523038"/>
+    <w:lvl w:ilvl="0">
+      <w:start w:val="1"/>
+      <w:numFmt w:val="bullet"/>
+      <w:lvlText w:val=""/>
+      <w:lvlJc w:val="left"/>
+      <w:pPr>
+        <w:tabs>
+          <w:tab w:val="num" w:pos="720"/>
+        </w:tabs>
+        <w:ind w:left="720" w:hanging="360"/>
+      </w:pPr>
+      <w:rPr>
+        <w:rFonts w:ascii="Symbol" w:hAnsi="Symbol" w:hint="default"/>
+        <w:sz w:val="20"/>
+      </w:rPr>
+    </w:lvl>
+    <w:lvl w:ilvl="1" w:tentative="1">
+      <w:start w:val="1"/>
+      <w:numFmt w:val="bullet"/>
+      <w:lvlText w:val="o"/>
+      <w:lvlJc w:val="left"/>
+      <w:pPr>
+        <w:tabs>
+          <w:tab w:val="num" w:pos="1440"/>
+        </w:tabs>
+        <w:ind w:left="1440" w:hanging="360"/>
+      </w:pPr>
+      <w:rPr>
+        <w:rFonts w:ascii="Courier New" w:hAnsi="Courier New" w:hint="default"/>
+        <w:sz w:val="20"/>
+      </w:rPr>
+    </w:lvl>
+    <w:lvl w:ilvl="2" w:tentative="1">
+      <w:start w:val="1"/>
+      <w:numFmt w:val="bullet"/>
+      <w:lvlText w:val=""/>
+      <w:lvlJc w:val="left"/>
+      <w:pPr>
+        <w:tabs>
+          <w:tab w:val="num" w:pos="2160"/>
+        </w:tabs>
+        <w:ind w:left="2160" w:hanging="360"/>
+      </w:pPr>
+      <w:rPr>
+        <w:rFonts w:ascii="Wingdings" w:hAnsi="Wingdings" w:hint="default"/>
+        <w:sz w:val="20"/>
+      </w:rPr>
+    </w:lvl>
+    <w:lvl w:ilvl="3" w:tentative="1">
+      <w:start w:val="1"/>
+      <w:numFmt w:val="bullet"/>
+      <w:lvlText w:val=""/>
+      <w:lvlJc w:val="left"/>
+      <w:pPr>
+        <w:tabs>
+          <w:tab w:val="num" w:pos="2880"/>
+        </w:tabs>
+        <w:ind w:left="2880" w:hanging="360"/>
+      </w:pPr>
+      <w:rPr>
+        <w:rFonts w:ascii="Wingdings" w:hAnsi="Wingdings" w:hint="default"/>
+        <w:sz w:val="20"/>
+      </w:rPr>
+    </w:lvl>
+    <w:lvl w:ilvl="4" w:tentative="1">
+      <w:start w:val="1"/>
+      <w:numFmt w:val="bullet"/>
+      <w:lvlText w:val=""/>
+      <w:lvlJc w:val="left"/>
+      <w:pPr>
+        <w:tabs>
+          <w:tab w:val="num" w:pos="3600"/>
+        </w:tabs>
+        <w:ind w:left="3600" w:hanging="360"/>
+      </w:pPr>
+      <w:rPr>
+        <w:rFonts w:ascii="Wingdings" w:hAnsi="Wingdings" w:hint="default"/>
+        <w:sz w:val="20"/>
+      </w:rPr>
+    </w:lvl>
+    <w:lvl w:ilvl="5" w:tentative="1">
+      <w:start w:val="1"/>
+      <w:numFmt w:val="bullet"/>
+      <w:lvlText w:val=""/>
+      <w:lvlJc w:val="left"/>
+      <w:pPr>
+        <w:tabs>
+          <w:tab w:val="num" w:pos="4320"/>
+        </w:tabs>
+        <w:ind w:left="4320" w:hanging="360"/>
+      </w:pPr>
+      <w:rPr>
+        <w:rFonts w:ascii="Wingdings" w:hAnsi="Wingdings" w:hint="default"/>
+        <w:sz w:val="20"/>
+      </w:rPr>
+    </w:lvl>
+    <w:lvl w:ilvl="6" w:tentative="1">
+      <w:start w:val="1"/>
+      <w:numFmt w:val="bullet"/>
+      <w:lvlText w:val=""/>
+      <w:lvlJc w:val="left"/>
+      <w:pPr>
+        <w:tabs>
+          <w:tab w:val="num" w:pos="5040"/>
+        </w:tabs>
+        <w:ind w:left="5040" w:hanging="360"/>
+      </w:pPr>
+      <w:rPr>
+        <w:rFonts w:ascii="Wingdings" w:hAnsi="Wingdings" w:hint="default"/>
+        <w:sz w:val="20"/>
+      </w:rPr>
+    </w:lvl>
+    <w:lvl w:ilvl="7" w:tentative="1">
+      <w:start w:val="1"/>
+      <w:numFmt w:val="bullet"/>
+      <w:lvlText w:val=""/>
+      <w:lvlJc w:val="left"/>
+      <w:pPr>
+        <w:tabs>
+          <w:tab w:val="num" w:pos="5760"/>
+        </w:tabs>
+        <w:ind w:left="5760" w:hanging="360"/>
+      </w:pPr>
+      <w:rPr>
+        <w:rFonts w:ascii="Wingdings" w:hAnsi="Wingdings" w:hint="default"/>
+        <w:sz w:val="20"/>
+      </w:rPr>
+    </w:lvl>
+    <w:lvl w:ilvl="8" w:tentative="1">
+      <w:start w:val="1"/>
+      <w:numFmt w:val="bullet"/>
+      <w:lvlText w:val=""/>
+      <w:lvlJc w:val="left"/>
+      <w:pPr>
+        <w:tabs>
+          <w:tab w:val="num" w:pos="6480"/>
+        </w:tabs>
+        <w:ind w:left="6480" w:hanging="360"/>
+      </w:pPr>
+      <w:rPr>
+        <w:rFonts w:ascii="Wingdings" w:hAnsi="Wingdings" w:hint="default"/>
+        <w:sz w:val="20"/>
+      </w:rPr>
+    </w:lvl>
+  </w:abstractNum>
+  <w:abstractNum w:abstractNumId="41" w15:restartNumberingAfterBreak="0">
     <w:nsid w:val="6E1D230E"/>
     <w:multiLevelType w:val="multilevel"/>
     <w:tmpl w:val="37F08436"/>
@@ -4941,7 +8032,454 @@
       </w:rPr>
     </w:lvl>
   </w:abstractNum>
-  <w:abstractNum w:abstractNumId="20" w15:restartNumberingAfterBreak="0">
+  <w:abstractNum w:abstractNumId="42" w15:restartNumberingAfterBreak="0">
+    <w:nsid w:val="6EAA4061"/>
+    <w:multiLevelType w:val="multilevel"/>
+    <w:tmpl w:val="0DA4A9C8"/>
+    <w:lvl w:ilvl="0">
+      <w:start w:val="1"/>
+      <w:numFmt w:val="bullet"/>
+      <w:lvlText w:val=""/>
+      <w:lvlJc w:val="left"/>
+      <w:pPr>
+        <w:tabs>
+          <w:tab w:val="num" w:pos="720"/>
+        </w:tabs>
+        <w:ind w:left="720" w:hanging="360"/>
+      </w:pPr>
+      <w:rPr>
+        <w:rFonts w:ascii="Symbol" w:hAnsi="Symbol" w:hint="default"/>
+        <w:sz w:val="20"/>
+      </w:rPr>
+    </w:lvl>
+    <w:lvl w:ilvl="1" w:tentative="1">
+      <w:start w:val="1"/>
+      <w:numFmt w:val="bullet"/>
+      <w:lvlText w:val="o"/>
+      <w:lvlJc w:val="left"/>
+      <w:pPr>
+        <w:tabs>
+          <w:tab w:val="num" w:pos="1440"/>
+        </w:tabs>
+        <w:ind w:left="1440" w:hanging="360"/>
+      </w:pPr>
+      <w:rPr>
+        <w:rFonts w:ascii="Courier New" w:hAnsi="Courier New" w:hint="default"/>
+        <w:sz w:val="20"/>
+      </w:rPr>
+    </w:lvl>
+    <w:lvl w:ilvl="2" w:tentative="1">
+      <w:start w:val="1"/>
+      <w:numFmt w:val="bullet"/>
+      <w:lvlText w:val=""/>
+      <w:lvlJc w:val="left"/>
+      <w:pPr>
+        <w:tabs>
+          <w:tab w:val="num" w:pos="2160"/>
+        </w:tabs>
+        <w:ind w:left="2160" w:hanging="360"/>
+      </w:pPr>
+      <w:rPr>
+        <w:rFonts w:ascii="Wingdings" w:hAnsi="Wingdings" w:hint="default"/>
+        <w:sz w:val="20"/>
+      </w:rPr>
+    </w:lvl>
+    <w:lvl w:ilvl="3" w:tentative="1">
+      <w:start w:val="1"/>
+      <w:numFmt w:val="bullet"/>
+      <w:lvlText w:val=""/>
+      <w:lvlJc w:val="left"/>
+      <w:pPr>
+        <w:tabs>
+          <w:tab w:val="num" w:pos="2880"/>
+        </w:tabs>
+        <w:ind w:left="2880" w:hanging="360"/>
+      </w:pPr>
+      <w:rPr>
+        <w:rFonts w:ascii="Wingdings" w:hAnsi="Wingdings" w:hint="default"/>
+        <w:sz w:val="20"/>
+      </w:rPr>
+    </w:lvl>
+    <w:lvl w:ilvl="4" w:tentative="1">
+      <w:start w:val="1"/>
+      <w:numFmt w:val="bullet"/>
+      <w:lvlText w:val=""/>
+      <w:lvlJc w:val="left"/>
+      <w:pPr>
+        <w:tabs>
+          <w:tab w:val="num" w:pos="3600"/>
+        </w:tabs>
+        <w:ind w:left="3600" w:hanging="360"/>
+      </w:pPr>
+      <w:rPr>
+        <w:rFonts w:ascii="Wingdings" w:hAnsi="Wingdings" w:hint="default"/>
+        <w:sz w:val="20"/>
+      </w:rPr>
+    </w:lvl>
+    <w:lvl w:ilvl="5" w:tentative="1">
+      <w:start w:val="1"/>
+      <w:numFmt w:val="bullet"/>
+      <w:lvlText w:val=""/>
+      <w:lvlJc w:val="left"/>
+      <w:pPr>
+        <w:tabs>
+          <w:tab w:val="num" w:pos="4320"/>
+        </w:tabs>
+        <w:ind w:left="4320" w:hanging="360"/>
+      </w:pPr>
+      <w:rPr>
+        <w:rFonts w:ascii="Wingdings" w:hAnsi="Wingdings" w:hint="default"/>
+        <w:sz w:val="20"/>
+      </w:rPr>
+    </w:lvl>
+    <w:lvl w:ilvl="6" w:tentative="1">
+      <w:start w:val="1"/>
+      <w:numFmt w:val="bullet"/>
+      <w:lvlText w:val=""/>
+      <w:lvlJc w:val="left"/>
+      <w:pPr>
+        <w:tabs>
+          <w:tab w:val="num" w:pos="5040"/>
+        </w:tabs>
+        <w:ind w:left="5040" w:hanging="360"/>
+      </w:pPr>
+      <w:rPr>
+        <w:rFonts w:ascii="Wingdings" w:hAnsi="Wingdings" w:hint="default"/>
+        <w:sz w:val="20"/>
+      </w:rPr>
+    </w:lvl>
+    <w:lvl w:ilvl="7" w:tentative="1">
+      <w:start w:val="1"/>
+      <w:numFmt w:val="bullet"/>
+      <w:lvlText w:val=""/>
+      <w:lvlJc w:val="left"/>
+      <w:pPr>
+        <w:tabs>
+          <w:tab w:val="num" w:pos="5760"/>
+        </w:tabs>
+        <w:ind w:left="5760" w:hanging="360"/>
+      </w:pPr>
+      <w:rPr>
+        <w:rFonts w:ascii="Wingdings" w:hAnsi="Wingdings" w:hint="default"/>
+        <w:sz w:val="20"/>
+      </w:rPr>
+    </w:lvl>
+    <w:lvl w:ilvl="8" w:tentative="1">
+      <w:start w:val="1"/>
+      <w:numFmt w:val="bullet"/>
+      <w:lvlText w:val=""/>
+      <w:lvlJc w:val="left"/>
+      <w:pPr>
+        <w:tabs>
+          <w:tab w:val="num" w:pos="6480"/>
+        </w:tabs>
+        <w:ind w:left="6480" w:hanging="360"/>
+      </w:pPr>
+      <w:rPr>
+        <w:rFonts w:ascii="Wingdings" w:hAnsi="Wingdings" w:hint="default"/>
+        <w:sz w:val="20"/>
+      </w:rPr>
+    </w:lvl>
+  </w:abstractNum>
+  <w:abstractNum w:abstractNumId="43" w15:restartNumberingAfterBreak="0">
+    <w:nsid w:val="6FCC4479"/>
+    <w:multiLevelType w:val="multilevel"/>
+    <w:tmpl w:val="3586BDEE"/>
+    <w:lvl w:ilvl="0">
+      <w:start w:val="1"/>
+      <w:numFmt w:val="bullet"/>
+      <w:lvlText w:val=""/>
+      <w:lvlJc w:val="left"/>
+      <w:pPr>
+        <w:tabs>
+          <w:tab w:val="num" w:pos="720"/>
+        </w:tabs>
+        <w:ind w:left="720" w:hanging="360"/>
+      </w:pPr>
+      <w:rPr>
+        <w:rFonts w:ascii="Symbol" w:hAnsi="Symbol" w:hint="default"/>
+        <w:sz w:val="20"/>
+      </w:rPr>
+    </w:lvl>
+    <w:lvl w:ilvl="1" w:tentative="1">
+      <w:start w:val="1"/>
+      <w:numFmt w:val="bullet"/>
+      <w:lvlText w:val="o"/>
+      <w:lvlJc w:val="left"/>
+      <w:pPr>
+        <w:tabs>
+          <w:tab w:val="num" w:pos="1440"/>
+        </w:tabs>
+        <w:ind w:left="1440" w:hanging="360"/>
+      </w:pPr>
+      <w:rPr>
+        <w:rFonts w:ascii="Courier New" w:hAnsi="Courier New" w:hint="default"/>
+        <w:sz w:val="20"/>
+      </w:rPr>
+    </w:lvl>
+    <w:lvl w:ilvl="2" w:tentative="1">
+      <w:start w:val="1"/>
+      <w:numFmt w:val="bullet"/>
+      <w:lvlText w:val=""/>
+      <w:lvlJc w:val="left"/>
+      <w:pPr>
+        <w:tabs>
+          <w:tab w:val="num" w:pos="2160"/>
+        </w:tabs>
+        <w:ind w:left="2160" w:hanging="360"/>
+      </w:pPr>
+      <w:rPr>
+        <w:rFonts w:ascii="Wingdings" w:hAnsi="Wingdings" w:hint="default"/>
+        <w:sz w:val="20"/>
+      </w:rPr>
+    </w:lvl>
+    <w:lvl w:ilvl="3" w:tentative="1">
+      <w:start w:val="1"/>
+      <w:numFmt w:val="bullet"/>
+      <w:lvlText w:val=""/>
+      <w:lvlJc w:val="left"/>
+      <w:pPr>
+        <w:tabs>
+          <w:tab w:val="num" w:pos="2880"/>
+        </w:tabs>
+        <w:ind w:left="2880" w:hanging="360"/>
+      </w:pPr>
+      <w:rPr>
+        <w:rFonts w:ascii="Wingdings" w:hAnsi="Wingdings" w:hint="default"/>
+        <w:sz w:val="20"/>
+      </w:rPr>
+    </w:lvl>
+    <w:lvl w:ilvl="4" w:tentative="1">
+      <w:start w:val="1"/>
+      <w:numFmt w:val="bullet"/>
+      <w:lvlText w:val=""/>
+      <w:lvlJc w:val="left"/>
+      <w:pPr>
+        <w:tabs>
+          <w:tab w:val="num" w:pos="3600"/>
+        </w:tabs>
+        <w:ind w:left="3600" w:hanging="360"/>
+      </w:pPr>
+      <w:rPr>
+        <w:rFonts w:ascii="Wingdings" w:hAnsi="Wingdings" w:hint="default"/>
+        <w:sz w:val="20"/>
+      </w:rPr>
+    </w:lvl>
+    <w:lvl w:ilvl="5" w:tentative="1">
+      <w:start w:val="1"/>
+      <w:numFmt w:val="bullet"/>
+      <w:lvlText w:val=""/>
+      <w:lvlJc w:val="left"/>
+      <w:pPr>
+        <w:tabs>
+          <w:tab w:val="num" w:pos="4320"/>
+        </w:tabs>
+        <w:ind w:left="4320" w:hanging="360"/>
+      </w:pPr>
+      <w:rPr>
+        <w:rFonts w:ascii="Wingdings" w:hAnsi="Wingdings" w:hint="default"/>
+        <w:sz w:val="20"/>
+      </w:rPr>
+    </w:lvl>
+    <w:lvl w:ilvl="6" w:tentative="1">
+      <w:start w:val="1"/>
+      <w:numFmt w:val="bullet"/>
+      <w:lvlText w:val=""/>
+      <w:lvlJc w:val="left"/>
+      <w:pPr>
+        <w:tabs>
+          <w:tab w:val="num" w:pos="5040"/>
+        </w:tabs>
+        <w:ind w:left="5040" w:hanging="360"/>
+      </w:pPr>
+      <w:rPr>
+        <w:rFonts w:ascii="Wingdings" w:hAnsi="Wingdings" w:hint="default"/>
+        <w:sz w:val="20"/>
+      </w:rPr>
+    </w:lvl>
+    <w:lvl w:ilvl="7" w:tentative="1">
+      <w:start w:val="1"/>
+      <w:numFmt w:val="bullet"/>
+      <w:lvlText w:val=""/>
+      <w:lvlJc w:val="left"/>
+      <w:pPr>
+        <w:tabs>
+          <w:tab w:val="num" w:pos="5760"/>
+        </w:tabs>
+        <w:ind w:left="5760" w:hanging="360"/>
+      </w:pPr>
+      <w:rPr>
+        <w:rFonts w:ascii="Wingdings" w:hAnsi="Wingdings" w:hint="default"/>
+        <w:sz w:val="20"/>
+      </w:rPr>
+    </w:lvl>
+    <w:lvl w:ilvl="8" w:tentative="1">
+      <w:start w:val="1"/>
+      <w:numFmt w:val="bullet"/>
+      <w:lvlText w:val=""/>
+      <w:lvlJc w:val="left"/>
+      <w:pPr>
+        <w:tabs>
+          <w:tab w:val="num" w:pos="6480"/>
+        </w:tabs>
+        <w:ind w:left="6480" w:hanging="360"/>
+      </w:pPr>
+      <w:rPr>
+        <w:rFonts w:ascii="Wingdings" w:hAnsi="Wingdings" w:hint="default"/>
+        <w:sz w:val="20"/>
+      </w:rPr>
+    </w:lvl>
+  </w:abstractNum>
+  <w:abstractNum w:abstractNumId="44" w15:restartNumberingAfterBreak="0">
+    <w:nsid w:val="70607441"/>
+    <w:multiLevelType w:val="multilevel"/>
+    <w:tmpl w:val="8A764C44"/>
+    <w:lvl w:ilvl="0">
+      <w:start w:val="1"/>
+      <w:numFmt w:val="bullet"/>
+      <w:lvlText w:val=""/>
+      <w:lvlJc w:val="left"/>
+      <w:pPr>
+        <w:tabs>
+          <w:tab w:val="num" w:pos="720"/>
+        </w:tabs>
+        <w:ind w:left="720" w:hanging="360"/>
+      </w:pPr>
+      <w:rPr>
+        <w:rFonts w:ascii="Symbol" w:hAnsi="Symbol" w:hint="default"/>
+        <w:sz w:val="20"/>
+      </w:rPr>
+    </w:lvl>
+    <w:lvl w:ilvl="1" w:tentative="1">
+      <w:start w:val="1"/>
+      <w:numFmt w:val="bullet"/>
+      <w:lvlText w:val="o"/>
+      <w:lvlJc w:val="left"/>
+      <w:pPr>
+        <w:tabs>
+          <w:tab w:val="num" w:pos="1440"/>
+        </w:tabs>
+        <w:ind w:left="1440" w:hanging="360"/>
+      </w:pPr>
+      <w:rPr>
+        <w:rFonts w:ascii="Courier New" w:hAnsi="Courier New" w:hint="default"/>
+        <w:sz w:val="20"/>
+      </w:rPr>
+    </w:lvl>
+    <w:lvl w:ilvl="2" w:tentative="1">
+      <w:start w:val="1"/>
+      <w:numFmt w:val="bullet"/>
+      <w:lvlText w:val=""/>
+      <w:lvlJc w:val="left"/>
+      <w:pPr>
+        <w:tabs>
+          <w:tab w:val="num" w:pos="2160"/>
+        </w:tabs>
+        <w:ind w:left="2160" w:hanging="360"/>
+      </w:pPr>
+      <w:rPr>
+        <w:rFonts w:ascii="Wingdings" w:hAnsi="Wingdings" w:hint="default"/>
+        <w:sz w:val="20"/>
+      </w:rPr>
+    </w:lvl>
+    <w:lvl w:ilvl="3" w:tentative="1">
+      <w:start w:val="1"/>
+      <w:numFmt w:val="bullet"/>
+      <w:lvlText w:val=""/>
+      <w:lvlJc w:val="left"/>
+      <w:pPr>
+        <w:tabs>
+          <w:tab w:val="num" w:pos="2880"/>
+        </w:tabs>
+        <w:ind w:left="2880" w:hanging="360"/>
+      </w:pPr>
+      <w:rPr>
+        <w:rFonts w:ascii="Wingdings" w:hAnsi="Wingdings" w:hint="default"/>
+        <w:sz w:val="20"/>
+      </w:rPr>
+    </w:lvl>
+    <w:lvl w:ilvl="4" w:tentative="1">
+      <w:start w:val="1"/>
+      <w:numFmt w:val="bullet"/>
+      <w:lvlText w:val=""/>
+      <w:lvlJc w:val="left"/>
+      <w:pPr>
+        <w:tabs>
+          <w:tab w:val="num" w:pos="3600"/>
+        </w:tabs>
+        <w:ind w:left="3600" w:hanging="360"/>
+      </w:pPr>
+      <w:rPr>
+        <w:rFonts w:ascii="Wingdings" w:hAnsi="Wingdings" w:hint="default"/>
+        <w:sz w:val="20"/>
+      </w:rPr>
+    </w:lvl>
+    <w:lvl w:ilvl="5" w:tentative="1">
+      <w:start w:val="1"/>
+      <w:numFmt w:val="bullet"/>
+      <w:lvlText w:val=""/>
+      <w:lvlJc w:val="left"/>
+      <w:pPr>
+        <w:tabs>
+          <w:tab w:val="num" w:pos="4320"/>
+        </w:tabs>
+        <w:ind w:left="4320" w:hanging="360"/>
+      </w:pPr>
+      <w:rPr>
+        <w:rFonts w:ascii="Wingdings" w:hAnsi="Wingdings" w:hint="default"/>
+        <w:sz w:val="20"/>
+      </w:rPr>
+    </w:lvl>
+    <w:lvl w:ilvl="6" w:tentative="1">
+      <w:start w:val="1"/>
+      <w:numFmt w:val="bullet"/>
+      <w:lvlText w:val=""/>
+      <w:lvlJc w:val="left"/>
+      <w:pPr>
+        <w:tabs>
+          <w:tab w:val="num" w:pos="5040"/>
+        </w:tabs>
+        <w:ind w:left="5040" w:hanging="360"/>
+      </w:pPr>
+      <w:rPr>
+        <w:rFonts w:ascii="Wingdings" w:hAnsi="Wingdings" w:hint="default"/>
+        <w:sz w:val="20"/>
+      </w:rPr>
+    </w:lvl>
+    <w:lvl w:ilvl="7" w:tentative="1">
+      <w:start w:val="1"/>
+      <w:numFmt w:val="bullet"/>
+      <w:lvlText w:val=""/>
+      <w:lvlJc w:val="left"/>
+      <w:pPr>
+        <w:tabs>
+          <w:tab w:val="num" w:pos="5760"/>
+        </w:tabs>
+        <w:ind w:left="5760" w:hanging="360"/>
+      </w:pPr>
+      <w:rPr>
+        <w:rFonts w:ascii="Wingdings" w:hAnsi="Wingdings" w:hint="default"/>
+        <w:sz w:val="20"/>
+      </w:rPr>
+    </w:lvl>
+    <w:lvl w:ilvl="8" w:tentative="1">
+      <w:start w:val="1"/>
+      <w:numFmt w:val="bullet"/>
+      <w:lvlText w:val=""/>
+      <w:lvlJc w:val="left"/>
+      <w:pPr>
+        <w:tabs>
+          <w:tab w:val="num" w:pos="6480"/>
+        </w:tabs>
+        <w:ind w:left="6480" w:hanging="360"/>
+      </w:pPr>
+      <w:rPr>
+        <w:rFonts w:ascii="Wingdings" w:hAnsi="Wingdings" w:hint="default"/>
+        <w:sz w:val="20"/>
+      </w:rPr>
+    </w:lvl>
+  </w:abstractNum>
+  <w:abstractNum w:abstractNumId="45" w15:restartNumberingAfterBreak="0">
     <w:nsid w:val="719E017D"/>
     <w:multiLevelType w:val="multilevel"/>
     <w:tmpl w:val="9F7E1BA0"/>
@@ -5090,7 +8628,7 @@
       </w:rPr>
     </w:lvl>
   </w:abstractNum>
-  <w:abstractNum w:abstractNumId="21" w15:restartNumberingAfterBreak="0">
+  <w:abstractNum w:abstractNumId="46" w15:restartNumberingAfterBreak="0">
     <w:nsid w:val="72C305B4"/>
     <w:multiLevelType w:val="multilevel"/>
     <w:tmpl w:val="E5022CD8"/>
@@ -5239,7 +8777,156 @@
       </w:rPr>
     </w:lvl>
   </w:abstractNum>
-  <w:abstractNum w:abstractNumId="22" w15:restartNumberingAfterBreak="0">
+  <w:abstractNum w:abstractNumId="47" w15:restartNumberingAfterBreak="0">
+    <w:nsid w:val="741C25E3"/>
+    <w:multiLevelType w:val="multilevel"/>
+    <w:tmpl w:val="58A057B6"/>
+    <w:lvl w:ilvl="0">
+      <w:start w:val="1"/>
+      <w:numFmt w:val="bullet"/>
+      <w:lvlText w:val=""/>
+      <w:lvlJc w:val="left"/>
+      <w:pPr>
+        <w:tabs>
+          <w:tab w:val="num" w:pos="720"/>
+        </w:tabs>
+        <w:ind w:left="720" w:hanging="360"/>
+      </w:pPr>
+      <w:rPr>
+        <w:rFonts w:ascii="Symbol" w:hAnsi="Symbol" w:hint="default"/>
+        <w:sz w:val="20"/>
+      </w:rPr>
+    </w:lvl>
+    <w:lvl w:ilvl="1" w:tentative="1">
+      <w:start w:val="1"/>
+      <w:numFmt w:val="bullet"/>
+      <w:lvlText w:val="o"/>
+      <w:lvlJc w:val="left"/>
+      <w:pPr>
+        <w:tabs>
+          <w:tab w:val="num" w:pos="1440"/>
+        </w:tabs>
+        <w:ind w:left="1440" w:hanging="360"/>
+      </w:pPr>
+      <w:rPr>
+        <w:rFonts w:ascii="Courier New" w:hAnsi="Courier New" w:hint="default"/>
+        <w:sz w:val="20"/>
+      </w:rPr>
+    </w:lvl>
+    <w:lvl w:ilvl="2" w:tentative="1">
+      <w:start w:val="1"/>
+      <w:numFmt w:val="bullet"/>
+      <w:lvlText w:val=""/>
+      <w:lvlJc w:val="left"/>
+      <w:pPr>
+        <w:tabs>
+          <w:tab w:val="num" w:pos="2160"/>
+        </w:tabs>
+        <w:ind w:left="2160" w:hanging="360"/>
+      </w:pPr>
+      <w:rPr>
+        <w:rFonts w:ascii="Wingdings" w:hAnsi="Wingdings" w:hint="default"/>
+        <w:sz w:val="20"/>
+      </w:rPr>
+    </w:lvl>
+    <w:lvl w:ilvl="3" w:tentative="1">
+      <w:start w:val="1"/>
+      <w:numFmt w:val="bullet"/>
+      <w:lvlText w:val=""/>
+      <w:lvlJc w:val="left"/>
+      <w:pPr>
+        <w:tabs>
+          <w:tab w:val="num" w:pos="2880"/>
+        </w:tabs>
+        <w:ind w:left="2880" w:hanging="360"/>
+      </w:pPr>
+      <w:rPr>
+        <w:rFonts w:ascii="Wingdings" w:hAnsi="Wingdings" w:hint="default"/>
+        <w:sz w:val="20"/>
+      </w:rPr>
+    </w:lvl>
+    <w:lvl w:ilvl="4" w:tentative="1">
+      <w:start w:val="1"/>
+      <w:numFmt w:val="bullet"/>
+      <w:lvlText w:val=""/>
+      <w:lvlJc w:val="left"/>
+      <w:pPr>
+        <w:tabs>
+          <w:tab w:val="num" w:pos="3600"/>
+        </w:tabs>
+        <w:ind w:left="3600" w:hanging="360"/>
+      </w:pPr>
+      <w:rPr>
+        <w:rFonts w:ascii="Wingdings" w:hAnsi="Wingdings" w:hint="default"/>
+        <w:sz w:val="20"/>
+      </w:rPr>
+    </w:lvl>
+    <w:lvl w:ilvl="5" w:tentative="1">
+      <w:start w:val="1"/>
+      <w:numFmt w:val="bullet"/>
+      <w:lvlText w:val=""/>
+      <w:lvlJc w:val="left"/>
+      <w:pPr>
+        <w:tabs>
+          <w:tab w:val="num" w:pos="4320"/>
+        </w:tabs>
+        <w:ind w:left="4320" w:hanging="360"/>
+      </w:pPr>
+      <w:rPr>
+        <w:rFonts w:ascii="Wingdings" w:hAnsi="Wingdings" w:hint="default"/>
+        <w:sz w:val="20"/>
+      </w:rPr>
+    </w:lvl>
+    <w:lvl w:ilvl="6" w:tentative="1">
+      <w:start w:val="1"/>
+      <w:numFmt w:val="bullet"/>
+      <w:lvlText w:val=""/>
+      <w:lvlJc w:val="left"/>
+      <w:pPr>
+        <w:tabs>
+          <w:tab w:val="num" w:pos="5040"/>
+        </w:tabs>
+        <w:ind w:left="5040" w:hanging="360"/>
+      </w:pPr>
+      <w:rPr>
+        <w:rFonts w:ascii="Wingdings" w:hAnsi="Wingdings" w:hint="default"/>
+        <w:sz w:val="20"/>
+      </w:rPr>
+    </w:lvl>
+    <w:lvl w:ilvl="7" w:tentative="1">
+      <w:start w:val="1"/>
+      <w:numFmt w:val="bullet"/>
+      <w:lvlText w:val=""/>
+      <w:lvlJc w:val="left"/>
+      <w:pPr>
+        <w:tabs>
+          <w:tab w:val="num" w:pos="5760"/>
+        </w:tabs>
+        <w:ind w:left="5760" w:hanging="360"/>
+      </w:pPr>
+      <w:rPr>
+        <w:rFonts w:ascii="Wingdings" w:hAnsi="Wingdings" w:hint="default"/>
+        <w:sz w:val="20"/>
+      </w:rPr>
+    </w:lvl>
+    <w:lvl w:ilvl="8" w:tentative="1">
+      <w:start w:val="1"/>
+      <w:numFmt w:val="bullet"/>
+      <w:lvlText w:val=""/>
+      <w:lvlJc w:val="left"/>
+      <w:pPr>
+        <w:tabs>
+          <w:tab w:val="num" w:pos="6480"/>
+        </w:tabs>
+        <w:ind w:left="6480" w:hanging="360"/>
+      </w:pPr>
+      <w:rPr>
+        <w:rFonts w:ascii="Wingdings" w:hAnsi="Wingdings" w:hint="default"/>
+        <w:sz w:val="20"/>
+      </w:rPr>
+    </w:lvl>
+  </w:abstractNum>
+  <w:abstractNum w:abstractNumId="48" w15:restartNumberingAfterBreak="0">
     <w:nsid w:val="76DF1369"/>
     <w:multiLevelType w:val="multilevel"/>
     <w:tmpl w:val="8E026998"/>
@@ -5388,74 +9075,1028 @@
       </w:rPr>
     </w:lvl>
   </w:abstractNum>
+  <w:abstractNum w:abstractNumId="49" w15:restartNumberingAfterBreak="0">
+    <w:nsid w:val="77F2528E"/>
+    <w:multiLevelType w:val="multilevel"/>
+    <w:tmpl w:val="D21E4416"/>
+    <w:lvl w:ilvl="0">
+      <w:start w:val="1"/>
+      <w:numFmt w:val="bullet"/>
+      <w:lvlText w:val=""/>
+      <w:lvlJc w:val="left"/>
+      <w:pPr>
+        <w:tabs>
+          <w:tab w:val="num" w:pos="720"/>
+        </w:tabs>
+        <w:ind w:left="720" w:hanging="360"/>
+      </w:pPr>
+      <w:rPr>
+        <w:rFonts w:ascii="Symbol" w:hAnsi="Symbol" w:hint="default"/>
+        <w:sz w:val="20"/>
+      </w:rPr>
+    </w:lvl>
+    <w:lvl w:ilvl="1" w:tentative="1">
+      <w:start w:val="1"/>
+      <w:numFmt w:val="bullet"/>
+      <w:lvlText w:val="o"/>
+      <w:lvlJc w:val="left"/>
+      <w:pPr>
+        <w:tabs>
+          <w:tab w:val="num" w:pos="1440"/>
+        </w:tabs>
+        <w:ind w:left="1440" w:hanging="360"/>
+      </w:pPr>
+      <w:rPr>
+        <w:rFonts w:ascii="Courier New" w:hAnsi="Courier New" w:hint="default"/>
+        <w:sz w:val="20"/>
+      </w:rPr>
+    </w:lvl>
+    <w:lvl w:ilvl="2" w:tentative="1">
+      <w:start w:val="1"/>
+      <w:numFmt w:val="bullet"/>
+      <w:lvlText w:val=""/>
+      <w:lvlJc w:val="left"/>
+      <w:pPr>
+        <w:tabs>
+          <w:tab w:val="num" w:pos="2160"/>
+        </w:tabs>
+        <w:ind w:left="2160" w:hanging="360"/>
+      </w:pPr>
+      <w:rPr>
+        <w:rFonts w:ascii="Wingdings" w:hAnsi="Wingdings" w:hint="default"/>
+        <w:sz w:val="20"/>
+      </w:rPr>
+    </w:lvl>
+    <w:lvl w:ilvl="3" w:tentative="1">
+      <w:start w:val="1"/>
+      <w:numFmt w:val="bullet"/>
+      <w:lvlText w:val=""/>
+      <w:lvlJc w:val="left"/>
+      <w:pPr>
+        <w:tabs>
+          <w:tab w:val="num" w:pos="2880"/>
+        </w:tabs>
+        <w:ind w:left="2880" w:hanging="360"/>
+      </w:pPr>
+      <w:rPr>
+        <w:rFonts w:ascii="Wingdings" w:hAnsi="Wingdings" w:hint="default"/>
+        <w:sz w:val="20"/>
+      </w:rPr>
+    </w:lvl>
+    <w:lvl w:ilvl="4" w:tentative="1">
+      <w:start w:val="1"/>
+      <w:numFmt w:val="bullet"/>
+      <w:lvlText w:val=""/>
+      <w:lvlJc w:val="left"/>
+      <w:pPr>
+        <w:tabs>
+          <w:tab w:val="num" w:pos="3600"/>
+        </w:tabs>
+        <w:ind w:left="3600" w:hanging="360"/>
+      </w:pPr>
+      <w:rPr>
+        <w:rFonts w:ascii="Wingdings" w:hAnsi="Wingdings" w:hint="default"/>
+        <w:sz w:val="20"/>
+      </w:rPr>
+    </w:lvl>
+    <w:lvl w:ilvl="5" w:tentative="1">
+      <w:start w:val="1"/>
+      <w:numFmt w:val="bullet"/>
+      <w:lvlText w:val=""/>
+      <w:lvlJc w:val="left"/>
+      <w:pPr>
+        <w:tabs>
+          <w:tab w:val="num" w:pos="4320"/>
+        </w:tabs>
+        <w:ind w:left="4320" w:hanging="360"/>
+      </w:pPr>
+      <w:rPr>
+        <w:rFonts w:ascii="Wingdings" w:hAnsi="Wingdings" w:hint="default"/>
+        <w:sz w:val="20"/>
+      </w:rPr>
+    </w:lvl>
+    <w:lvl w:ilvl="6" w:tentative="1">
+      <w:start w:val="1"/>
+      <w:numFmt w:val="bullet"/>
+      <w:lvlText w:val=""/>
+      <w:lvlJc w:val="left"/>
+      <w:pPr>
+        <w:tabs>
+          <w:tab w:val="num" w:pos="5040"/>
+        </w:tabs>
+        <w:ind w:left="5040" w:hanging="360"/>
+      </w:pPr>
+      <w:rPr>
+        <w:rFonts w:ascii="Wingdings" w:hAnsi="Wingdings" w:hint="default"/>
+        <w:sz w:val="20"/>
+      </w:rPr>
+    </w:lvl>
+    <w:lvl w:ilvl="7" w:tentative="1">
+      <w:start w:val="1"/>
+      <w:numFmt w:val="bullet"/>
+      <w:lvlText w:val=""/>
+      <w:lvlJc w:val="left"/>
+      <w:pPr>
+        <w:tabs>
+          <w:tab w:val="num" w:pos="5760"/>
+        </w:tabs>
+        <w:ind w:left="5760" w:hanging="360"/>
+      </w:pPr>
+      <w:rPr>
+        <w:rFonts w:ascii="Wingdings" w:hAnsi="Wingdings" w:hint="default"/>
+        <w:sz w:val="20"/>
+      </w:rPr>
+    </w:lvl>
+    <w:lvl w:ilvl="8" w:tentative="1">
+      <w:start w:val="1"/>
+      <w:numFmt w:val="bullet"/>
+      <w:lvlText w:val=""/>
+      <w:lvlJc w:val="left"/>
+      <w:pPr>
+        <w:tabs>
+          <w:tab w:val="num" w:pos="6480"/>
+        </w:tabs>
+        <w:ind w:left="6480" w:hanging="360"/>
+      </w:pPr>
+      <w:rPr>
+        <w:rFonts w:ascii="Wingdings" w:hAnsi="Wingdings" w:hint="default"/>
+        <w:sz w:val="20"/>
+      </w:rPr>
+    </w:lvl>
+  </w:abstractNum>
+  <w:abstractNum w:abstractNumId="50" w15:restartNumberingAfterBreak="0">
+    <w:nsid w:val="78A82612"/>
+    <w:multiLevelType w:val="multilevel"/>
+    <w:tmpl w:val="8280DFD2"/>
+    <w:lvl w:ilvl="0">
+      <w:start w:val="1"/>
+      <w:numFmt w:val="bullet"/>
+      <w:lvlText w:val=""/>
+      <w:lvlJc w:val="left"/>
+      <w:pPr>
+        <w:tabs>
+          <w:tab w:val="num" w:pos="720"/>
+        </w:tabs>
+        <w:ind w:left="720" w:hanging="360"/>
+      </w:pPr>
+      <w:rPr>
+        <w:rFonts w:ascii="Symbol" w:hAnsi="Symbol" w:hint="default"/>
+        <w:sz w:val="20"/>
+      </w:rPr>
+    </w:lvl>
+    <w:lvl w:ilvl="1" w:tentative="1">
+      <w:start w:val="1"/>
+      <w:numFmt w:val="bullet"/>
+      <w:lvlText w:val="o"/>
+      <w:lvlJc w:val="left"/>
+      <w:pPr>
+        <w:tabs>
+          <w:tab w:val="num" w:pos="1440"/>
+        </w:tabs>
+        <w:ind w:left="1440" w:hanging="360"/>
+      </w:pPr>
+      <w:rPr>
+        <w:rFonts w:ascii="Courier New" w:hAnsi="Courier New" w:hint="default"/>
+        <w:sz w:val="20"/>
+      </w:rPr>
+    </w:lvl>
+    <w:lvl w:ilvl="2" w:tentative="1">
+      <w:start w:val="1"/>
+      <w:numFmt w:val="bullet"/>
+      <w:lvlText w:val=""/>
+      <w:lvlJc w:val="left"/>
+      <w:pPr>
+        <w:tabs>
+          <w:tab w:val="num" w:pos="2160"/>
+        </w:tabs>
+        <w:ind w:left="2160" w:hanging="360"/>
+      </w:pPr>
+      <w:rPr>
+        <w:rFonts w:ascii="Wingdings" w:hAnsi="Wingdings" w:hint="default"/>
+        <w:sz w:val="20"/>
+      </w:rPr>
+    </w:lvl>
+    <w:lvl w:ilvl="3" w:tentative="1">
+      <w:start w:val="1"/>
+      <w:numFmt w:val="bullet"/>
+      <w:lvlText w:val=""/>
+      <w:lvlJc w:val="left"/>
+      <w:pPr>
+        <w:tabs>
+          <w:tab w:val="num" w:pos="2880"/>
+        </w:tabs>
+        <w:ind w:left="2880" w:hanging="360"/>
+      </w:pPr>
+      <w:rPr>
+        <w:rFonts w:ascii="Wingdings" w:hAnsi="Wingdings" w:hint="default"/>
+        <w:sz w:val="20"/>
+      </w:rPr>
+    </w:lvl>
+    <w:lvl w:ilvl="4" w:tentative="1">
+      <w:start w:val="1"/>
+      <w:numFmt w:val="bullet"/>
+      <w:lvlText w:val=""/>
+      <w:lvlJc w:val="left"/>
+      <w:pPr>
+        <w:tabs>
+          <w:tab w:val="num" w:pos="3600"/>
+        </w:tabs>
+        <w:ind w:left="3600" w:hanging="360"/>
+      </w:pPr>
+      <w:rPr>
+        <w:rFonts w:ascii="Wingdings" w:hAnsi="Wingdings" w:hint="default"/>
+        <w:sz w:val="20"/>
+      </w:rPr>
+    </w:lvl>
+    <w:lvl w:ilvl="5" w:tentative="1">
+      <w:start w:val="1"/>
+      <w:numFmt w:val="bullet"/>
+      <w:lvlText w:val=""/>
+      <w:lvlJc w:val="left"/>
+      <w:pPr>
+        <w:tabs>
+          <w:tab w:val="num" w:pos="4320"/>
+        </w:tabs>
+        <w:ind w:left="4320" w:hanging="360"/>
+      </w:pPr>
+      <w:rPr>
+        <w:rFonts w:ascii="Wingdings" w:hAnsi="Wingdings" w:hint="default"/>
+        <w:sz w:val="20"/>
+      </w:rPr>
+    </w:lvl>
+    <w:lvl w:ilvl="6" w:tentative="1">
+      <w:start w:val="1"/>
+      <w:numFmt w:val="bullet"/>
+      <w:lvlText w:val=""/>
+      <w:lvlJc w:val="left"/>
+      <w:pPr>
+        <w:tabs>
+          <w:tab w:val="num" w:pos="5040"/>
+        </w:tabs>
+        <w:ind w:left="5040" w:hanging="360"/>
+      </w:pPr>
+      <w:rPr>
+        <w:rFonts w:ascii="Wingdings" w:hAnsi="Wingdings" w:hint="default"/>
+        <w:sz w:val="20"/>
+      </w:rPr>
+    </w:lvl>
+    <w:lvl w:ilvl="7" w:tentative="1">
+      <w:start w:val="1"/>
+      <w:numFmt w:val="bullet"/>
+      <w:lvlText w:val=""/>
+      <w:lvlJc w:val="left"/>
+      <w:pPr>
+        <w:tabs>
+          <w:tab w:val="num" w:pos="5760"/>
+        </w:tabs>
+        <w:ind w:left="5760" w:hanging="360"/>
+      </w:pPr>
+      <w:rPr>
+        <w:rFonts w:ascii="Wingdings" w:hAnsi="Wingdings" w:hint="default"/>
+        <w:sz w:val="20"/>
+      </w:rPr>
+    </w:lvl>
+    <w:lvl w:ilvl="8" w:tentative="1">
+      <w:start w:val="1"/>
+      <w:numFmt w:val="bullet"/>
+      <w:lvlText w:val=""/>
+      <w:lvlJc w:val="left"/>
+      <w:pPr>
+        <w:tabs>
+          <w:tab w:val="num" w:pos="6480"/>
+        </w:tabs>
+        <w:ind w:left="6480" w:hanging="360"/>
+      </w:pPr>
+      <w:rPr>
+        <w:rFonts w:ascii="Wingdings" w:hAnsi="Wingdings" w:hint="default"/>
+        <w:sz w:val="20"/>
+      </w:rPr>
+    </w:lvl>
+  </w:abstractNum>
+  <w:abstractNum w:abstractNumId="51" w15:restartNumberingAfterBreak="0">
+    <w:nsid w:val="79AB598E"/>
+    <w:multiLevelType w:val="multilevel"/>
+    <w:tmpl w:val="C0F4E34C"/>
+    <w:lvl w:ilvl="0">
+      <w:start w:val="1"/>
+      <w:numFmt w:val="bullet"/>
+      <w:lvlText w:val=""/>
+      <w:lvlJc w:val="left"/>
+      <w:pPr>
+        <w:tabs>
+          <w:tab w:val="num" w:pos="720"/>
+        </w:tabs>
+        <w:ind w:left="720" w:hanging="360"/>
+      </w:pPr>
+      <w:rPr>
+        <w:rFonts w:ascii="Symbol" w:hAnsi="Symbol" w:hint="default"/>
+        <w:sz w:val="20"/>
+      </w:rPr>
+    </w:lvl>
+    <w:lvl w:ilvl="1" w:tentative="1">
+      <w:start w:val="1"/>
+      <w:numFmt w:val="bullet"/>
+      <w:lvlText w:val="o"/>
+      <w:lvlJc w:val="left"/>
+      <w:pPr>
+        <w:tabs>
+          <w:tab w:val="num" w:pos="1440"/>
+        </w:tabs>
+        <w:ind w:left="1440" w:hanging="360"/>
+      </w:pPr>
+      <w:rPr>
+        <w:rFonts w:ascii="Courier New" w:hAnsi="Courier New" w:hint="default"/>
+        <w:sz w:val="20"/>
+      </w:rPr>
+    </w:lvl>
+    <w:lvl w:ilvl="2" w:tentative="1">
+      <w:start w:val="1"/>
+      <w:numFmt w:val="bullet"/>
+      <w:lvlText w:val=""/>
+      <w:lvlJc w:val="left"/>
+      <w:pPr>
+        <w:tabs>
+          <w:tab w:val="num" w:pos="2160"/>
+        </w:tabs>
+        <w:ind w:left="2160" w:hanging="360"/>
+      </w:pPr>
+      <w:rPr>
+        <w:rFonts w:ascii="Wingdings" w:hAnsi="Wingdings" w:hint="default"/>
+        <w:sz w:val="20"/>
+      </w:rPr>
+    </w:lvl>
+    <w:lvl w:ilvl="3" w:tentative="1">
+      <w:start w:val="1"/>
+      <w:numFmt w:val="bullet"/>
+      <w:lvlText w:val=""/>
+      <w:lvlJc w:val="left"/>
+      <w:pPr>
+        <w:tabs>
+          <w:tab w:val="num" w:pos="2880"/>
+        </w:tabs>
+        <w:ind w:left="2880" w:hanging="360"/>
+      </w:pPr>
+      <w:rPr>
+        <w:rFonts w:ascii="Wingdings" w:hAnsi="Wingdings" w:hint="default"/>
+        <w:sz w:val="20"/>
+      </w:rPr>
+    </w:lvl>
+    <w:lvl w:ilvl="4" w:tentative="1">
+      <w:start w:val="1"/>
+      <w:numFmt w:val="bullet"/>
+      <w:lvlText w:val=""/>
+      <w:lvlJc w:val="left"/>
+      <w:pPr>
+        <w:tabs>
+          <w:tab w:val="num" w:pos="3600"/>
+        </w:tabs>
+        <w:ind w:left="3600" w:hanging="360"/>
+      </w:pPr>
+      <w:rPr>
+        <w:rFonts w:ascii="Wingdings" w:hAnsi="Wingdings" w:hint="default"/>
+        <w:sz w:val="20"/>
+      </w:rPr>
+    </w:lvl>
+    <w:lvl w:ilvl="5" w:tentative="1">
+      <w:start w:val="1"/>
+      <w:numFmt w:val="bullet"/>
+      <w:lvlText w:val=""/>
+      <w:lvlJc w:val="left"/>
+      <w:pPr>
+        <w:tabs>
+          <w:tab w:val="num" w:pos="4320"/>
+        </w:tabs>
+        <w:ind w:left="4320" w:hanging="360"/>
+      </w:pPr>
+      <w:rPr>
+        <w:rFonts w:ascii="Wingdings" w:hAnsi="Wingdings" w:hint="default"/>
+        <w:sz w:val="20"/>
+      </w:rPr>
+    </w:lvl>
+    <w:lvl w:ilvl="6" w:tentative="1">
+      <w:start w:val="1"/>
+      <w:numFmt w:val="bullet"/>
+      <w:lvlText w:val=""/>
+      <w:lvlJc w:val="left"/>
+      <w:pPr>
+        <w:tabs>
+          <w:tab w:val="num" w:pos="5040"/>
+        </w:tabs>
+        <w:ind w:left="5040" w:hanging="360"/>
+      </w:pPr>
+      <w:rPr>
+        <w:rFonts w:ascii="Wingdings" w:hAnsi="Wingdings" w:hint="default"/>
+        <w:sz w:val="20"/>
+      </w:rPr>
+    </w:lvl>
+    <w:lvl w:ilvl="7" w:tentative="1">
+      <w:start w:val="1"/>
+      <w:numFmt w:val="bullet"/>
+      <w:lvlText w:val=""/>
+      <w:lvlJc w:val="left"/>
+      <w:pPr>
+        <w:tabs>
+          <w:tab w:val="num" w:pos="5760"/>
+        </w:tabs>
+        <w:ind w:left="5760" w:hanging="360"/>
+      </w:pPr>
+      <w:rPr>
+        <w:rFonts w:ascii="Wingdings" w:hAnsi="Wingdings" w:hint="default"/>
+        <w:sz w:val="20"/>
+      </w:rPr>
+    </w:lvl>
+    <w:lvl w:ilvl="8" w:tentative="1">
+      <w:start w:val="1"/>
+      <w:numFmt w:val="bullet"/>
+      <w:lvlText w:val=""/>
+      <w:lvlJc w:val="left"/>
+      <w:pPr>
+        <w:tabs>
+          <w:tab w:val="num" w:pos="6480"/>
+        </w:tabs>
+        <w:ind w:left="6480" w:hanging="360"/>
+      </w:pPr>
+      <w:rPr>
+        <w:rFonts w:ascii="Wingdings" w:hAnsi="Wingdings" w:hint="default"/>
+        <w:sz w:val="20"/>
+      </w:rPr>
+    </w:lvl>
+  </w:abstractNum>
+  <w:abstractNum w:abstractNumId="52" w15:restartNumberingAfterBreak="0">
+    <w:nsid w:val="7B971473"/>
+    <w:multiLevelType w:val="multilevel"/>
+    <w:tmpl w:val="873C873E"/>
+    <w:lvl w:ilvl="0">
+      <w:start w:val="1"/>
+      <w:numFmt w:val="bullet"/>
+      <w:lvlText w:val=""/>
+      <w:lvlJc w:val="left"/>
+      <w:pPr>
+        <w:tabs>
+          <w:tab w:val="num" w:pos="720"/>
+        </w:tabs>
+        <w:ind w:left="720" w:hanging="360"/>
+      </w:pPr>
+      <w:rPr>
+        <w:rFonts w:ascii="Symbol" w:hAnsi="Symbol" w:hint="default"/>
+        <w:sz w:val="20"/>
+      </w:rPr>
+    </w:lvl>
+    <w:lvl w:ilvl="1" w:tentative="1">
+      <w:start w:val="1"/>
+      <w:numFmt w:val="bullet"/>
+      <w:lvlText w:val="o"/>
+      <w:lvlJc w:val="left"/>
+      <w:pPr>
+        <w:tabs>
+          <w:tab w:val="num" w:pos="1440"/>
+        </w:tabs>
+        <w:ind w:left="1440" w:hanging="360"/>
+      </w:pPr>
+      <w:rPr>
+        <w:rFonts w:ascii="Courier New" w:hAnsi="Courier New" w:hint="default"/>
+        <w:sz w:val="20"/>
+      </w:rPr>
+    </w:lvl>
+    <w:lvl w:ilvl="2" w:tentative="1">
+      <w:start w:val="1"/>
+      <w:numFmt w:val="bullet"/>
+      <w:lvlText w:val=""/>
+      <w:lvlJc w:val="left"/>
+      <w:pPr>
+        <w:tabs>
+          <w:tab w:val="num" w:pos="2160"/>
+        </w:tabs>
+        <w:ind w:left="2160" w:hanging="360"/>
+      </w:pPr>
+      <w:rPr>
+        <w:rFonts w:ascii="Wingdings" w:hAnsi="Wingdings" w:hint="default"/>
+        <w:sz w:val="20"/>
+      </w:rPr>
+    </w:lvl>
+    <w:lvl w:ilvl="3" w:tentative="1">
+      <w:start w:val="1"/>
+      <w:numFmt w:val="bullet"/>
+      <w:lvlText w:val=""/>
+      <w:lvlJc w:val="left"/>
+      <w:pPr>
+        <w:tabs>
+          <w:tab w:val="num" w:pos="2880"/>
+        </w:tabs>
+        <w:ind w:left="2880" w:hanging="360"/>
+      </w:pPr>
+      <w:rPr>
+        <w:rFonts w:ascii="Wingdings" w:hAnsi="Wingdings" w:hint="default"/>
+        <w:sz w:val="20"/>
+      </w:rPr>
+    </w:lvl>
+    <w:lvl w:ilvl="4" w:tentative="1">
+      <w:start w:val="1"/>
+      <w:numFmt w:val="bullet"/>
+      <w:lvlText w:val=""/>
+      <w:lvlJc w:val="left"/>
+      <w:pPr>
+        <w:tabs>
+          <w:tab w:val="num" w:pos="3600"/>
+        </w:tabs>
+        <w:ind w:left="3600" w:hanging="360"/>
+      </w:pPr>
+      <w:rPr>
+        <w:rFonts w:ascii="Wingdings" w:hAnsi="Wingdings" w:hint="default"/>
+        <w:sz w:val="20"/>
+      </w:rPr>
+    </w:lvl>
+    <w:lvl w:ilvl="5" w:tentative="1">
+      <w:start w:val="1"/>
+      <w:numFmt w:val="bullet"/>
+      <w:lvlText w:val=""/>
+      <w:lvlJc w:val="left"/>
+      <w:pPr>
+        <w:tabs>
+          <w:tab w:val="num" w:pos="4320"/>
+        </w:tabs>
+        <w:ind w:left="4320" w:hanging="360"/>
+      </w:pPr>
+      <w:rPr>
+        <w:rFonts w:ascii="Wingdings" w:hAnsi="Wingdings" w:hint="default"/>
+        <w:sz w:val="20"/>
+      </w:rPr>
+    </w:lvl>
+    <w:lvl w:ilvl="6" w:tentative="1">
+      <w:start w:val="1"/>
+      <w:numFmt w:val="bullet"/>
+      <w:lvlText w:val=""/>
+      <w:lvlJc w:val="left"/>
+      <w:pPr>
+        <w:tabs>
+          <w:tab w:val="num" w:pos="5040"/>
+        </w:tabs>
+        <w:ind w:left="5040" w:hanging="360"/>
+      </w:pPr>
+      <w:rPr>
+        <w:rFonts w:ascii="Wingdings" w:hAnsi="Wingdings" w:hint="default"/>
+        <w:sz w:val="20"/>
+      </w:rPr>
+    </w:lvl>
+    <w:lvl w:ilvl="7" w:tentative="1">
+      <w:start w:val="1"/>
+      <w:numFmt w:val="bullet"/>
+      <w:lvlText w:val=""/>
+      <w:lvlJc w:val="left"/>
+      <w:pPr>
+        <w:tabs>
+          <w:tab w:val="num" w:pos="5760"/>
+        </w:tabs>
+        <w:ind w:left="5760" w:hanging="360"/>
+      </w:pPr>
+      <w:rPr>
+        <w:rFonts w:ascii="Wingdings" w:hAnsi="Wingdings" w:hint="default"/>
+        <w:sz w:val="20"/>
+      </w:rPr>
+    </w:lvl>
+    <w:lvl w:ilvl="8" w:tentative="1">
+      <w:start w:val="1"/>
+      <w:numFmt w:val="bullet"/>
+      <w:lvlText w:val=""/>
+      <w:lvlJc w:val="left"/>
+      <w:pPr>
+        <w:tabs>
+          <w:tab w:val="num" w:pos="6480"/>
+        </w:tabs>
+        <w:ind w:left="6480" w:hanging="360"/>
+      </w:pPr>
+      <w:rPr>
+        <w:rFonts w:ascii="Wingdings" w:hAnsi="Wingdings" w:hint="default"/>
+        <w:sz w:val="20"/>
+      </w:rPr>
+    </w:lvl>
+  </w:abstractNum>
+  <w:abstractNum w:abstractNumId="53" w15:restartNumberingAfterBreak="0">
+    <w:nsid w:val="7DD113FA"/>
+    <w:multiLevelType w:val="multilevel"/>
+    <w:tmpl w:val="2C4E0C7C"/>
+    <w:lvl w:ilvl="0">
+      <w:start w:val="1"/>
+      <w:numFmt w:val="bullet"/>
+      <w:lvlText w:val=""/>
+      <w:lvlJc w:val="left"/>
+      <w:pPr>
+        <w:tabs>
+          <w:tab w:val="num" w:pos="720"/>
+        </w:tabs>
+        <w:ind w:left="720" w:hanging="360"/>
+      </w:pPr>
+      <w:rPr>
+        <w:rFonts w:ascii="Symbol" w:hAnsi="Symbol" w:hint="default"/>
+        <w:sz w:val="20"/>
+      </w:rPr>
+    </w:lvl>
+    <w:lvl w:ilvl="1" w:tentative="1">
+      <w:start w:val="1"/>
+      <w:numFmt w:val="bullet"/>
+      <w:lvlText w:val="o"/>
+      <w:lvlJc w:val="left"/>
+      <w:pPr>
+        <w:tabs>
+          <w:tab w:val="num" w:pos="1440"/>
+        </w:tabs>
+        <w:ind w:left="1440" w:hanging="360"/>
+      </w:pPr>
+      <w:rPr>
+        <w:rFonts w:ascii="Courier New" w:hAnsi="Courier New" w:hint="default"/>
+        <w:sz w:val="20"/>
+      </w:rPr>
+    </w:lvl>
+    <w:lvl w:ilvl="2" w:tentative="1">
+      <w:start w:val="1"/>
+      <w:numFmt w:val="bullet"/>
+      <w:lvlText w:val=""/>
+      <w:lvlJc w:val="left"/>
+      <w:pPr>
+        <w:tabs>
+          <w:tab w:val="num" w:pos="2160"/>
+        </w:tabs>
+        <w:ind w:left="2160" w:hanging="360"/>
+      </w:pPr>
+      <w:rPr>
+        <w:rFonts w:ascii="Wingdings" w:hAnsi="Wingdings" w:hint="default"/>
+        <w:sz w:val="20"/>
+      </w:rPr>
+    </w:lvl>
+    <w:lvl w:ilvl="3" w:tentative="1">
+      <w:start w:val="1"/>
+      <w:numFmt w:val="bullet"/>
+      <w:lvlText w:val=""/>
+      <w:lvlJc w:val="left"/>
+      <w:pPr>
+        <w:tabs>
+          <w:tab w:val="num" w:pos="2880"/>
+        </w:tabs>
+        <w:ind w:left="2880" w:hanging="360"/>
+      </w:pPr>
+      <w:rPr>
+        <w:rFonts w:ascii="Wingdings" w:hAnsi="Wingdings" w:hint="default"/>
+        <w:sz w:val="20"/>
+      </w:rPr>
+    </w:lvl>
+    <w:lvl w:ilvl="4" w:tentative="1">
+      <w:start w:val="1"/>
+      <w:numFmt w:val="bullet"/>
+      <w:lvlText w:val=""/>
+      <w:lvlJc w:val="left"/>
+      <w:pPr>
+        <w:tabs>
+          <w:tab w:val="num" w:pos="3600"/>
+        </w:tabs>
+        <w:ind w:left="3600" w:hanging="360"/>
+      </w:pPr>
+      <w:rPr>
+        <w:rFonts w:ascii="Wingdings" w:hAnsi="Wingdings" w:hint="default"/>
+        <w:sz w:val="20"/>
+      </w:rPr>
+    </w:lvl>
+    <w:lvl w:ilvl="5" w:tentative="1">
+      <w:start w:val="1"/>
+      <w:numFmt w:val="bullet"/>
+      <w:lvlText w:val=""/>
+      <w:lvlJc w:val="left"/>
+      <w:pPr>
+        <w:tabs>
+          <w:tab w:val="num" w:pos="4320"/>
+        </w:tabs>
+        <w:ind w:left="4320" w:hanging="360"/>
+      </w:pPr>
+      <w:rPr>
+        <w:rFonts w:ascii="Wingdings" w:hAnsi="Wingdings" w:hint="default"/>
+        <w:sz w:val="20"/>
+      </w:rPr>
+    </w:lvl>
+    <w:lvl w:ilvl="6" w:tentative="1">
+      <w:start w:val="1"/>
+      <w:numFmt w:val="bullet"/>
+      <w:lvlText w:val=""/>
+      <w:lvlJc w:val="left"/>
+      <w:pPr>
+        <w:tabs>
+          <w:tab w:val="num" w:pos="5040"/>
+        </w:tabs>
+        <w:ind w:left="5040" w:hanging="360"/>
+      </w:pPr>
+      <w:rPr>
+        <w:rFonts w:ascii="Wingdings" w:hAnsi="Wingdings" w:hint="default"/>
+        <w:sz w:val="20"/>
+      </w:rPr>
+    </w:lvl>
+    <w:lvl w:ilvl="7" w:tentative="1">
+      <w:start w:val="1"/>
+      <w:numFmt w:val="bullet"/>
+      <w:lvlText w:val=""/>
+      <w:lvlJc w:val="left"/>
+      <w:pPr>
+        <w:tabs>
+          <w:tab w:val="num" w:pos="5760"/>
+        </w:tabs>
+        <w:ind w:left="5760" w:hanging="360"/>
+      </w:pPr>
+      <w:rPr>
+        <w:rFonts w:ascii="Wingdings" w:hAnsi="Wingdings" w:hint="default"/>
+        <w:sz w:val="20"/>
+      </w:rPr>
+    </w:lvl>
+    <w:lvl w:ilvl="8" w:tentative="1">
+      <w:start w:val="1"/>
+      <w:numFmt w:val="bullet"/>
+      <w:lvlText w:val=""/>
+      <w:lvlJc w:val="left"/>
+      <w:pPr>
+        <w:tabs>
+          <w:tab w:val="num" w:pos="6480"/>
+        </w:tabs>
+        <w:ind w:left="6480" w:hanging="360"/>
+      </w:pPr>
+      <w:rPr>
+        <w:rFonts w:ascii="Wingdings" w:hAnsi="Wingdings" w:hint="default"/>
+        <w:sz w:val="20"/>
+      </w:rPr>
+    </w:lvl>
+  </w:abstractNum>
+  <w:abstractNum w:abstractNumId="54" w15:restartNumberingAfterBreak="0">
+    <w:nsid w:val="7F2E540F"/>
+    <w:multiLevelType w:val="multilevel"/>
+    <w:tmpl w:val="2ED05094"/>
+    <w:lvl w:ilvl="0">
+      <w:start w:val="1"/>
+      <w:numFmt w:val="decimal"/>
+      <w:lvlText w:val="%1."/>
+      <w:lvlJc w:val="left"/>
+      <w:pPr>
+        <w:tabs>
+          <w:tab w:val="num" w:pos="720"/>
+        </w:tabs>
+        <w:ind w:left="720" w:hanging="360"/>
+      </w:pPr>
+    </w:lvl>
+    <w:lvl w:ilvl="1" w:tentative="1">
+      <w:start w:val="1"/>
+      <w:numFmt w:val="decimal"/>
+      <w:lvlText w:val="%2."/>
+      <w:lvlJc w:val="left"/>
+      <w:pPr>
+        <w:tabs>
+          <w:tab w:val="num" w:pos="1440"/>
+        </w:tabs>
+        <w:ind w:left="1440" w:hanging="360"/>
+      </w:pPr>
+    </w:lvl>
+    <w:lvl w:ilvl="2" w:tentative="1">
+      <w:start w:val="1"/>
+      <w:numFmt w:val="decimal"/>
+      <w:lvlText w:val="%3."/>
+      <w:lvlJc w:val="left"/>
+      <w:pPr>
+        <w:tabs>
+          <w:tab w:val="num" w:pos="2160"/>
+        </w:tabs>
+        <w:ind w:left="2160" w:hanging="360"/>
+      </w:pPr>
+    </w:lvl>
+    <w:lvl w:ilvl="3" w:tentative="1">
+      <w:start w:val="1"/>
+      <w:numFmt w:val="decimal"/>
+      <w:lvlText w:val="%4."/>
+      <w:lvlJc w:val="left"/>
+      <w:pPr>
+        <w:tabs>
+          <w:tab w:val="num" w:pos="2880"/>
+        </w:tabs>
+        <w:ind w:left="2880" w:hanging="360"/>
+      </w:pPr>
+    </w:lvl>
+    <w:lvl w:ilvl="4" w:tentative="1">
+      <w:start w:val="1"/>
+      <w:numFmt w:val="decimal"/>
+      <w:lvlText w:val="%5."/>
+      <w:lvlJc w:val="left"/>
+      <w:pPr>
+        <w:tabs>
+          <w:tab w:val="num" w:pos="3600"/>
+        </w:tabs>
+        <w:ind w:left="3600" w:hanging="360"/>
+      </w:pPr>
+    </w:lvl>
+    <w:lvl w:ilvl="5" w:tentative="1">
+      <w:start w:val="1"/>
+      <w:numFmt w:val="decimal"/>
+      <w:lvlText w:val="%6."/>
+      <w:lvlJc w:val="left"/>
+      <w:pPr>
+        <w:tabs>
+          <w:tab w:val="num" w:pos="4320"/>
+        </w:tabs>
+        <w:ind w:left="4320" w:hanging="360"/>
+      </w:pPr>
+    </w:lvl>
+    <w:lvl w:ilvl="6" w:tentative="1">
+      <w:start w:val="1"/>
+      <w:numFmt w:val="decimal"/>
+      <w:lvlText w:val="%7."/>
+      <w:lvlJc w:val="left"/>
+      <w:pPr>
+        <w:tabs>
+          <w:tab w:val="num" w:pos="5040"/>
+        </w:tabs>
+        <w:ind w:left="5040" w:hanging="360"/>
+      </w:pPr>
+    </w:lvl>
+    <w:lvl w:ilvl="7" w:tentative="1">
+      <w:start w:val="1"/>
+      <w:numFmt w:val="decimal"/>
+      <w:lvlText w:val="%8."/>
+      <w:lvlJc w:val="left"/>
+      <w:pPr>
+        <w:tabs>
+          <w:tab w:val="num" w:pos="5760"/>
+        </w:tabs>
+        <w:ind w:left="5760" w:hanging="360"/>
+      </w:pPr>
+    </w:lvl>
+    <w:lvl w:ilvl="8" w:tentative="1">
+      <w:start w:val="1"/>
+      <w:numFmt w:val="decimal"/>
+      <w:lvlText w:val="%9."/>
+      <w:lvlJc w:val="left"/>
+      <w:pPr>
+        <w:tabs>
+          <w:tab w:val="num" w:pos="6480"/>
+        </w:tabs>
+        <w:ind w:left="6480" w:hanging="360"/>
+      </w:pPr>
+    </w:lvl>
+  </w:abstractNum>
   <w:num w:numId="1" w16cid:durableId="2100517178">
+    <w:abstractNumId w:val="6"/>
+  </w:num>
+  <w:num w:numId="2" w16cid:durableId="1862081946">
+    <w:abstractNumId w:val="30"/>
+  </w:num>
+  <w:num w:numId="3" w16cid:durableId="1249537964">
+    <w:abstractNumId w:val="38"/>
+  </w:num>
+  <w:num w:numId="4" w16cid:durableId="2045910507">
+    <w:abstractNumId w:val="36"/>
+  </w:num>
+  <w:num w:numId="5" w16cid:durableId="749041687">
+    <w:abstractNumId w:val="3"/>
+  </w:num>
+  <w:num w:numId="6" w16cid:durableId="455562675">
+    <w:abstractNumId w:val="35"/>
+  </w:num>
+  <w:num w:numId="7" w16cid:durableId="910963335">
+    <w:abstractNumId w:val="5"/>
+  </w:num>
+  <w:num w:numId="8" w16cid:durableId="484050507">
+    <w:abstractNumId w:val="17"/>
+  </w:num>
+  <w:num w:numId="9" w16cid:durableId="1609660148">
+    <w:abstractNumId w:val="12"/>
+  </w:num>
+  <w:num w:numId="10" w16cid:durableId="1584222902">
+    <w:abstractNumId w:val="32"/>
+  </w:num>
+  <w:num w:numId="11" w16cid:durableId="930744172">
+    <w:abstractNumId w:val="39"/>
+  </w:num>
+  <w:num w:numId="12" w16cid:durableId="459569390">
+    <w:abstractNumId w:val="45"/>
+  </w:num>
+  <w:num w:numId="13" w16cid:durableId="1158305800">
+    <w:abstractNumId w:val="8"/>
+  </w:num>
+  <w:num w:numId="14" w16cid:durableId="1799689242">
+    <w:abstractNumId w:val="46"/>
+  </w:num>
+  <w:num w:numId="15" w16cid:durableId="1437751954">
+    <w:abstractNumId w:val="41"/>
+  </w:num>
+  <w:num w:numId="16" w16cid:durableId="1513641557">
+    <w:abstractNumId w:val="29"/>
+  </w:num>
+  <w:num w:numId="17" w16cid:durableId="958796745">
+    <w:abstractNumId w:val="27"/>
+  </w:num>
+  <w:num w:numId="18" w16cid:durableId="128784042">
+    <w:abstractNumId w:val="22"/>
+  </w:num>
+  <w:num w:numId="19" w16cid:durableId="1262880638">
+    <w:abstractNumId w:val="20"/>
+  </w:num>
+  <w:num w:numId="20" w16cid:durableId="1029793321">
+    <w:abstractNumId w:val="11"/>
+  </w:num>
+  <w:num w:numId="21" w16cid:durableId="1044989451">
+    <w:abstractNumId w:val="48"/>
+  </w:num>
+  <w:num w:numId="22" w16cid:durableId="1711413344">
+    <w:abstractNumId w:val="31"/>
+  </w:num>
+  <w:num w:numId="23" w16cid:durableId="1890221795">
+    <w:abstractNumId w:val="26"/>
+  </w:num>
+  <w:num w:numId="24" w16cid:durableId="2001738133">
+    <w:abstractNumId w:val="42"/>
+  </w:num>
+  <w:num w:numId="25" w16cid:durableId="1935353781">
+    <w:abstractNumId w:val="10"/>
+  </w:num>
+  <w:num w:numId="26" w16cid:durableId="1266185809">
+    <w:abstractNumId w:val="51"/>
+  </w:num>
+  <w:num w:numId="27" w16cid:durableId="1743915968">
+    <w:abstractNumId w:val="25"/>
+  </w:num>
+  <w:num w:numId="28" w16cid:durableId="2003854228">
+    <w:abstractNumId w:val="43"/>
+  </w:num>
+  <w:num w:numId="29" w16cid:durableId="1906335137">
+    <w:abstractNumId w:val="52"/>
+  </w:num>
+  <w:num w:numId="30" w16cid:durableId="1023938502">
+    <w:abstractNumId w:val="16"/>
+  </w:num>
+  <w:num w:numId="31" w16cid:durableId="1580404270">
+    <w:abstractNumId w:val="28"/>
+  </w:num>
+  <w:num w:numId="32" w16cid:durableId="335348365">
+    <w:abstractNumId w:val="19"/>
+  </w:num>
+  <w:num w:numId="33" w16cid:durableId="354040539">
+    <w:abstractNumId w:val="50"/>
+  </w:num>
+  <w:num w:numId="34" w16cid:durableId="1014922885">
+    <w:abstractNumId w:val="18"/>
+  </w:num>
+  <w:num w:numId="35" w16cid:durableId="557520998">
+    <w:abstractNumId w:val="53"/>
+  </w:num>
+  <w:num w:numId="36" w16cid:durableId="1343585483">
+    <w:abstractNumId w:val="14"/>
+  </w:num>
+  <w:num w:numId="37" w16cid:durableId="2134902850">
+    <w:abstractNumId w:val="21"/>
+  </w:num>
+  <w:num w:numId="38" w16cid:durableId="499274656">
+    <w:abstractNumId w:val="44"/>
+  </w:num>
+  <w:num w:numId="39" w16cid:durableId="332226753">
     <w:abstractNumId w:val="2"/>
   </w:num>
-  <w:num w:numId="2" w16cid:durableId="1862081946">
-    <w:abstractNumId w:val="12"/>
+  <w:num w:numId="40" w16cid:durableId="921766668">
+    <w:abstractNumId w:val="23"/>
   </w:num>
-  <w:num w:numId="3" w16cid:durableId="1249537964">
-    <w:abstractNumId w:val="17"/>
+  <w:num w:numId="41" w16cid:durableId="1797408778">
+    <w:abstractNumId w:val="54"/>
   </w:num>
-  <w:num w:numId="4" w16cid:durableId="2045910507">
-    <w:abstractNumId w:val="16"/>
+  <w:num w:numId="42" w16cid:durableId="427702452">
+    <w:abstractNumId w:val="47"/>
   </w:num>
-  <w:num w:numId="5" w16cid:durableId="749041687">
+  <w:num w:numId="43" w16cid:durableId="852230512">
+    <w:abstractNumId w:val="13"/>
+  </w:num>
+  <w:num w:numId="44" w16cid:durableId="834153003">
+    <w:abstractNumId w:val="24"/>
+  </w:num>
+  <w:num w:numId="45" w16cid:durableId="687485493">
+    <w:abstractNumId w:val="49"/>
+  </w:num>
+  <w:num w:numId="46" w16cid:durableId="731271593">
+    <w:abstractNumId w:val="40"/>
+  </w:num>
+  <w:num w:numId="47" w16cid:durableId="262887668">
+    <w:abstractNumId w:val="9"/>
+  </w:num>
+  <w:num w:numId="48" w16cid:durableId="1387101634">
+    <w:abstractNumId w:val="37"/>
+  </w:num>
+  <w:num w:numId="49" w16cid:durableId="555629328">
+    <w:abstractNumId w:val="34"/>
+  </w:num>
+  <w:num w:numId="50" w16cid:durableId="508638805">
     <w:abstractNumId w:val="0"/>
   </w:num>
-  <w:num w:numId="6" w16cid:durableId="455562675">
+  <w:num w:numId="51" w16cid:durableId="1651979517">
+    <w:abstractNumId w:val="7"/>
+  </w:num>
+  <w:num w:numId="52" w16cid:durableId="1022240560">
+    <w:abstractNumId w:val="4"/>
+  </w:num>
+  <w:num w:numId="53" w16cid:durableId="743528732">
     <w:abstractNumId w:val="15"/>
   </w:num>
-  <w:num w:numId="7" w16cid:durableId="910963335">
+  <w:num w:numId="54" w16cid:durableId="1070232853">
+    <w:abstractNumId w:val="33"/>
+  </w:num>
+  <w:num w:numId="55" w16cid:durableId="1923101599">
     <w:abstractNumId w:val="1"/>
-  </w:num>
-  <w:num w:numId="8" w16cid:durableId="484050507">
-    <w:abstractNumId w:val="6"/>
-  </w:num>
-  <w:num w:numId="9" w16cid:durableId="1609660148">
-    <w:abstractNumId w:val="5"/>
-  </w:num>
-  <w:num w:numId="10" w16cid:durableId="1584222902">
-    <w:abstractNumId w:val="14"/>
-  </w:num>
-  <w:num w:numId="11" w16cid:durableId="930744172">
-    <w:abstractNumId w:val="18"/>
-  </w:num>
-  <w:num w:numId="12" w16cid:durableId="459569390">
-    <w:abstractNumId w:val="20"/>
-  </w:num>
-  <w:num w:numId="13" w16cid:durableId="1158305800">
-    <w:abstractNumId w:val="3"/>
-  </w:num>
-  <w:num w:numId="14" w16cid:durableId="1799689242">
-    <w:abstractNumId w:val="21"/>
-  </w:num>
-  <w:num w:numId="15" w16cid:durableId="1437751954">
-    <w:abstractNumId w:val="19"/>
-  </w:num>
-  <w:num w:numId="16" w16cid:durableId="1513641557">
-    <w:abstractNumId w:val="11"/>
-  </w:num>
-  <w:num w:numId="17" w16cid:durableId="958796745">
-    <w:abstractNumId w:val="10"/>
-  </w:num>
-  <w:num w:numId="18" w16cid:durableId="128784042">
-    <w:abstractNumId w:val="8"/>
-  </w:num>
-  <w:num w:numId="19" w16cid:durableId="1262880638">
-    <w:abstractNumId w:val="7"/>
-  </w:num>
-  <w:num w:numId="20" w16cid:durableId="1029793321">
-    <w:abstractNumId w:val="4"/>
-  </w:num>
-  <w:num w:numId="21" w16cid:durableId="1044989451">
-    <w:abstractNumId w:val="22"/>
-  </w:num>
-  <w:num w:numId="22" w16cid:durableId="1711413344">
-    <w:abstractNumId w:val="13"/>
-  </w:num>
-  <w:num w:numId="23" w16cid:durableId="1890221795">
-    <w:abstractNumId w:val="9"/>
   </w:num>
 </w:numbering>
 </file>
@@ -6063,7 +10704,6 @@
   <w:style w:type="character" w:default="1" w:styleId="DefaultParagraphFont">
     <w:name w:val="Default Paragraph Font"/>
     <w:uiPriority w:val="1"/>
-    <w:semiHidden/>
     <w:unhideWhenUsed/>
   </w:style>
   <w:style w:type="table" w:default="1" w:styleId="TableNormal">
